--- a/year2/AI2/assignment/report/report.docx
+++ b/year2/AI2/assignment/report/report.docx
@@ -523,16 +523,16 @@
         <w:t xml:space="preserve">, d=20 and 31 refers to my student number (22010031). </w:t>
       </w:r>
       <w:r>
-        <w:t xml:space="preserve">Evolutionary algorithms are particularly good for tasks like this because they gradually improve solutions across generations by mimicking natural selection. They are effective at exploring large, complex search spaces without needing derivative information. They iteratively improve solutions through selection, mutation and crossover </w:t>
-      </w:r>
-      <w:r>
-        <w:rPr>
-          <w:color w:val="FF0000"/>
-        </w:rPr>
-        <w:t>expand</w:t>
-      </w:r>
-      <w:r>
-        <w:t xml:space="preserve">, being particularly effective for optimisation problems like the two this report will be exploring. </w:t>
+        <w:t xml:space="preserve">Evolutionary algorithms </w:t>
+      </w:r>
+      <w:r>
+        <w:t>(Eiben and Smith, 2003)</w:t>
+      </w:r>
+      <w:r>
+        <w:t xml:space="preserve"> </w:t>
+      </w:r>
+      <w:r>
+        <w:t xml:space="preserve">are particularly good for tasks like this because they gradually improve solutions across generations by mimicking natural selection. They are effective at exploring large, complex search spaces without needing derivative information. They iteratively improve solutions through selection, mutation and crossover, being particularly effective for optimisation problems like the two this report will be exploring. </w:t>
       </w:r>
       <w:proofErr w:type="gramStart"/>
       <w:r>
@@ -784,7 +784,7 @@
                     <pic:cNvPicPr/>
                   </pic:nvPicPr>
                   <pic:blipFill>
-                    <a:blip r:embed="rId4">
+                    <a:blip r:embed="rId5">
                       <a:extLst>
                         <a:ext uri="{28A0092B-C50C-407E-A947-70E740481C1C}">
                           <a14:useLocalDpi xmlns:a14="http://schemas.microsoft.com/office/drawing/2010/main" val="0"/>
@@ -1005,7 +1005,7 @@
                     <pic:cNvPicPr/>
                   </pic:nvPicPr>
                   <pic:blipFill>
-                    <a:blip r:embed="rId5">
+                    <a:blip r:embed="rId6">
                       <a:extLst>
                         <a:ext uri="{28A0092B-C50C-407E-A947-70E740481C1C}">
                           <a14:useLocalDpi xmlns:a14="http://schemas.microsoft.com/office/drawing/2010/main" val="0"/>
@@ -1686,7 +1686,7 @@
                           </pic:cNvPicPr>
                         </pic:nvPicPr>
                         <pic:blipFill rotWithShape="1">
-                          <a:blip r:embed="rId6" cstate="print">
+                          <a:blip r:embed="rId7" cstate="print">
                             <a:extLst>
                               <a:ext uri="{28A0092B-C50C-407E-A947-70E740481C1C}">
                                 <a14:useLocalDpi xmlns:a14="http://schemas.microsoft.com/office/drawing/2010/main" val="0"/>
@@ -1799,7 +1799,7 @@
                   <o:lock v:ext="edit" aspectratio="t"/>
                 </v:shapetype>
                 <v:shape id="Picture 8" o:spid="_x0000_s1029" type="#_x0000_t75" alt="A graph with orange lines&#10;&#10;Description automatically generated" style="position:absolute;width:30704;height:17907;visibility:visible;mso-wrap-style:square" o:gfxdata="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">
-                  <v:imagedata r:id="rId7" o:title="A graph with orange lines&#10;&#10;Description automatically generated" croptop="4520f"/>
+                  <v:imagedata r:id="rId8" o:title="A graph with orange lines&#10;&#10;Description automatically generated" croptop="4520f"/>
                 </v:shape>
                 <v:shape id="_x0000_s1030" type="#_x0000_t202" style="position:absolute;top:18288;width:30670;height:2952;visibility:visible;mso-wrap-style:square;v-text-anchor:top" o:gfxdata="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" stroked="f">
                   <v:textbox inset="0,0,0,0">
@@ -2391,7 +2391,7 @@
                           </pic:cNvPicPr>
                         </pic:nvPicPr>
                         <pic:blipFill rotWithShape="1">
-                          <a:blip r:embed="rId8" cstate="print">
+                          <a:blip r:embed="rId9" cstate="print">
                             <a:extLst>
                               <a:ext uri="{28A0092B-C50C-407E-A947-70E740481C1C}">
                                 <a14:useLocalDpi xmlns:a14="http://schemas.microsoft.com/office/drawing/2010/main" val="0"/>
@@ -2493,7 +2493,7 @@
             <w:pict>
               <v:group w14:anchorId="15236D31" id="Group 8" o:spid="_x0000_s1031" style="position:absolute;margin-left:0;margin-top:3.85pt;width:241.5pt;height:181.5pt;z-index:251668480" coordsize="30670,23050" o:gfxdata="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">
                 <v:shape id="Picture 4" o:spid="_x0000_s1032" type="#_x0000_t75" alt="A graph of a person with a number of red and orange lines&#10;&#10;Description automatically generated with medium confidence" style="position:absolute;width:30670;height:18364;visibility:visible;mso-wrap-style:square" o:gfxdata="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">
-                  <v:imagedata r:id="rId9" o:title="A graph of a person with a number of red and orange lines&#10;&#10;Description automatically generated with medium confidence" croptop="3924f"/>
+                  <v:imagedata r:id="rId10" o:title="A graph of a person with a number of red and orange lines&#10;&#10;Description automatically generated with medium confidence" croptop="3924f"/>
                 </v:shape>
                 <v:shape id="_x0000_s1033" type="#_x0000_t202" style="position:absolute;top:18478;width:30670;height:4572;visibility:visible;mso-wrap-style:square;v-text-anchor:top" o:gfxdata="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" stroked="f">
                   <v:textbox inset="0,0,0,0">
@@ -3169,7 +3169,7 @@
                           </pic:cNvPicPr>
                         </pic:nvPicPr>
                         <pic:blipFill rotWithShape="1">
-                          <a:blip r:embed="rId10" cstate="print">
+                          <a:blip r:embed="rId11" cstate="print">
                             <a:extLst>
                               <a:ext uri="{28A0092B-C50C-407E-A947-70E740481C1C}">
                                 <a14:useLocalDpi xmlns:a14="http://schemas.microsoft.com/office/drawing/2010/main" val="0"/>
@@ -3206,7 +3206,7 @@
                           </pic:cNvPicPr>
                         </pic:nvPicPr>
                         <pic:blipFill>
-                          <a:blip r:embed="rId11" cstate="print">
+                          <a:blip r:embed="rId12" cstate="print">
                             <a:extLst>
                               <a:ext uri="{28A0092B-C50C-407E-A947-70E740481C1C}">
                                 <a14:useLocalDpi xmlns:a14="http://schemas.microsoft.com/office/drawing/2010/main" val="0"/>
@@ -3352,10 +3352,10 @@
             <w:pict>
               <v:group w14:anchorId="5262B6E5" id="Group 16" o:spid="_x0000_s1034" style="position:absolute;margin-left:1.15pt;margin-top:83.9pt;width:457.5pt;height:171pt;z-index:251676672;mso-position-horizontal-relative:margin;mso-width-relative:margin;mso-height-relative:margin" coordsize="58718,21812" o:gfxdata="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">
                 <v:shape id="Picture 5" o:spid="_x0000_s1035" type="#_x0000_t75" alt="A graph of a graph showing the size of a person&#10;&#10;Description automatically generated with medium confidence" style="position:absolute;left:29527;top:95;width:29191;height:17126;visibility:visible;mso-wrap-style:square" o:gfxdata="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">
-                  <v:imagedata r:id="rId12" o:title="A graph of a graph showing the size of a person&#10;&#10;Description automatically generated with medium confidence" croptop="5156f"/>
+                  <v:imagedata r:id="rId13" o:title="A graph of a graph showing the size of a person&#10;&#10;Description automatically generated with medium confidence" croptop="5156f"/>
                 </v:shape>
                 <v:shape id="Picture 9" o:spid="_x0000_s1036" type="#_x0000_t75" style="position:absolute;width:29337;height:17214;visibility:visible;mso-wrap-style:square" o:gfxdata="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">
-                  <v:imagedata r:id="rId13" o:title=""/>
+                  <v:imagedata r:id="rId14" o:title=""/>
                 </v:shape>
                 <v:shape id="_x0000_s1037" type="#_x0000_t202" style="position:absolute;top:17526;width:29337;height:4286;visibility:visible;mso-wrap-style:square;v-text-anchor:top" o:gfxdata="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" stroked="f">
                   <v:textbox inset="0,0,0,0">
@@ -4614,7 +4614,7 @@
                           </pic:cNvPicPr>
                         </pic:nvPicPr>
                         <pic:blipFill rotWithShape="1">
-                          <a:blip r:embed="rId14" cstate="print">
+                          <a:blip r:embed="rId15" cstate="print">
                             <a:extLst>
                               <a:ext uri="{28A0092B-C50C-407E-A947-70E740481C1C}">
                                 <a14:useLocalDpi xmlns:a14="http://schemas.microsoft.com/office/drawing/2010/main" val="0"/>
@@ -4697,7 +4697,7 @@
                   </v:textbox>
                 </v:shape>
                 <v:shape id="Picture 11" o:spid="_x0000_s1041" type="#_x0000_t75" alt="Output image" style="position:absolute;width:30765;height:17964;visibility:visible;mso-wrap-style:square" o:gfxdata="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">
-                  <v:imagedata r:id="rId15" o:title="Output image" croptop="5354f"/>
+                  <v:imagedata r:id="rId16" o:title="Output image" croptop="5354f"/>
                 </v:shape>
                 <w10:wrap type="through" anchorx="margin"/>
               </v:group>
@@ -5347,7 +5347,7 @@
                           </pic:cNvPicPr>
                         </pic:nvPicPr>
                         <pic:blipFill rotWithShape="1">
-                          <a:blip r:embed="rId16" cstate="print">
+                          <a:blip r:embed="rId17" cstate="print">
                             <a:extLst>
                               <a:ext uri="{28A0092B-C50C-407E-A947-70E740481C1C}">
                                 <a14:useLocalDpi xmlns:a14="http://schemas.microsoft.com/office/drawing/2010/main" val="0"/>
@@ -5453,7 +5453,7 @@
             <w:pict>
               <v:group w14:anchorId="6AA427D3" id="Group 17" o:spid="_x0000_s1042" style="position:absolute;margin-left:0;margin-top:.4pt;width:182.25pt;height:158.4pt;z-index:251689984;mso-position-horizontal:left;mso-position-horizontal-relative:margin;mso-width-relative:margin;mso-height-relative:margin" coordorigin="" coordsize="29140,21442" o:gfxdata="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">
                 <v:shape id="Picture 15" o:spid="_x0000_s1043" type="#_x0000_t75" style="position:absolute;width:29140;height:16611;visibility:visible;mso-wrap-style:square" o:gfxdata="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">
-                  <v:imagedata r:id="rId17" o:title="" croptop="3593f"/>
+                  <v:imagedata r:id="rId18" o:title="" croptop="3593f"/>
                 </v:shape>
                 <v:shape id="_x0000_s1044" type="#_x0000_t202" style="position:absolute;left:110;top:16703;width:29030;height:4739;visibility:visible;mso-wrap-style:square;v-text-anchor:top" o:gfxdata="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" stroked="f">
                   <v:textbox inset="0,0,0,0">
@@ -6108,7 +6108,7 @@
                           </pic:cNvPicPr>
                         </pic:nvPicPr>
                         <pic:blipFill rotWithShape="1">
-                          <a:blip r:embed="rId18" cstate="print">
+                          <a:blip r:embed="rId19" cstate="print">
                             <a:extLst>
                               <a:ext uri="{28A0092B-C50C-407E-A947-70E740481C1C}">
                                 <a14:useLocalDpi xmlns:a14="http://schemas.microsoft.com/office/drawing/2010/main" val="0"/>
@@ -6208,7 +6208,7 @@
             <w:pict>
               <v:group w14:anchorId="0058B0DD" id="Group 18" o:spid="_x0000_s1045" style="position:absolute;margin-left:0;margin-top:1pt;width:220.4pt;height:160.3pt;z-index:251695104" coordsize="27988,20355" o:gfxdata="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">
                 <v:shape id="Picture 12" o:spid="_x0000_s1046" type="#_x0000_t75" alt="A graph with orange lines&#10;&#10;Description automatically generated" style="position:absolute;width:27895;height:16021;visibility:visible;mso-wrap-style:square" o:gfxdata="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">
-                  <v:imagedata r:id="rId19" o:title="A graph with orange lines&#10;&#10;Description automatically generated" croptop="4652f"/>
+                  <v:imagedata r:id="rId20" o:title="A graph with orange lines&#10;&#10;Description automatically generated" croptop="4652f"/>
                 </v:shape>
                 <v:shape id="_x0000_s1047" type="#_x0000_t202" style="position:absolute;top:16141;width:27988;height:4214;visibility:visible;mso-wrap-style:square;v-text-anchor:top" o:gfxdata="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" stroked="f">
                   <v:textbox inset="0,0,0,0">
@@ -6841,7 +6841,7 @@
                           </pic:cNvPicPr>
                         </pic:nvPicPr>
                         <pic:blipFill rotWithShape="1">
-                          <a:blip r:embed="rId20" cstate="print">
+                          <a:blip r:embed="rId21" cstate="print">
                             <a:extLst>
                               <a:ext uri="{28A0092B-C50C-407E-A947-70E740481C1C}">
                                 <a14:useLocalDpi xmlns:a14="http://schemas.microsoft.com/office/drawing/2010/main" val="0"/>
@@ -6941,7 +6941,7 @@
             <w:pict>
               <v:group w14:anchorId="419F97EB" id="Group 19" o:spid="_x0000_s1048" style="position:absolute;margin-left:.6pt;margin-top:1.3pt;width:225.95pt;height:155.85pt;z-index:251700224;mso-width-relative:margin;mso-height-relative:margin" coordorigin="79,-2863" coordsize="28695,21629" o:gfxdata="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">
                 <v:shape id="Picture 7" o:spid="_x0000_s1049" type="#_x0000_t75" alt="A graph of a number of people&#10;&#10;Description automatically generated" style="position:absolute;left:79;top:-2863;width:28696;height:17093;visibility:visible;mso-wrap-style:square" o:gfxdata="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">
-                  <v:imagedata r:id="rId21" o:title="A graph of a number of people&#10;&#10;Description automatically generated" croptop="4247f"/>
+                  <v:imagedata r:id="rId22" o:title="A graph of a number of people&#10;&#10;Description automatically generated" croptop="4247f"/>
                 </v:shape>
                 <v:shape id="_x0000_s1050" type="#_x0000_t202" style="position:absolute;left:79;top:14468;width:28696;height:4297;visibility:visible;mso-wrap-style:square;v-text-anchor:top" o:gfxdata="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" stroked="f">
                   <v:textbox inset="0,0,0,0">
@@ -7511,70 +7511,8148 @@
         <w:t>. the larger number of generations provided more opportunities for gradual improvement, while the higher mutation step size allowed for broader exploration, which appeared to be beneficial in this more rugged and extensive search space.</w:t>
       </w:r>
     </w:p>
-    <w:p>
-      <w:pPr>
-        <w:rPr>
-          <w:sz w:val="22"/>
-          <w:szCs w:val="22"/>
-        </w:rPr>
-      </w:pPr>
-    </w:p>
-    <w:p>
-      <w:pPr>
-        <w:rPr>
-          <w:sz w:val="22"/>
-          <w:szCs w:val="22"/>
-        </w:rPr>
-      </w:pPr>
-    </w:p>
-    <w:p>
-      <w:pPr>
-        <w:rPr>
-          <w:rFonts w:eastAsiaTheme="minorEastAsia"/>
-        </w:rPr>
-      </w:pPr>
-    </w:p>
-    <w:p>
-      <w:pPr>
-        <w:rPr>
-          <w:rFonts w:eastAsiaTheme="minorEastAsia"/>
-        </w:rPr>
-      </w:pPr>
-    </w:p>
-    <w:p>
-      <w:pPr>
-        <w:rPr>
-          <w:rFonts w:eastAsiaTheme="minorEastAsia"/>
-        </w:rPr>
-      </w:pPr>
-    </w:p>
-    <w:p>
-      <w:pPr>
-        <w:rPr>
-          <w:rFonts w:eastAsiaTheme="minorEastAsia"/>
-        </w:rPr>
-      </w:pPr>
-    </w:p>
-    <w:p>
-      <w:pPr>
-        <w:rPr>
-          <w:rFonts w:eastAsiaTheme="minorEastAsia"/>
-        </w:rPr>
-      </w:pPr>
-    </w:p>
-    <w:p>
-      <w:pPr>
-        <w:rPr>
-          <w:rFonts w:eastAsiaTheme="minorEastAsia"/>
-        </w:rPr>
-      </w:pPr>
-    </w:p>
-    <w:p>
-      <w:pPr>
-        <w:rPr>
-          <w:rFonts w:eastAsiaTheme="minorEastAsia"/>
-        </w:rPr>
-      </w:pPr>
+    <w:tbl>
+      <w:tblPr>
+        <w:tblStyle w:val="TableGrid"/>
+        <w:tblW w:w="0" w:type="auto"/>
+        <w:tblLook w:val="04A0" w:firstRow="1" w:lastRow="0" w:firstColumn="1" w:lastColumn="0" w:noHBand="0" w:noVBand="1"/>
+      </w:tblPr>
+      <w:tblGrid>
+        <w:gridCol w:w="3005"/>
+        <w:gridCol w:w="3005"/>
+        <w:gridCol w:w="3006"/>
+      </w:tblGrid>
+      <w:tr>
+        <w:tc>
+          <w:tcPr>
+            <w:tcW w:w="3005" w:type="dxa"/>
+          </w:tcPr>
+          <w:p>
+            <w:pPr>
+              <w:rPr>
+                <w:rFonts w:eastAsiaTheme="minorEastAsia"/>
+              </w:rPr>
+            </w:pPr>
+            <w:r>
+              <w:rPr>
+                <w:rFonts w:eastAsiaTheme="minorEastAsia"/>
+              </w:rPr>
+              <w:t xml:space="preserve">Algorithm </w:t>
+            </w:r>
+          </w:p>
+        </w:tc>
+        <w:tc>
+          <w:tcPr>
+            <w:tcW w:w="3005" w:type="dxa"/>
+          </w:tcPr>
+          <w:p>
+            <w:pPr>
+              <w:rPr>
+                <w:rFonts w:eastAsiaTheme="minorEastAsia"/>
+              </w:rPr>
+            </w:pPr>
+            <w:r>
+              <w:rPr>
+                <w:rFonts w:eastAsiaTheme="minorEastAsia"/>
+              </w:rPr>
+              <w:t>Best fitness function 1</w:t>
+            </w:r>
+          </w:p>
+        </w:tc>
+        <w:tc>
+          <w:tcPr>
+            <w:tcW w:w="3006" w:type="dxa"/>
+          </w:tcPr>
+          <w:p>
+            <w:pPr>
+              <w:rPr>
+                <w:rFonts w:eastAsiaTheme="minorEastAsia"/>
+              </w:rPr>
+            </w:pPr>
+            <w:r>
+              <w:rPr>
+                <w:rFonts w:eastAsiaTheme="minorEastAsia"/>
+              </w:rPr>
+              <w:t xml:space="preserve">Best fitness function </w:t>
+            </w:r>
+            <w:r>
+              <w:rPr>
+                <w:rFonts w:eastAsiaTheme="minorEastAsia"/>
+              </w:rPr>
+              <w:t>2</w:t>
+            </w:r>
+          </w:p>
+        </w:tc>
+      </w:tr>
+      <w:tr>
+        <w:tc>
+          <w:tcPr>
+            <w:tcW w:w="3005" w:type="dxa"/>
+          </w:tcPr>
+          <w:p>
+            <w:pPr>
+              <w:rPr>
+                <w:rFonts w:eastAsiaTheme="minorEastAsia"/>
+              </w:rPr>
+            </w:pPr>
+            <w:r>
+              <w:rPr>
+                <w:rFonts w:eastAsiaTheme="minorEastAsia"/>
+              </w:rPr>
+              <w:t>PSO</w:t>
+            </w:r>
+          </w:p>
+        </w:tc>
+        <w:tc>
+          <w:tcPr>
+            <w:tcW w:w="3005" w:type="dxa"/>
+          </w:tcPr>
+          <w:p>
+            <w:pPr>
+              <w:rPr>
+                <w:rFonts w:eastAsiaTheme="minorEastAsia"/>
+              </w:rPr>
+            </w:pPr>
+            <w:r>
+              <w:rPr>
+                <w:sz w:val="22"/>
+                <w:szCs w:val="22"/>
+              </w:rPr>
+              <w:t>130.2555249</w:t>
+            </w:r>
+          </w:p>
+        </w:tc>
+        <w:tc>
+          <w:tcPr>
+            <w:tcW w:w="3006" w:type="dxa"/>
+          </w:tcPr>
+          <w:p>
+            <w:pPr>
+              <w:rPr>
+                <w:rFonts w:eastAsiaTheme="minorEastAsia"/>
+              </w:rPr>
+            </w:pPr>
+            <w:r>
+              <w:rPr>
+                <w:sz w:val="22"/>
+                <w:szCs w:val="22"/>
+              </w:rPr>
+              <w:t>4604.728254</w:t>
+            </w:r>
+          </w:p>
+        </w:tc>
+      </w:tr>
+      <w:tr>
+        <w:tc>
+          <w:tcPr>
+            <w:tcW w:w="3005" w:type="dxa"/>
+          </w:tcPr>
+          <w:p>
+            <w:pPr>
+              <w:rPr>
+                <w:rFonts w:eastAsiaTheme="minorEastAsia"/>
+              </w:rPr>
+            </w:pPr>
+            <w:r>
+              <w:rPr>
+                <w:rFonts w:eastAsiaTheme="minorEastAsia"/>
+              </w:rPr>
+              <w:t>EA</w:t>
+            </w:r>
+          </w:p>
+        </w:tc>
+        <w:tc>
+          <w:tcPr>
+            <w:tcW w:w="3005" w:type="dxa"/>
+          </w:tcPr>
+          <w:p>
+            <w:pPr>
+              <w:rPr>
+                <w:rFonts w:eastAsiaTheme="minorEastAsia"/>
+              </w:rPr>
+            </w:pPr>
+            <w:r>
+              <w:rPr>
+                <w:sz w:val="22"/>
+                <w:szCs w:val="22"/>
+              </w:rPr>
+              <w:t>164.4392905</w:t>
+            </w:r>
+          </w:p>
+        </w:tc>
+        <w:tc>
+          <w:tcPr>
+            <w:tcW w:w="3006" w:type="dxa"/>
+          </w:tcPr>
+          <w:p>
+            <w:pPr>
+              <w:rPr>
+                <w:rFonts w:eastAsiaTheme="minorEastAsia"/>
+              </w:rPr>
+            </w:pPr>
+            <w:r>
+              <w:rPr>
+                <w:sz w:val="22"/>
+                <w:szCs w:val="22"/>
+              </w:rPr>
+              <w:t>1469.745481</w:t>
+            </w:r>
+          </w:p>
+        </w:tc>
+      </w:tr>
+    </w:tbl>
+    <w:p>
+      <w:pPr>
+        <w:rPr>
+          <w:rFonts w:eastAsiaTheme="minorEastAsia"/>
+        </w:rPr>
+      </w:pPr>
+      <w:r>
+        <w:rPr>
+          <w:rFonts w:eastAsiaTheme="minorEastAsia"/>
+        </w:rPr>
+        <w:t xml:space="preserve">Particle Swarm Optimisation (PSO) </w:t>
+      </w:r>
+      <w:r>
+        <w:rPr>
+          <w:rFonts w:eastAsiaTheme="minorEastAsia"/>
+        </w:rPr>
+        <w:t>(Kennedy and Eberhart, 1995)</w:t>
+      </w:r>
+      <w:r>
+        <w:rPr>
+          <w:rFonts w:eastAsiaTheme="minorEastAsia"/>
+        </w:rPr>
+        <w:t xml:space="preserve"> </w:t>
+      </w:r>
+      <w:r>
+        <w:rPr>
+          <w:rFonts w:eastAsiaTheme="minorEastAsia"/>
+        </w:rPr>
+        <w:t xml:space="preserve">was chosen to compare against the evolutionary algorithm for these two functions, because of its similarity to Evolutionary algorithms. It is also a population based </w:t>
+      </w:r>
+      <w:proofErr w:type="gramStart"/>
+      <w:r>
+        <w:rPr>
+          <w:rFonts w:eastAsiaTheme="minorEastAsia"/>
+        </w:rPr>
+        <w:t>algorithm</w:t>
+      </w:r>
+      <w:r>
+        <w:rPr>
+          <w:rFonts w:eastAsiaTheme="minorEastAsia"/>
+        </w:rPr>
+        <w:t>,</w:t>
+      </w:r>
+      <w:r>
+        <w:rPr>
+          <w:rFonts w:eastAsiaTheme="minorEastAsia"/>
+        </w:rPr>
+        <w:t xml:space="preserve"> </w:t>
+      </w:r>
+      <w:r>
+        <w:rPr>
+          <w:rFonts w:eastAsiaTheme="minorEastAsia"/>
+        </w:rPr>
+        <w:t>but</w:t>
+      </w:r>
+      <w:proofErr w:type="gramEnd"/>
+      <w:r>
+        <w:rPr>
+          <w:rFonts w:eastAsiaTheme="minorEastAsia"/>
+        </w:rPr>
+        <w:t xml:space="preserve"> relies on the swarm’s social and cognitive behaviour to guide the search for optimal solutions.</w:t>
+      </w:r>
+      <w:r>
+        <w:rPr>
+          <w:rFonts w:eastAsiaTheme="minorEastAsia"/>
+        </w:rPr>
+        <w:t xml:space="preserve"> </w:t>
+      </w:r>
+      <w:r>
+        <w:rPr>
+          <w:rFonts w:eastAsiaTheme="minorEastAsia"/>
+        </w:rPr>
+        <w:t xml:space="preserve">The Particle Swarm Optimisation algorithm was implemented using the </w:t>
+      </w:r>
+      <w:proofErr w:type="spellStart"/>
+      <w:r>
+        <w:rPr>
+          <w:rFonts w:eastAsiaTheme="minorEastAsia"/>
+        </w:rPr>
+        <w:t>PySwarms</w:t>
+      </w:r>
+      <w:proofErr w:type="spellEnd"/>
+      <w:r>
+        <w:rPr>
+          <w:rFonts w:eastAsiaTheme="minorEastAsia"/>
+        </w:rPr>
+        <w:t xml:space="preserve"> library (Miranda, 2018), which provides a convenient interface for configuring behaviour and managing parameter tuning</w:t>
+      </w:r>
+      <w:r>
+        <w:rPr>
+          <w:rFonts w:eastAsiaTheme="minorEastAsia"/>
+        </w:rPr>
+        <w:t>.</w:t>
+      </w:r>
+      <w:r>
+        <w:rPr>
+          <w:rFonts w:eastAsiaTheme="minorEastAsia"/>
+        </w:rPr>
+        <w:t xml:space="preserve"> This comparison aims to evaluate how different population-based methods perform on the given minimisation functions</w:t>
+      </w:r>
+      <w:r>
+        <w:rPr>
+          <w:rFonts w:eastAsiaTheme="minorEastAsia"/>
+        </w:rPr>
+        <w:t xml:space="preserve">. Like EA’s, the PSO uses ‘options’, which are like EA’s parameters, to guide the search through the problem space. To make sure that both algorithms were equal, PSO’s options were set to be similar, where possible considering they don’t match exactly, with c1 being set to 0.5 to mimic the mutation rate for both functions. C1 controls the PSO’s exploration, with a higher C1 having more exploration and vice versa, like mutation rate. The inertia rate, or w, is functionally similar to the MUTSTEP in an EA, which is why </w:t>
+      </w:r>
+      <w:proofErr w:type="gramStart"/>
+      <w:r>
+        <w:rPr>
+          <w:rFonts w:eastAsiaTheme="minorEastAsia"/>
+        </w:rPr>
+        <w:t>is</w:t>
+      </w:r>
+      <w:proofErr w:type="gramEnd"/>
+      <w:r>
+        <w:rPr>
+          <w:rFonts w:eastAsiaTheme="minorEastAsia"/>
+        </w:rPr>
+        <w:t xml:space="preserve"> was set to 0.7, and 0.9, in function 1 and 2 respectively, mimicking the higher mutation steps of 0.5 and 0.7 used in the evolutionary algorithms. Iterations, being like generations, were set to 200 and 250 respectively, and </w:t>
+      </w:r>
+      <w:proofErr w:type="spellStart"/>
+      <w:r>
+        <w:rPr>
+          <w:rFonts w:eastAsiaTheme="minorEastAsia"/>
+        </w:rPr>
+        <w:t>n_particles</w:t>
+      </w:r>
+      <w:proofErr w:type="spellEnd"/>
+      <w:r>
+        <w:rPr>
+          <w:rFonts w:eastAsiaTheme="minorEastAsia"/>
+        </w:rPr>
+        <w:t xml:space="preserve"> was 50 for both functions, acting like population size in the evolutionary algorithm. As seen in the table above, the particle swarm optimisation algorithm outperformed the evolutionary algorithm in function 1, having an average best fitness of around 130, whereas the </w:t>
+      </w:r>
+      <w:proofErr w:type="gramStart"/>
+      <w:r>
+        <w:rPr>
+          <w:rFonts w:eastAsiaTheme="minorEastAsia"/>
+        </w:rPr>
+        <w:t>EA’s</w:t>
+      </w:r>
+      <w:proofErr w:type="gramEnd"/>
+      <w:r>
+        <w:rPr>
+          <w:rFonts w:eastAsiaTheme="minorEastAsia"/>
+        </w:rPr>
+        <w:t xml:space="preserve"> was around 165.</w:t>
+      </w:r>
+      <w:r>
+        <w:rPr>
+          <w:rFonts w:eastAsiaTheme="minorEastAsia"/>
+        </w:rPr>
+        <w:t xml:space="preserve"> PSO’s parameters may have allowed it to more effectively explore and converge to a better solution for </w:t>
+      </w:r>
+      <w:r>
+        <w:rPr>
+          <w:rFonts w:eastAsiaTheme="minorEastAsia"/>
+        </w:rPr>
+        <w:t>f</w:t>
+      </w:r>
+      <w:r>
+        <w:rPr>
+          <w:rFonts w:eastAsiaTheme="minorEastAsia"/>
+        </w:rPr>
+        <w:t>unction 1, which suggests that the landscape of Function 1 is more suitable for PSO's behaviour.</w:t>
+      </w:r>
+      <w:r>
+        <w:rPr>
+          <w:rFonts w:eastAsiaTheme="minorEastAsia"/>
+        </w:rPr>
+        <w:t xml:space="preserve"> The </w:t>
+      </w:r>
+      <w:r>
+        <w:rPr>
+          <w:rFonts w:eastAsiaTheme="minorEastAsia"/>
+        </w:rPr>
+        <w:t xml:space="preserve">PSO </w:t>
+      </w:r>
+      <w:r>
+        <w:rPr>
+          <w:rFonts w:eastAsiaTheme="minorEastAsia"/>
+        </w:rPr>
+        <w:t>could</w:t>
+      </w:r>
+      <w:r>
+        <w:rPr>
+          <w:rFonts w:eastAsiaTheme="minorEastAsia"/>
+        </w:rPr>
+        <w:t xml:space="preserve"> balance exploration and exploitation more </w:t>
+      </w:r>
+      <w:r>
+        <w:rPr>
+          <w:rFonts w:eastAsiaTheme="minorEastAsia"/>
+        </w:rPr>
+        <w:lastRenderedPageBreak/>
+        <w:t xml:space="preserve">dynamically than EA, which may have led to a more efficient search in Function 1’s </w:t>
+      </w:r>
+      <w:r>
+        <w:rPr>
+          <w:rFonts w:eastAsiaTheme="minorEastAsia"/>
+        </w:rPr>
+        <w:t>problem</w:t>
+      </w:r>
+      <w:r>
+        <w:rPr>
+          <w:rFonts w:eastAsiaTheme="minorEastAsia"/>
+        </w:rPr>
+        <w:t xml:space="preserve"> space.</w:t>
+      </w:r>
+      <w:r>
+        <w:rPr>
+          <w:rFonts w:eastAsiaTheme="minorEastAsia"/>
+        </w:rPr>
+        <w:t xml:space="preserve"> On the other hand, the two results were very close, seemingly showing that they were both very effective with the search through the problem space, showing that both are strong candidates for solving function 1. For function 2, </w:t>
+      </w:r>
+      <w:r>
+        <w:rPr>
+          <w:rFonts w:eastAsiaTheme="minorEastAsia"/>
+        </w:rPr>
+        <w:t xml:space="preserve">EA performed significantly better, achieving an average best fitness of </w:t>
+      </w:r>
+      <w:r>
+        <w:rPr>
+          <w:rFonts w:eastAsiaTheme="minorEastAsia"/>
+        </w:rPr>
+        <w:t>roughly 1470</w:t>
+      </w:r>
+      <w:r>
+        <w:rPr>
+          <w:rFonts w:eastAsiaTheme="minorEastAsia"/>
+        </w:rPr>
+        <w:t>, while PSO reached 460</w:t>
+      </w:r>
+      <w:r>
+        <w:rPr>
+          <w:rFonts w:eastAsiaTheme="minorEastAsia"/>
+        </w:rPr>
+        <w:t>0</w:t>
+      </w:r>
+      <w:r>
+        <w:rPr>
+          <w:rFonts w:eastAsiaTheme="minorEastAsia"/>
+        </w:rPr>
+        <w:t>.</w:t>
+      </w:r>
+      <w:r>
+        <w:rPr>
+          <w:rFonts w:eastAsiaTheme="minorEastAsia"/>
+        </w:rPr>
+        <w:t xml:space="preserve"> </w:t>
+      </w:r>
+      <w:r>
+        <w:rPr>
+          <w:rFonts w:eastAsiaTheme="minorEastAsia"/>
+        </w:rPr>
+        <w:t>This could indicate that Function 2's landscape is more complex or contains more local optima, and the random nature of EA's mutation may have been more effective in avoiding these local traps.</w:t>
+      </w:r>
+      <w:r>
+        <w:rPr>
+          <w:rFonts w:eastAsiaTheme="minorEastAsia"/>
+        </w:rPr>
+        <w:t xml:space="preserve"> </w:t>
+      </w:r>
+      <w:r>
+        <w:rPr>
+          <w:rFonts w:eastAsiaTheme="minorEastAsia"/>
+        </w:rPr>
+        <w:t>The swarm-based approach of PSO may have caused it to converge too quickly to suboptimal regions in this case, suggesting that the parameter settings for PSO may need further tuning to adapt to the characteristics of Function 2.</w:t>
+      </w:r>
+    </w:p>
+    <w:p>
+      <w:pPr>
+        <w:rPr>
+          <w:rFonts w:eastAsiaTheme="minorEastAsia"/>
+        </w:rPr>
+      </w:pPr>
+      <w:r>
+        <w:rPr>
+          <w:rFonts w:eastAsiaTheme="minorEastAsia"/>
+        </w:rPr>
+        <w:t xml:space="preserve">The experiments revealed that Particle Swarm Optimisation and the Evolutionary Algorithm perform differently across different types of minimisation functions. PSO showed better results for Function 1, highlighting its strong ability to balance exploration and exploitation. In contrast, EA outperformed PSO for Function 2, likely due to its </w:t>
+      </w:r>
+      <w:r>
+        <w:rPr>
+          <w:rFonts w:eastAsiaTheme="minorEastAsia"/>
+        </w:rPr>
+        <w:t>randomness</w:t>
+      </w:r>
+      <w:r>
+        <w:rPr>
+          <w:rFonts w:eastAsiaTheme="minorEastAsia"/>
+        </w:rPr>
+        <w:t>, which helped avoid local optima. These results suggest that the choice of algorithm should be informed by the characteristics of the problem space—PSO is more effective for simpler landscapes, whereas EA excels in more rugged problem spaces.</w:t>
+      </w:r>
+      <w:r>
+        <w:rPr>
+          <w:rFonts w:eastAsiaTheme="minorEastAsia"/>
+        </w:rPr>
+        <w:t xml:space="preserve"> </w:t>
+      </w:r>
+      <w:r>
+        <w:rPr>
+          <w:rFonts w:eastAsiaTheme="minorEastAsia"/>
+        </w:rPr>
+        <w:t>Overall, these findings demonstrate the importance of choosing the right optimisation algorithm depending on the problem type and further highlight the value of parameter tuning. Future work could involve more rigorous parameter testing for PSO</w:t>
+      </w:r>
+      <w:r>
+        <w:rPr>
+          <w:rFonts w:eastAsiaTheme="minorEastAsia"/>
+        </w:rPr>
+        <w:t xml:space="preserve">, to further finetune the results. </w:t>
+      </w:r>
+    </w:p>
+    <w:p>
+      <w:pPr>
+        <w:rPr>
+          <w:rFonts w:eastAsiaTheme="minorEastAsia"/>
+        </w:rPr>
+      </w:pPr>
+      <w:r>
+        <w:rPr>
+          <w:rFonts w:eastAsiaTheme="minorEastAsia"/>
+        </w:rPr>
+        <w:t xml:space="preserve">The experiments conducted on these functions for this report have provided a clear understanding of evolutionary algorithms, their parameters and </w:t>
+      </w:r>
+      <w:r>
+        <w:rPr>
+          <w:rFonts w:eastAsiaTheme="minorEastAsia"/>
+        </w:rPr>
+        <w:t xml:space="preserve">how to solve functions using them. It has also provided an understanding of the strengths and weaknesses of evolutionary algorithms compared to particle swarm optimisation. After careful and systematic testing on the two functions using evolutionary algorithms, a set of parameters were found, that came back with the most optimised results. These were then tested against a particle swarm optimisation algorithm, using the same parameters, to see which algorithm would be best suited for each function. The conclusion was that evolutionary algorithms are better suited for more complex problem spaces, shown by the significantly better results in function 2, whereas a PSO may perform marginally better in a less complex problem space, shown by the close results in function 1. </w:t>
+      </w:r>
+      <w:r>
+        <w:rPr>
+          <w:rFonts w:eastAsiaTheme="minorEastAsia"/>
+        </w:rPr>
+        <w:t xml:space="preserve">One limitation of this study was the limited parameter tuning performed for PSO, which may have affected its performance in the more complex Function 2. Additionally, the number of runs for each algorithm was limited to five, which may not fully capture the variance in performance due to the </w:t>
+      </w:r>
+      <w:r>
+        <w:rPr>
+          <w:rFonts w:eastAsiaTheme="minorEastAsia"/>
+        </w:rPr>
+        <w:t>random</w:t>
+      </w:r>
+      <w:r>
+        <w:rPr>
+          <w:rFonts w:eastAsiaTheme="minorEastAsia"/>
+        </w:rPr>
+        <w:t xml:space="preserve"> nature of these algorithms</w:t>
+      </w:r>
+      <w:r>
+        <w:rPr>
+          <w:rFonts w:eastAsiaTheme="minorEastAsia"/>
+        </w:rPr>
+        <w:t xml:space="preserve">. Another limitation was the systematic testing of parameters. The parameters were tested in isolation, to see how they each individually affected the function and the results that came out, but testing of parameters together to get a </w:t>
+      </w:r>
+      <w:r>
+        <w:rPr>
+          <w:rFonts w:eastAsiaTheme="minorEastAsia"/>
+        </w:rPr>
+        <w:lastRenderedPageBreak/>
+        <w:t xml:space="preserve">bigger idea of the overall picture may have created more finetuned parameters and results for </w:t>
+      </w:r>
+      <w:proofErr w:type="gramStart"/>
+      <w:r>
+        <w:rPr>
+          <w:rFonts w:eastAsiaTheme="minorEastAsia"/>
+        </w:rPr>
+        <w:t>both of the functions</w:t>
+      </w:r>
+      <w:proofErr w:type="gramEnd"/>
+      <w:r>
+        <w:rPr>
+          <w:rFonts w:eastAsiaTheme="minorEastAsia"/>
+        </w:rPr>
+        <w:t xml:space="preserve">. </w:t>
+      </w:r>
+      <w:r>
+        <w:rPr>
+          <w:rFonts w:eastAsiaTheme="minorEastAsia"/>
+        </w:rPr>
+        <w:t xml:space="preserve">These results are based on a limited number of runs. Additional runs or statistical tests (e.g., standard deviations) would be required to confirm the statistical significance of the observed </w:t>
+      </w:r>
+      <w:r>
+        <w:rPr>
+          <w:rFonts w:eastAsiaTheme="minorEastAsia"/>
+        </w:rPr>
+        <w:t>results</w:t>
+      </w:r>
+      <w:r>
+        <w:rPr>
+          <w:rFonts w:eastAsiaTheme="minorEastAsia"/>
+        </w:rPr>
+        <w:t>.</w:t>
+      </w:r>
+      <w:r>
+        <w:rPr>
+          <w:rFonts w:eastAsiaTheme="minorEastAsia"/>
+        </w:rPr>
+        <w:t xml:space="preserve"> </w:t>
+      </w:r>
+      <w:proofErr w:type="gramStart"/>
+      <w:r>
+        <w:rPr>
+          <w:rFonts w:eastAsiaTheme="minorEastAsia"/>
+        </w:rPr>
+        <w:t>Future</w:t>
+      </w:r>
+      <w:proofErr w:type="gramEnd"/>
+      <w:r>
+        <w:rPr>
+          <w:rFonts w:eastAsiaTheme="minorEastAsia"/>
+        </w:rPr>
+        <w:t xml:space="preserve"> work could include more comprehensive parameter testing for all algorithms involved. </w:t>
+      </w:r>
+      <w:r>
+        <w:rPr>
+          <w:rFonts w:eastAsiaTheme="minorEastAsia"/>
+        </w:rPr>
+        <w:t>In summary, for Function 1 the EA was slightly outperformed by PSO, suggesting that the more cooperative search strategy of PSO suited this problem’s landscape. Conversely, for Function 2, the EA delivered better results, likely due to its randomi</w:t>
+      </w:r>
+      <w:r>
+        <w:rPr>
+          <w:rFonts w:eastAsiaTheme="minorEastAsia"/>
+        </w:rPr>
+        <w:t>s</w:t>
+      </w:r>
+      <w:r>
+        <w:rPr>
+          <w:rFonts w:eastAsiaTheme="minorEastAsia"/>
+        </w:rPr>
+        <w:t>ed mutations helping avoid local optima in a more complex search space. These outcomes highlight the importance of tailoring the choice of optimi</w:t>
+      </w:r>
+      <w:r>
+        <w:rPr>
+          <w:rFonts w:eastAsiaTheme="minorEastAsia"/>
+        </w:rPr>
+        <w:t>s</w:t>
+      </w:r>
+      <w:r>
+        <w:rPr>
+          <w:rFonts w:eastAsiaTheme="minorEastAsia"/>
+        </w:rPr>
+        <w:t>ation method and parameter settings to the nature of the problem.</w:t>
+      </w:r>
+    </w:p>
+    <w:p>
+      <w:pPr>
+        <w:rPr>
+          <w:rFonts w:eastAsiaTheme="minorEastAsia"/>
+        </w:rPr>
+      </w:pPr>
+    </w:p>
+    <w:p>
+      <w:pPr>
+        <w:rPr>
+          <w:rFonts w:eastAsiaTheme="minorEastAsia"/>
+        </w:rPr>
+      </w:pPr>
+    </w:p>
+    <w:p>
+      <w:pPr>
+        <w:rPr>
+          <w:rFonts w:eastAsiaTheme="minorEastAsia"/>
+        </w:rPr>
+      </w:pPr>
+    </w:p>
+    <w:p>
+      <w:pPr>
+        <w:rPr>
+          <w:rFonts w:eastAsiaTheme="minorEastAsia"/>
+        </w:rPr>
+      </w:pPr>
+      <w:r>
+        <w:rPr>
+          <w:rFonts w:eastAsiaTheme="minorEastAsia"/>
+        </w:rPr>
+        <w:t xml:space="preserve">Miranda, L. J. (2018) </w:t>
+      </w:r>
+      <w:proofErr w:type="spellStart"/>
+      <w:r>
+        <w:rPr>
+          <w:rFonts w:eastAsiaTheme="minorEastAsia"/>
+          <w:i/>
+          <w:iCs/>
+        </w:rPr>
+        <w:t>PySwarms</w:t>
+      </w:r>
+      <w:proofErr w:type="spellEnd"/>
+      <w:r>
+        <w:rPr>
+          <w:rFonts w:eastAsiaTheme="minorEastAsia"/>
+          <w:i/>
+          <w:iCs/>
+        </w:rPr>
+        <w:t>: a Python library for Particle Swarm Optimization</w:t>
+      </w:r>
+      <w:r>
+        <w:rPr>
+          <w:rFonts w:eastAsiaTheme="minorEastAsia"/>
+        </w:rPr>
+        <w:t xml:space="preserve">. Available at: </w:t>
+      </w:r>
+      <w:hyperlink r:id="rId23" w:tgtFrame="_new" w:history="1">
+        <w:r>
+          <w:rPr>
+            <w:rStyle w:val="Hyperlink"/>
+            <w:rFonts w:eastAsiaTheme="minorEastAsia"/>
+          </w:rPr>
+          <w:t>https://git</w:t>
+        </w:r>
+        <w:r>
+          <w:rPr>
+            <w:rStyle w:val="Hyperlink"/>
+            <w:rFonts w:eastAsiaTheme="minorEastAsia"/>
+          </w:rPr>
+          <w:t>h</w:t>
+        </w:r>
+        <w:r>
+          <w:rPr>
+            <w:rStyle w:val="Hyperlink"/>
+            <w:rFonts w:eastAsiaTheme="minorEastAsia"/>
+          </w:rPr>
+          <w:t>ub.com/ljvmiranda921/pyswarms</w:t>
+        </w:r>
+      </w:hyperlink>
+      <w:r>
+        <w:rPr>
+          <w:rFonts w:eastAsiaTheme="minorEastAsia"/>
+        </w:rPr>
+        <w:t xml:space="preserve"> (Accessed: </w:t>
+      </w:r>
+      <w:r>
+        <w:rPr>
+          <w:rFonts w:eastAsiaTheme="minorEastAsia"/>
+        </w:rPr>
+        <w:t>1</w:t>
+      </w:r>
+      <w:r>
+        <w:rPr>
+          <w:rFonts w:eastAsiaTheme="minorEastAsia"/>
+        </w:rPr>
+        <w:t xml:space="preserve"> December 2024).</w:t>
+      </w:r>
+    </w:p>
+    <w:p>
+      <w:pPr>
+        <w:rPr>
+          <w:rFonts w:eastAsiaTheme="minorEastAsia"/>
+        </w:rPr>
+      </w:pPr>
+      <w:r>
+        <w:rPr>
+          <w:rFonts w:eastAsiaTheme="minorEastAsia"/>
+        </w:rPr>
+        <w:t xml:space="preserve">Eiben, A.E. and Smith, J.E. (2003) </w:t>
+      </w:r>
+      <w:r>
+        <w:rPr>
+          <w:rFonts w:eastAsiaTheme="minorEastAsia"/>
+          <w:i/>
+          <w:iCs/>
+        </w:rPr>
+        <w:t>Introduction to Evolutionary Computing</w:t>
+      </w:r>
+      <w:r>
+        <w:rPr>
+          <w:rFonts w:eastAsiaTheme="minorEastAsia"/>
+        </w:rPr>
+        <w:t>. Berlin: Springer</w:t>
+      </w:r>
+    </w:p>
+    <w:p>
+      <w:pPr>
+        <w:rPr>
+          <w:rFonts w:eastAsiaTheme="minorEastAsia"/>
+        </w:rPr>
+      </w:pPr>
+      <w:r>
+        <w:rPr>
+          <w:rFonts w:eastAsiaTheme="minorEastAsia"/>
+        </w:rPr>
+        <w:t xml:space="preserve">Kennedy, J. and Eberhart, R.C. (1995) ‘Particle swarm optimization’, </w:t>
+      </w:r>
+      <w:r>
+        <w:rPr>
+          <w:rFonts w:eastAsiaTheme="minorEastAsia"/>
+          <w:i/>
+          <w:iCs/>
+        </w:rPr>
+        <w:t>Proceedings of the IEEE International Conference on Neural Networks</w:t>
+      </w:r>
+      <w:r>
+        <w:rPr>
+          <w:rFonts w:eastAsiaTheme="minorEastAsia"/>
+        </w:rPr>
+        <w:t>, Perth, Australia, 27 November–1 December. Piscataway, NJ: IEEE, pp. 1942–1948</w:t>
+      </w:r>
+      <w:r>
+        <w:rPr>
+          <w:rFonts w:eastAsiaTheme="minorEastAsia"/>
+        </w:rPr>
+        <w:br/>
+      </w:r>
+    </w:p>
+    <w:p>
+      <w:pPr>
+        <w:rPr>
+          <w:rFonts w:eastAsiaTheme="minorEastAsia"/>
+        </w:rPr>
+      </w:pPr>
+      <w:r>
+        <w:rPr>
+          <w:rFonts w:eastAsiaTheme="minorEastAsia"/>
+        </w:rPr>
+        <w:t>The appended code includes comments explaining the evolutionary loop, fitness evaluation, mutation, and crossover steps.</w:t>
+      </w:r>
+    </w:p>
+    <w:p>
+      <w:pPr>
+        <w:rPr>
+          <w:rFonts w:eastAsiaTheme="minorEastAsia"/>
+        </w:rPr>
+      </w:pPr>
+    </w:p>
+    <w:p>
+      <w:pPr>
+        <w:rPr>
+          <w:rFonts w:eastAsiaTheme="minorEastAsia"/>
+        </w:rPr>
+      </w:pPr>
+      <w:r>
+        <w:rPr>
+          <w:rFonts w:eastAsiaTheme="minorEastAsia"/>
+        </w:rPr>
+        <w:t xml:space="preserve">Function 1 </w:t>
+      </w:r>
+    </w:p>
+    <w:p>
+      <w:pPr>
+        <w:rPr>
+          <w:rFonts w:eastAsiaTheme="minorEastAsia"/>
+        </w:rPr>
+      </w:pPr>
+      <w:r>
+        <w:rPr>
+          <w:rFonts w:eastAsiaTheme="minorEastAsia"/>
+        </w:rPr>
+        <w:t xml:space="preserve">import random </w:t>
+      </w:r>
+    </w:p>
+    <w:p>
+      <w:pPr>
+        <w:rPr>
+          <w:rFonts w:eastAsiaTheme="minorEastAsia"/>
+        </w:rPr>
+      </w:pPr>
+      <w:r>
+        <w:rPr>
+          <w:rFonts w:eastAsiaTheme="minorEastAsia"/>
+        </w:rPr>
+        <w:t>import copy</w:t>
+      </w:r>
+    </w:p>
+    <w:p>
+      <w:pPr>
+        <w:rPr>
+          <w:rFonts w:eastAsiaTheme="minorEastAsia"/>
+        </w:rPr>
+      </w:pPr>
+      <w:r>
+        <w:rPr>
+          <w:rFonts w:eastAsiaTheme="minorEastAsia"/>
+        </w:rPr>
+        <w:t xml:space="preserve">import </w:t>
+      </w:r>
+      <w:proofErr w:type="spellStart"/>
+      <w:proofErr w:type="gramStart"/>
+      <w:r>
+        <w:rPr>
+          <w:rFonts w:eastAsiaTheme="minorEastAsia"/>
+        </w:rPr>
+        <w:t>matplotlib.pyplot</w:t>
+      </w:r>
+      <w:proofErr w:type="spellEnd"/>
+      <w:proofErr w:type="gramEnd"/>
+      <w:r>
+        <w:rPr>
+          <w:rFonts w:eastAsiaTheme="minorEastAsia"/>
+        </w:rPr>
+        <w:t xml:space="preserve"> as </w:t>
+      </w:r>
+      <w:proofErr w:type="spellStart"/>
+      <w:r>
+        <w:rPr>
+          <w:rFonts w:eastAsiaTheme="minorEastAsia"/>
+        </w:rPr>
+        <w:t>plt</w:t>
+      </w:r>
+      <w:proofErr w:type="spellEnd"/>
+    </w:p>
+    <w:p>
+      <w:pPr>
+        <w:rPr>
+          <w:rFonts w:eastAsiaTheme="minorEastAsia"/>
+        </w:rPr>
+      </w:pPr>
+    </w:p>
+    <w:p>
+      <w:pPr>
+        <w:rPr>
+          <w:rFonts w:eastAsiaTheme="minorEastAsia"/>
+        </w:rPr>
+      </w:pPr>
+      <w:r>
+        <w:rPr>
+          <w:rFonts w:eastAsiaTheme="minorEastAsia"/>
+        </w:rPr>
+        <w:t>P = 50</w:t>
+      </w:r>
+    </w:p>
+    <w:p>
+      <w:pPr>
+        <w:rPr>
+          <w:rFonts w:eastAsiaTheme="minorEastAsia"/>
+        </w:rPr>
+      </w:pPr>
+      <w:r>
+        <w:rPr>
+          <w:rFonts w:eastAsiaTheme="minorEastAsia"/>
+        </w:rPr>
+        <w:t>N = 20</w:t>
+      </w:r>
+    </w:p>
+    <w:p>
+      <w:pPr>
+        <w:rPr>
+          <w:rFonts w:eastAsiaTheme="minorEastAsia"/>
+        </w:rPr>
+      </w:pPr>
+      <w:r>
+        <w:rPr>
+          <w:rFonts w:eastAsiaTheme="minorEastAsia"/>
+        </w:rPr>
+        <w:lastRenderedPageBreak/>
+        <w:t>MUTRATE = 0.5</w:t>
+      </w:r>
+    </w:p>
+    <w:p>
+      <w:pPr>
+        <w:rPr>
+          <w:rFonts w:eastAsiaTheme="minorEastAsia"/>
+        </w:rPr>
+      </w:pPr>
+      <w:r>
+        <w:rPr>
+          <w:rFonts w:eastAsiaTheme="minorEastAsia"/>
+        </w:rPr>
+        <w:t>GENERATIONS = 200</w:t>
+      </w:r>
+    </w:p>
+    <w:p>
+      <w:pPr>
+        <w:rPr>
+          <w:rFonts w:eastAsiaTheme="minorEastAsia"/>
+        </w:rPr>
+      </w:pPr>
+      <w:r>
+        <w:rPr>
+          <w:rFonts w:eastAsiaTheme="minorEastAsia"/>
+        </w:rPr>
+        <w:t>MIN = -10</w:t>
+      </w:r>
+    </w:p>
+    <w:p>
+      <w:pPr>
+        <w:rPr>
+          <w:rFonts w:eastAsiaTheme="minorEastAsia"/>
+        </w:rPr>
+      </w:pPr>
+      <w:r>
+        <w:rPr>
+          <w:rFonts w:eastAsiaTheme="minorEastAsia"/>
+        </w:rPr>
+        <w:t>MAX = 10</w:t>
+      </w:r>
+    </w:p>
+    <w:p>
+      <w:pPr>
+        <w:rPr>
+          <w:rFonts w:eastAsiaTheme="minorEastAsia"/>
+        </w:rPr>
+      </w:pPr>
+      <w:r>
+        <w:rPr>
+          <w:rFonts w:eastAsiaTheme="minorEastAsia"/>
+        </w:rPr>
+        <w:t>MUTSTEP = 0.5</w:t>
+      </w:r>
+    </w:p>
+    <w:p>
+      <w:pPr>
+        <w:rPr>
+          <w:rFonts w:eastAsiaTheme="minorEastAsia"/>
+        </w:rPr>
+      </w:pPr>
+    </w:p>
+    <w:p>
+      <w:pPr>
+        <w:rPr>
+          <w:rFonts w:eastAsiaTheme="minorEastAsia"/>
+        </w:rPr>
+      </w:pPr>
+      <w:r>
+        <w:rPr>
+          <w:rFonts w:eastAsiaTheme="minorEastAsia"/>
+        </w:rPr>
+        <w:t>class Individual:</w:t>
+      </w:r>
+    </w:p>
+    <w:p>
+      <w:pPr>
+        <w:rPr>
+          <w:rFonts w:eastAsiaTheme="minorEastAsia"/>
+        </w:rPr>
+      </w:pPr>
+      <w:r>
+        <w:rPr>
+          <w:rFonts w:eastAsiaTheme="minorEastAsia"/>
+        </w:rPr>
+        <w:t>    def __</w:t>
+      </w:r>
+      <w:proofErr w:type="spellStart"/>
+      <w:r>
+        <w:rPr>
+          <w:rFonts w:eastAsiaTheme="minorEastAsia"/>
+        </w:rPr>
+        <w:t>init</w:t>
+      </w:r>
+      <w:proofErr w:type="spellEnd"/>
+      <w:r>
+        <w:rPr>
+          <w:rFonts w:eastAsiaTheme="minorEastAsia"/>
+        </w:rPr>
+        <w:t>__(self):</w:t>
+      </w:r>
+    </w:p>
+    <w:p>
+      <w:pPr>
+        <w:rPr>
+          <w:rFonts w:eastAsiaTheme="minorEastAsia"/>
+        </w:rPr>
+      </w:pPr>
+      <w:r>
+        <w:rPr>
+          <w:rFonts w:eastAsiaTheme="minorEastAsia"/>
+        </w:rPr>
+        <w:t xml:space="preserve">        </w:t>
+      </w:r>
+      <w:proofErr w:type="spellStart"/>
+      <w:proofErr w:type="gramStart"/>
+      <w:r>
+        <w:rPr>
+          <w:rFonts w:eastAsiaTheme="minorEastAsia"/>
+        </w:rPr>
+        <w:t>self.gene</w:t>
+      </w:r>
+      <w:proofErr w:type="spellEnd"/>
+      <w:proofErr w:type="gramEnd"/>
+      <w:r>
+        <w:rPr>
+          <w:rFonts w:eastAsiaTheme="minorEastAsia"/>
+        </w:rPr>
+        <w:t xml:space="preserve"> = [0]*N</w:t>
+      </w:r>
+    </w:p>
+    <w:p>
+      <w:pPr>
+        <w:rPr>
+          <w:rFonts w:eastAsiaTheme="minorEastAsia"/>
+        </w:rPr>
+      </w:pPr>
+      <w:r>
+        <w:rPr>
+          <w:rFonts w:eastAsiaTheme="minorEastAsia"/>
+        </w:rPr>
+        <w:t xml:space="preserve">        </w:t>
+      </w:r>
+      <w:proofErr w:type="spellStart"/>
+      <w:proofErr w:type="gramStart"/>
+      <w:r>
+        <w:rPr>
+          <w:rFonts w:eastAsiaTheme="minorEastAsia"/>
+        </w:rPr>
+        <w:t>self.fitness</w:t>
+      </w:r>
+      <w:proofErr w:type="spellEnd"/>
+      <w:proofErr w:type="gramEnd"/>
+      <w:r>
+        <w:rPr>
+          <w:rFonts w:eastAsiaTheme="minorEastAsia"/>
+        </w:rPr>
+        <w:t xml:space="preserve"> = 0</w:t>
+      </w:r>
+    </w:p>
+    <w:p>
+      <w:pPr>
+        <w:rPr>
+          <w:rFonts w:eastAsiaTheme="minorEastAsia"/>
+        </w:rPr>
+      </w:pPr>
+    </w:p>
+    <w:p>
+      <w:pPr>
+        <w:rPr>
+          <w:rFonts w:eastAsiaTheme="minorEastAsia"/>
+        </w:rPr>
+      </w:pPr>
+      <w:r>
+        <w:rPr>
+          <w:rFonts w:eastAsiaTheme="minorEastAsia"/>
+        </w:rPr>
+        <w:t xml:space="preserve"># </w:t>
+      </w:r>
+      <w:proofErr w:type="gramStart"/>
+      <w:r>
+        <w:rPr>
+          <w:rFonts w:eastAsiaTheme="minorEastAsia"/>
+        </w:rPr>
+        <w:t>initialise</w:t>
+      </w:r>
+      <w:proofErr w:type="gramEnd"/>
+      <w:r>
+        <w:rPr>
+          <w:rFonts w:eastAsiaTheme="minorEastAsia"/>
+        </w:rPr>
+        <w:t xml:space="preserve"> the population with random individuals</w:t>
+      </w:r>
+    </w:p>
+    <w:p>
+      <w:pPr>
+        <w:rPr>
+          <w:rFonts w:eastAsiaTheme="minorEastAsia"/>
+        </w:rPr>
+      </w:pPr>
+      <w:r>
+        <w:rPr>
+          <w:rFonts w:eastAsiaTheme="minorEastAsia"/>
+        </w:rPr>
+        <w:t>population = []</w:t>
+      </w:r>
+    </w:p>
+    <w:p>
+      <w:pPr>
+        <w:rPr>
+          <w:rFonts w:eastAsiaTheme="minorEastAsia"/>
+        </w:rPr>
+      </w:pPr>
+      <w:r>
+        <w:rPr>
+          <w:rFonts w:eastAsiaTheme="minorEastAsia"/>
+        </w:rPr>
+        <w:t>for x in range (0, P):</w:t>
+      </w:r>
+    </w:p>
+    <w:p>
+      <w:pPr>
+        <w:rPr>
+          <w:rFonts w:eastAsiaTheme="minorEastAsia"/>
+        </w:rPr>
+      </w:pPr>
+      <w:r>
+        <w:rPr>
+          <w:rFonts w:eastAsiaTheme="minorEastAsia"/>
+        </w:rPr>
+        <w:t xml:space="preserve">    </w:t>
+      </w:r>
+      <w:proofErr w:type="spellStart"/>
+      <w:r>
+        <w:rPr>
+          <w:rFonts w:eastAsiaTheme="minorEastAsia"/>
+        </w:rPr>
+        <w:t>tempgene</w:t>
+      </w:r>
+      <w:proofErr w:type="spellEnd"/>
+      <w:proofErr w:type="gramStart"/>
+      <w:r>
+        <w:rPr>
+          <w:rFonts w:eastAsiaTheme="minorEastAsia"/>
+        </w:rPr>
+        <w:t>=[</w:t>
+      </w:r>
+      <w:proofErr w:type="gramEnd"/>
+      <w:r>
+        <w:rPr>
+          <w:rFonts w:eastAsiaTheme="minorEastAsia"/>
+        </w:rPr>
+        <w:t>]</w:t>
+      </w:r>
+    </w:p>
+    <w:p>
+      <w:pPr>
+        <w:rPr>
+          <w:rFonts w:eastAsiaTheme="minorEastAsia"/>
+        </w:rPr>
+      </w:pPr>
+      <w:r>
+        <w:rPr>
+          <w:rFonts w:eastAsiaTheme="minorEastAsia"/>
+        </w:rPr>
+        <w:t>    for y in range (0, N):</w:t>
+      </w:r>
+    </w:p>
+    <w:p>
+      <w:pPr>
+        <w:rPr>
+          <w:rFonts w:eastAsiaTheme="minorEastAsia"/>
+        </w:rPr>
+      </w:pPr>
+      <w:r>
+        <w:rPr>
+          <w:rFonts w:eastAsiaTheme="minorEastAsia"/>
+        </w:rPr>
+        <w:t xml:space="preserve">        </w:t>
+      </w:r>
+      <w:proofErr w:type="spellStart"/>
+      <w:proofErr w:type="gramStart"/>
+      <w:r>
+        <w:rPr>
+          <w:rFonts w:eastAsiaTheme="minorEastAsia"/>
+        </w:rPr>
+        <w:t>tempgene.append</w:t>
+      </w:r>
+      <w:proofErr w:type="spellEnd"/>
+      <w:proofErr w:type="gramEnd"/>
+      <w:r>
+        <w:rPr>
+          <w:rFonts w:eastAsiaTheme="minorEastAsia"/>
+        </w:rPr>
+        <w:t>(</w:t>
+      </w:r>
+      <w:proofErr w:type="spellStart"/>
+      <w:r>
+        <w:rPr>
+          <w:rFonts w:eastAsiaTheme="minorEastAsia"/>
+        </w:rPr>
+        <w:t>random.uniform</w:t>
+      </w:r>
+      <w:proofErr w:type="spellEnd"/>
+      <w:r>
+        <w:rPr>
+          <w:rFonts w:eastAsiaTheme="minorEastAsia"/>
+        </w:rPr>
+        <w:t>(MIN,MAX))</w:t>
+      </w:r>
+    </w:p>
+    <w:p>
+      <w:pPr>
+        <w:rPr>
+          <w:rFonts w:eastAsiaTheme="minorEastAsia"/>
+        </w:rPr>
+      </w:pPr>
+      <w:r>
+        <w:rPr>
+          <w:rFonts w:eastAsiaTheme="minorEastAsia"/>
+        </w:rPr>
+        <w:t xml:space="preserve">    </w:t>
+      </w:r>
+      <w:proofErr w:type="spellStart"/>
+      <w:r>
+        <w:rPr>
+          <w:rFonts w:eastAsiaTheme="minorEastAsia"/>
+        </w:rPr>
+        <w:t>newind</w:t>
+      </w:r>
+      <w:proofErr w:type="spellEnd"/>
+      <w:r>
+        <w:rPr>
+          <w:rFonts w:eastAsiaTheme="minorEastAsia"/>
+        </w:rPr>
+        <w:t xml:space="preserve"> = </w:t>
+      </w:r>
+      <w:proofErr w:type="gramStart"/>
+      <w:r>
+        <w:rPr>
+          <w:rFonts w:eastAsiaTheme="minorEastAsia"/>
+        </w:rPr>
+        <w:t>Individual(</w:t>
+      </w:r>
+      <w:proofErr w:type="gramEnd"/>
+      <w:r>
+        <w:rPr>
+          <w:rFonts w:eastAsiaTheme="minorEastAsia"/>
+        </w:rPr>
+        <w:t>)</w:t>
+      </w:r>
+    </w:p>
+    <w:p>
+      <w:pPr>
+        <w:rPr>
+          <w:rFonts w:eastAsiaTheme="minorEastAsia"/>
+        </w:rPr>
+      </w:pPr>
+      <w:r>
+        <w:rPr>
+          <w:rFonts w:eastAsiaTheme="minorEastAsia"/>
+        </w:rPr>
+        <w:t xml:space="preserve">    </w:t>
+      </w:r>
+      <w:proofErr w:type="spellStart"/>
+      <w:proofErr w:type="gramStart"/>
+      <w:r>
+        <w:rPr>
+          <w:rFonts w:eastAsiaTheme="minorEastAsia"/>
+        </w:rPr>
+        <w:t>newind.gene</w:t>
+      </w:r>
+      <w:proofErr w:type="spellEnd"/>
+      <w:proofErr w:type="gramEnd"/>
+      <w:r>
+        <w:rPr>
+          <w:rFonts w:eastAsiaTheme="minorEastAsia"/>
+        </w:rPr>
+        <w:t xml:space="preserve"> = </w:t>
+      </w:r>
+      <w:proofErr w:type="spellStart"/>
+      <w:r>
+        <w:rPr>
+          <w:rFonts w:eastAsiaTheme="minorEastAsia"/>
+        </w:rPr>
+        <w:t>tempgene.copy</w:t>
+      </w:r>
+      <w:proofErr w:type="spellEnd"/>
+      <w:r>
+        <w:rPr>
+          <w:rFonts w:eastAsiaTheme="minorEastAsia"/>
+        </w:rPr>
+        <w:t>()</w:t>
+      </w:r>
+    </w:p>
+    <w:p>
+      <w:pPr>
+        <w:rPr>
+          <w:rFonts w:eastAsiaTheme="minorEastAsia"/>
+        </w:rPr>
+      </w:pPr>
+      <w:r>
+        <w:rPr>
+          <w:rFonts w:eastAsiaTheme="minorEastAsia"/>
+        </w:rPr>
+        <w:t xml:space="preserve">    </w:t>
+      </w:r>
+      <w:proofErr w:type="spellStart"/>
+      <w:proofErr w:type="gramStart"/>
+      <w:r>
+        <w:rPr>
+          <w:rFonts w:eastAsiaTheme="minorEastAsia"/>
+        </w:rPr>
+        <w:t>population.append</w:t>
+      </w:r>
+      <w:proofErr w:type="spellEnd"/>
+      <w:proofErr w:type="gramEnd"/>
+      <w:r>
+        <w:rPr>
+          <w:rFonts w:eastAsiaTheme="minorEastAsia"/>
+        </w:rPr>
+        <w:t>(</w:t>
+      </w:r>
+      <w:proofErr w:type="spellStart"/>
+      <w:r>
+        <w:rPr>
+          <w:rFonts w:eastAsiaTheme="minorEastAsia"/>
+        </w:rPr>
+        <w:t>newind</w:t>
+      </w:r>
+      <w:proofErr w:type="spellEnd"/>
+      <w:r>
+        <w:rPr>
+          <w:rFonts w:eastAsiaTheme="minorEastAsia"/>
+        </w:rPr>
+        <w:t xml:space="preserve">) </w:t>
+      </w:r>
+    </w:p>
+    <w:p>
+      <w:pPr>
+        <w:rPr>
+          <w:rFonts w:eastAsiaTheme="minorEastAsia"/>
+        </w:rPr>
+      </w:pPr>
+    </w:p>
+    <w:p>
+      <w:pPr>
+        <w:rPr>
+          <w:rFonts w:eastAsiaTheme="minorEastAsia"/>
+        </w:rPr>
+      </w:pPr>
+      <w:r>
+        <w:rPr>
+          <w:rFonts w:eastAsiaTheme="minorEastAsia"/>
+        </w:rPr>
+        <w:t xml:space="preserve">def </w:t>
+      </w:r>
+      <w:proofErr w:type="spellStart"/>
+      <w:r>
+        <w:rPr>
+          <w:rFonts w:eastAsiaTheme="minorEastAsia"/>
+        </w:rPr>
+        <w:t>test_function</w:t>
+      </w:r>
+      <w:proofErr w:type="spellEnd"/>
+      <w:r>
+        <w:rPr>
+          <w:rFonts w:eastAsiaTheme="minorEastAsia"/>
+        </w:rPr>
+        <w:t>(</w:t>
+      </w:r>
+      <w:proofErr w:type="spellStart"/>
+      <w:r>
+        <w:rPr>
+          <w:rFonts w:eastAsiaTheme="minorEastAsia"/>
+        </w:rPr>
+        <w:t>ind</w:t>
+      </w:r>
+      <w:proofErr w:type="spellEnd"/>
+      <w:r>
+        <w:rPr>
+          <w:rFonts w:eastAsiaTheme="minorEastAsia"/>
+        </w:rPr>
+        <w:t>):</w:t>
+      </w:r>
+    </w:p>
+    <w:p>
+      <w:pPr>
+        <w:rPr>
+          <w:rFonts w:eastAsiaTheme="minorEastAsia"/>
+        </w:rPr>
+      </w:pPr>
+      <w:r>
+        <w:rPr>
+          <w:rFonts w:eastAsiaTheme="minorEastAsia"/>
+        </w:rPr>
+        <w:t>    d = 20</w:t>
+      </w:r>
+    </w:p>
+    <w:p>
+      <w:pPr>
+        <w:rPr>
+          <w:rFonts w:eastAsiaTheme="minorEastAsia"/>
+        </w:rPr>
+      </w:pPr>
+      <w:r>
+        <w:rPr>
+          <w:rFonts w:eastAsiaTheme="minorEastAsia"/>
+        </w:rPr>
+        <w:t>    utility=(</w:t>
+      </w:r>
+      <w:proofErr w:type="spellStart"/>
+      <w:proofErr w:type="gramStart"/>
+      <w:r>
+        <w:rPr>
+          <w:rFonts w:eastAsiaTheme="minorEastAsia"/>
+        </w:rPr>
+        <w:t>ind.gene</w:t>
+      </w:r>
+      <w:proofErr w:type="spellEnd"/>
+      <w:proofErr w:type="gramEnd"/>
+      <w:r>
+        <w:rPr>
+          <w:rFonts w:eastAsiaTheme="minorEastAsia"/>
+        </w:rPr>
+        <w:t>[0]-1)**2</w:t>
+      </w:r>
+    </w:p>
+    <w:p>
+      <w:pPr>
+        <w:rPr>
+          <w:rFonts w:eastAsiaTheme="minorEastAsia"/>
+        </w:rPr>
+      </w:pPr>
+      <w:r>
+        <w:rPr>
+          <w:rFonts w:eastAsiaTheme="minorEastAsia"/>
+        </w:rPr>
+        <w:t xml:space="preserve">    for </w:t>
+      </w:r>
+      <w:proofErr w:type="spellStart"/>
+      <w:r>
+        <w:rPr>
+          <w:rFonts w:eastAsiaTheme="minorEastAsia"/>
+        </w:rPr>
+        <w:t>i</w:t>
+      </w:r>
+      <w:proofErr w:type="spellEnd"/>
+      <w:r>
+        <w:rPr>
+          <w:rFonts w:eastAsiaTheme="minorEastAsia"/>
+        </w:rPr>
+        <w:t xml:space="preserve"> in range(</w:t>
+      </w:r>
+      <w:proofErr w:type="gramStart"/>
+      <w:r>
+        <w:rPr>
+          <w:rFonts w:eastAsiaTheme="minorEastAsia"/>
+        </w:rPr>
+        <w:t>1,d</w:t>
+      </w:r>
+      <w:proofErr w:type="gramEnd"/>
+      <w:r>
+        <w:rPr>
+          <w:rFonts w:eastAsiaTheme="minorEastAsia"/>
+        </w:rPr>
+        <w:t>):</w:t>
+      </w:r>
+    </w:p>
+    <w:p>
+      <w:pPr>
+        <w:rPr>
+          <w:rFonts w:eastAsiaTheme="minorEastAsia"/>
+        </w:rPr>
+      </w:pPr>
+      <w:r>
+        <w:rPr>
+          <w:rFonts w:eastAsiaTheme="minorEastAsia"/>
+        </w:rPr>
+        <w:t xml:space="preserve">        utility += </w:t>
+      </w:r>
+      <w:proofErr w:type="spellStart"/>
+      <w:r>
+        <w:rPr>
+          <w:rFonts w:eastAsiaTheme="minorEastAsia"/>
+        </w:rPr>
+        <w:t>i</w:t>
+      </w:r>
+      <w:proofErr w:type="spellEnd"/>
+      <w:r>
+        <w:rPr>
+          <w:rFonts w:eastAsiaTheme="minorEastAsia"/>
+        </w:rPr>
+        <w:t xml:space="preserve"> * ((2*(</w:t>
+      </w:r>
+      <w:proofErr w:type="spellStart"/>
+      <w:proofErr w:type="gramStart"/>
+      <w:r>
+        <w:rPr>
+          <w:rFonts w:eastAsiaTheme="minorEastAsia"/>
+        </w:rPr>
+        <w:t>ind.gene</w:t>
+      </w:r>
+      <w:proofErr w:type="spellEnd"/>
+      <w:proofErr w:type="gramEnd"/>
+      <w:r>
+        <w:rPr>
+          <w:rFonts w:eastAsiaTheme="minorEastAsia"/>
+        </w:rPr>
+        <w:t>[</w:t>
+      </w:r>
+      <w:proofErr w:type="spellStart"/>
+      <w:r>
+        <w:rPr>
+          <w:rFonts w:eastAsiaTheme="minorEastAsia"/>
+        </w:rPr>
+        <w:t>i</w:t>
+      </w:r>
+      <w:proofErr w:type="spellEnd"/>
+      <w:r>
+        <w:rPr>
+          <w:rFonts w:eastAsiaTheme="minorEastAsia"/>
+        </w:rPr>
+        <w:t>]**2)-</w:t>
+      </w:r>
+      <w:proofErr w:type="spellStart"/>
+      <w:r>
+        <w:rPr>
+          <w:rFonts w:eastAsiaTheme="minorEastAsia"/>
+        </w:rPr>
+        <w:t>ind.gene</w:t>
+      </w:r>
+      <w:proofErr w:type="spellEnd"/>
+      <w:r>
+        <w:rPr>
+          <w:rFonts w:eastAsiaTheme="minorEastAsia"/>
+        </w:rPr>
+        <w:t>[i-1])**2)</w:t>
+      </w:r>
+    </w:p>
+    <w:p>
+      <w:pPr>
+        <w:rPr>
+          <w:rFonts w:eastAsiaTheme="minorEastAsia"/>
+        </w:rPr>
+      </w:pPr>
+      <w:r>
+        <w:rPr>
+          <w:rFonts w:eastAsiaTheme="minorEastAsia"/>
+        </w:rPr>
+        <w:t>    return utility</w:t>
+      </w:r>
+    </w:p>
+    <w:p>
+      <w:pPr>
+        <w:rPr>
+          <w:rFonts w:eastAsiaTheme="minorEastAsia"/>
+        </w:rPr>
+      </w:pPr>
+    </w:p>
+    <w:p>
+      <w:pPr>
+        <w:rPr>
+          <w:rFonts w:eastAsiaTheme="minorEastAsia"/>
+        </w:rPr>
+      </w:pPr>
+      <w:proofErr w:type="spellStart"/>
+      <w:r>
+        <w:rPr>
+          <w:rFonts w:eastAsiaTheme="minorEastAsia"/>
+        </w:rPr>
+        <w:lastRenderedPageBreak/>
+        <w:t>avg_fit_off_list</w:t>
+      </w:r>
+      <w:proofErr w:type="spellEnd"/>
+      <w:r>
+        <w:rPr>
+          <w:rFonts w:eastAsiaTheme="minorEastAsia"/>
+        </w:rPr>
+        <w:t xml:space="preserve"> = []</w:t>
+      </w:r>
+    </w:p>
+    <w:p>
+      <w:pPr>
+        <w:rPr>
+          <w:rFonts w:eastAsiaTheme="minorEastAsia"/>
+        </w:rPr>
+      </w:pPr>
+      <w:proofErr w:type="spellStart"/>
+      <w:r>
+        <w:rPr>
+          <w:rFonts w:eastAsiaTheme="minorEastAsia"/>
+        </w:rPr>
+        <w:t>best_fit_off_list</w:t>
+      </w:r>
+      <w:proofErr w:type="spellEnd"/>
+      <w:r>
+        <w:rPr>
+          <w:rFonts w:eastAsiaTheme="minorEastAsia"/>
+        </w:rPr>
+        <w:t xml:space="preserve"> = []</w:t>
+      </w:r>
+    </w:p>
+    <w:p>
+      <w:pPr>
+        <w:rPr>
+          <w:rFonts w:eastAsiaTheme="minorEastAsia"/>
+        </w:rPr>
+      </w:pPr>
+    </w:p>
+    <w:p>
+      <w:pPr>
+        <w:rPr>
+          <w:rFonts w:eastAsiaTheme="minorEastAsia"/>
+        </w:rPr>
+      </w:pPr>
+      <w:r>
+        <w:rPr>
+          <w:rFonts w:eastAsiaTheme="minorEastAsia"/>
+        </w:rPr>
+        <w:t># main evolutionary loop</w:t>
+      </w:r>
+    </w:p>
+    <w:p>
+      <w:pPr>
+        <w:rPr>
+          <w:rFonts w:eastAsiaTheme="minorEastAsia"/>
+        </w:rPr>
+      </w:pPr>
+      <w:r>
+        <w:rPr>
+          <w:rFonts w:eastAsiaTheme="minorEastAsia"/>
+        </w:rPr>
+        <w:t xml:space="preserve">for generation in </w:t>
+      </w:r>
+      <w:proofErr w:type="gramStart"/>
+      <w:r>
+        <w:rPr>
+          <w:rFonts w:eastAsiaTheme="minorEastAsia"/>
+        </w:rPr>
+        <w:t>range(</w:t>
+      </w:r>
+      <w:proofErr w:type="gramEnd"/>
+      <w:r>
+        <w:rPr>
+          <w:rFonts w:eastAsiaTheme="minorEastAsia"/>
+        </w:rPr>
+        <w:t>GENERATIONS):</w:t>
+      </w:r>
+    </w:p>
+    <w:p>
+      <w:pPr>
+        <w:rPr>
+          <w:rFonts w:eastAsiaTheme="minorEastAsia"/>
+        </w:rPr>
+      </w:pPr>
+      <w:r>
+        <w:rPr>
+          <w:rFonts w:eastAsiaTheme="minorEastAsia"/>
+        </w:rPr>
+        <w:t xml:space="preserve">    for </w:t>
+      </w:r>
+      <w:proofErr w:type="spellStart"/>
+      <w:r>
+        <w:rPr>
+          <w:rFonts w:eastAsiaTheme="minorEastAsia"/>
+        </w:rPr>
+        <w:t>ind</w:t>
+      </w:r>
+      <w:proofErr w:type="spellEnd"/>
+      <w:r>
+        <w:rPr>
+          <w:rFonts w:eastAsiaTheme="minorEastAsia"/>
+        </w:rPr>
+        <w:t xml:space="preserve"> in population:</w:t>
+      </w:r>
+    </w:p>
+    <w:p>
+      <w:pPr>
+        <w:rPr>
+          <w:rFonts w:eastAsiaTheme="minorEastAsia"/>
+        </w:rPr>
+      </w:pPr>
+      <w:r>
+        <w:rPr>
+          <w:rFonts w:eastAsiaTheme="minorEastAsia"/>
+        </w:rPr>
+        <w:t xml:space="preserve">        </w:t>
+      </w:r>
+      <w:proofErr w:type="spellStart"/>
+      <w:proofErr w:type="gramStart"/>
+      <w:r>
+        <w:rPr>
+          <w:rFonts w:eastAsiaTheme="minorEastAsia"/>
+        </w:rPr>
+        <w:t>ind.fitness</w:t>
+      </w:r>
+      <w:proofErr w:type="spellEnd"/>
+      <w:proofErr w:type="gramEnd"/>
+      <w:r>
+        <w:rPr>
+          <w:rFonts w:eastAsiaTheme="minorEastAsia"/>
+        </w:rPr>
+        <w:t xml:space="preserve"> = </w:t>
+      </w:r>
+      <w:proofErr w:type="spellStart"/>
+      <w:r>
+        <w:rPr>
+          <w:rFonts w:eastAsiaTheme="minorEastAsia"/>
+        </w:rPr>
+        <w:t>test_function</w:t>
+      </w:r>
+      <w:proofErr w:type="spellEnd"/>
+      <w:r>
+        <w:rPr>
+          <w:rFonts w:eastAsiaTheme="minorEastAsia"/>
+        </w:rPr>
+        <w:t>(</w:t>
+      </w:r>
+      <w:proofErr w:type="spellStart"/>
+      <w:r>
+        <w:rPr>
+          <w:rFonts w:eastAsiaTheme="minorEastAsia"/>
+        </w:rPr>
+        <w:t>ind</w:t>
+      </w:r>
+      <w:proofErr w:type="spellEnd"/>
+      <w:r>
+        <w:rPr>
+          <w:rFonts w:eastAsiaTheme="minorEastAsia"/>
+        </w:rPr>
+        <w:t>)</w:t>
+      </w:r>
+    </w:p>
+    <w:p>
+      <w:pPr>
+        <w:rPr>
+          <w:rFonts w:eastAsiaTheme="minorEastAsia"/>
+        </w:rPr>
+      </w:pPr>
+    </w:p>
+    <w:p>
+      <w:pPr>
+        <w:rPr>
+          <w:rFonts w:eastAsiaTheme="minorEastAsia"/>
+        </w:rPr>
+      </w:pPr>
+      <w:r>
+        <w:rPr>
+          <w:rFonts w:eastAsiaTheme="minorEastAsia"/>
+        </w:rPr>
+        <w:t>    offspring = []</w:t>
+      </w:r>
+    </w:p>
+    <w:p>
+      <w:pPr>
+        <w:rPr>
+          <w:rFonts w:eastAsiaTheme="minorEastAsia"/>
+        </w:rPr>
+      </w:pPr>
+      <w:r>
+        <w:rPr>
+          <w:rFonts w:eastAsiaTheme="minorEastAsia"/>
+        </w:rPr>
+        <w:t xml:space="preserve">    </w:t>
+      </w:r>
+    </w:p>
+    <w:p>
+      <w:pPr>
+        <w:rPr>
+          <w:rFonts w:eastAsiaTheme="minorEastAsia"/>
+        </w:rPr>
+      </w:pPr>
+      <w:r>
+        <w:rPr>
+          <w:rFonts w:eastAsiaTheme="minorEastAsia"/>
+        </w:rPr>
+        <w:t xml:space="preserve">    # </w:t>
+      </w:r>
+      <w:proofErr w:type="gramStart"/>
+      <w:r>
+        <w:rPr>
+          <w:rFonts w:eastAsiaTheme="minorEastAsia"/>
+        </w:rPr>
+        <w:t>apply</w:t>
+      </w:r>
+      <w:proofErr w:type="gramEnd"/>
+      <w:r>
+        <w:rPr>
+          <w:rFonts w:eastAsiaTheme="minorEastAsia"/>
+        </w:rPr>
+        <w:t xml:space="preserve"> mutation to create offspring</w:t>
+      </w:r>
+    </w:p>
+    <w:p>
+      <w:pPr>
+        <w:rPr>
+          <w:rFonts w:eastAsiaTheme="minorEastAsia"/>
+        </w:rPr>
+      </w:pPr>
+      <w:r>
+        <w:rPr>
+          <w:rFonts w:eastAsiaTheme="minorEastAsia"/>
+        </w:rPr>
+        <w:t xml:space="preserve">    for </w:t>
+      </w:r>
+      <w:proofErr w:type="spellStart"/>
+      <w:r>
+        <w:rPr>
+          <w:rFonts w:eastAsiaTheme="minorEastAsia"/>
+        </w:rPr>
+        <w:t>i</w:t>
+      </w:r>
+      <w:proofErr w:type="spellEnd"/>
+      <w:r>
+        <w:rPr>
+          <w:rFonts w:eastAsiaTheme="minorEastAsia"/>
+        </w:rPr>
+        <w:t xml:space="preserve"> in </w:t>
+      </w:r>
+      <w:proofErr w:type="gramStart"/>
+      <w:r>
+        <w:rPr>
+          <w:rFonts w:eastAsiaTheme="minorEastAsia"/>
+        </w:rPr>
+        <w:t>range(</w:t>
+      </w:r>
+      <w:proofErr w:type="gramEnd"/>
+      <w:r>
+        <w:rPr>
+          <w:rFonts w:eastAsiaTheme="minorEastAsia"/>
+        </w:rPr>
+        <w:t>0, P):</w:t>
+      </w:r>
+    </w:p>
+    <w:p>
+      <w:pPr>
+        <w:rPr>
+          <w:rFonts w:eastAsiaTheme="minorEastAsia"/>
+        </w:rPr>
+      </w:pPr>
+      <w:r>
+        <w:rPr>
+          <w:rFonts w:eastAsiaTheme="minorEastAsia"/>
+        </w:rPr>
+        <w:t xml:space="preserve">        </w:t>
+      </w:r>
+      <w:proofErr w:type="spellStart"/>
+      <w:r>
+        <w:rPr>
+          <w:rFonts w:eastAsiaTheme="minorEastAsia"/>
+        </w:rPr>
+        <w:t>newind</w:t>
+      </w:r>
+      <w:proofErr w:type="spellEnd"/>
+      <w:r>
+        <w:rPr>
+          <w:rFonts w:eastAsiaTheme="minorEastAsia"/>
+        </w:rPr>
+        <w:t xml:space="preserve"> = </w:t>
+      </w:r>
+      <w:proofErr w:type="gramStart"/>
+      <w:r>
+        <w:rPr>
+          <w:rFonts w:eastAsiaTheme="minorEastAsia"/>
+        </w:rPr>
+        <w:t>Individual(</w:t>
+      </w:r>
+      <w:proofErr w:type="gramEnd"/>
+      <w:r>
+        <w:rPr>
+          <w:rFonts w:eastAsiaTheme="minorEastAsia"/>
+        </w:rPr>
+        <w:t>)</w:t>
+      </w:r>
+    </w:p>
+    <w:p>
+      <w:pPr>
+        <w:rPr>
+          <w:rFonts w:eastAsiaTheme="minorEastAsia"/>
+        </w:rPr>
+      </w:pPr>
+      <w:r>
+        <w:rPr>
+          <w:rFonts w:eastAsiaTheme="minorEastAsia"/>
+        </w:rPr>
+        <w:t xml:space="preserve">        </w:t>
+      </w:r>
+      <w:proofErr w:type="spellStart"/>
+      <w:proofErr w:type="gramStart"/>
+      <w:r>
+        <w:rPr>
+          <w:rFonts w:eastAsiaTheme="minorEastAsia"/>
+        </w:rPr>
+        <w:t>newind.gene</w:t>
+      </w:r>
+      <w:proofErr w:type="spellEnd"/>
+      <w:proofErr w:type="gramEnd"/>
+      <w:r>
+        <w:rPr>
+          <w:rFonts w:eastAsiaTheme="minorEastAsia"/>
+        </w:rPr>
+        <w:t xml:space="preserve"> = []</w:t>
+      </w:r>
+    </w:p>
+    <w:p>
+      <w:pPr>
+        <w:rPr>
+          <w:rFonts w:eastAsiaTheme="minorEastAsia"/>
+        </w:rPr>
+      </w:pPr>
+      <w:r>
+        <w:rPr>
+          <w:rFonts w:eastAsiaTheme="minorEastAsia"/>
+        </w:rPr>
+        <w:t xml:space="preserve">        for j in </w:t>
+      </w:r>
+      <w:proofErr w:type="gramStart"/>
+      <w:r>
+        <w:rPr>
+          <w:rFonts w:eastAsiaTheme="minorEastAsia"/>
+        </w:rPr>
+        <w:t>range(</w:t>
+      </w:r>
+      <w:proofErr w:type="gramEnd"/>
+      <w:r>
+        <w:rPr>
+          <w:rFonts w:eastAsiaTheme="minorEastAsia"/>
+        </w:rPr>
+        <w:t>0, N):</w:t>
+      </w:r>
+    </w:p>
+    <w:p>
+      <w:pPr>
+        <w:rPr>
+          <w:rFonts w:eastAsiaTheme="minorEastAsia"/>
+        </w:rPr>
+      </w:pPr>
+      <w:r>
+        <w:rPr>
+          <w:rFonts w:eastAsiaTheme="minorEastAsia"/>
+        </w:rPr>
+        <w:t>            gene = population[</w:t>
+      </w:r>
+      <w:proofErr w:type="spellStart"/>
+      <w:r>
+        <w:rPr>
+          <w:rFonts w:eastAsiaTheme="minorEastAsia"/>
+        </w:rPr>
+        <w:t>i</w:t>
+      </w:r>
+      <w:proofErr w:type="spellEnd"/>
+      <w:proofErr w:type="gramStart"/>
+      <w:r>
+        <w:rPr>
+          <w:rFonts w:eastAsiaTheme="minorEastAsia"/>
+        </w:rPr>
+        <w:t>].gene</w:t>
+      </w:r>
+      <w:proofErr w:type="gramEnd"/>
+      <w:r>
+        <w:rPr>
+          <w:rFonts w:eastAsiaTheme="minorEastAsia"/>
+        </w:rPr>
+        <w:t>[j]</w:t>
+      </w:r>
+    </w:p>
+    <w:p>
+      <w:pPr>
+        <w:rPr>
+          <w:rFonts w:eastAsiaTheme="minorEastAsia"/>
+        </w:rPr>
+      </w:pPr>
+      <w:r>
+        <w:rPr>
+          <w:rFonts w:eastAsiaTheme="minorEastAsia"/>
+        </w:rPr>
+        <w:t xml:space="preserve">            </w:t>
+      </w:r>
+      <w:proofErr w:type="spellStart"/>
+      <w:r>
+        <w:rPr>
+          <w:rFonts w:eastAsiaTheme="minorEastAsia"/>
+        </w:rPr>
+        <w:t>mutprob</w:t>
+      </w:r>
+      <w:proofErr w:type="spellEnd"/>
+      <w:r>
+        <w:rPr>
+          <w:rFonts w:eastAsiaTheme="minorEastAsia"/>
+        </w:rPr>
+        <w:t xml:space="preserve"> = </w:t>
+      </w:r>
+      <w:proofErr w:type="spellStart"/>
+      <w:proofErr w:type="gramStart"/>
+      <w:r>
+        <w:rPr>
+          <w:rFonts w:eastAsiaTheme="minorEastAsia"/>
+        </w:rPr>
+        <w:t>random.random</w:t>
+      </w:r>
+      <w:proofErr w:type="spellEnd"/>
+      <w:proofErr w:type="gramEnd"/>
+      <w:r>
+        <w:rPr>
+          <w:rFonts w:eastAsiaTheme="minorEastAsia"/>
+        </w:rPr>
+        <w:t>()</w:t>
+      </w:r>
+    </w:p>
+    <w:p>
+      <w:pPr>
+        <w:rPr>
+          <w:rFonts w:eastAsiaTheme="minorEastAsia"/>
+        </w:rPr>
+      </w:pPr>
+      <w:r>
+        <w:rPr>
+          <w:rFonts w:eastAsiaTheme="minorEastAsia"/>
+        </w:rPr>
+        <w:t xml:space="preserve">            if </w:t>
+      </w:r>
+      <w:proofErr w:type="spellStart"/>
+      <w:r>
+        <w:rPr>
+          <w:rFonts w:eastAsiaTheme="minorEastAsia"/>
+        </w:rPr>
+        <w:t>mutprob</w:t>
+      </w:r>
+      <w:proofErr w:type="spellEnd"/>
+      <w:r>
+        <w:rPr>
+          <w:rFonts w:eastAsiaTheme="minorEastAsia"/>
+        </w:rPr>
+        <w:t xml:space="preserve"> &lt; MUTRATE:</w:t>
+      </w:r>
+    </w:p>
+    <w:p>
+      <w:pPr>
+        <w:rPr>
+          <w:rFonts w:eastAsiaTheme="minorEastAsia"/>
+        </w:rPr>
+      </w:pPr>
+      <w:r>
+        <w:rPr>
+          <w:rFonts w:eastAsiaTheme="minorEastAsia"/>
+        </w:rPr>
+        <w:t xml:space="preserve">                alter = </w:t>
+      </w:r>
+      <w:proofErr w:type="spellStart"/>
+      <w:proofErr w:type="gramStart"/>
+      <w:r>
+        <w:rPr>
+          <w:rFonts w:eastAsiaTheme="minorEastAsia"/>
+        </w:rPr>
+        <w:t>random.uniform</w:t>
+      </w:r>
+      <w:proofErr w:type="spellEnd"/>
+      <w:proofErr w:type="gramEnd"/>
+      <w:r>
+        <w:rPr>
+          <w:rFonts w:eastAsiaTheme="minorEastAsia"/>
+        </w:rPr>
+        <w:t xml:space="preserve">(-MUTSTEP, MUTSTEP) # using </w:t>
+      </w:r>
+      <w:proofErr w:type="spellStart"/>
+      <w:r>
+        <w:rPr>
+          <w:rFonts w:eastAsiaTheme="minorEastAsia"/>
+        </w:rPr>
+        <w:t>mutstep</w:t>
+      </w:r>
+      <w:proofErr w:type="spellEnd"/>
+      <w:r>
+        <w:rPr>
+          <w:rFonts w:eastAsiaTheme="minorEastAsia"/>
+        </w:rPr>
+        <w:t xml:space="preserve"> and </w:t>
+      </w:r>
+      <w:proofErr w:type="spellStart"/>
+      <w:r>
+        <w:rPr>
+          <w:rFonts w:eastAsiaTheme="minorEastAsia"/>
+        </w:rPr>
+        <w:t>mutrate</w:t>
+      </w:r>
+      <w:proofErr w:type="spellEnd"/>
+      <w:r>
+        <w:rPr>
+          <w:rFonts w:eastAsiaTheme="minorEastAsia"/>
+        </w:rPr>
+        <w:t xml:space="preserve"> to mutate </w:t>
+      </w:r>
+    </w:p>
+    <w:p>
+      <w:pPr>
+        <w:rPr>
+          <w:rFonts w:eastAsiaTheme="minorEastAsia"/>
+        </w:rPr>
+      </w:pPr>
+      <w:r>
+        <w:rPr>
+          <w:rFonts w:eastAsiaTheme="minorEastAsia"/>
+        </w:rPr>
+        <w:t>                gene = gene + alter</w:t>
+      </w:r>
+    </w:p>
+    <w:p>
+      <w:pPr>
+        <w:rPr>
+          <w:rFonts w:eastAsiaTheme="minorEastAsia"/>
+        </w:rPr>
+      </w:pPr>
+      <w:r>
+        <w:rPr>
+          <w:rFonts w:eastAsiaTheme="minorEastAsia"/>
+        </w:rPr>
+        <w:t xml:space="preserve">                gene = </w:t>
+      </w:r>
+      <w:proofErr w:type="gramStart"/>
+      <w:r>
+        <w:rPr>
+          <w:rFonts w:eastAsiaTheme="minorEastAsia"/>
+        </w:rPr>
+        <w:t>max(</w:t>
+      </w:r>
+      <w:proofErr w:type="gramEnd"/>
+      <w:r>
+        <w:rPr>
+          <w:rFonts w:eastAsiaTheme="minorEastAsia"/>
+        </w:rPr>
+        <w:t>MIN, min(MAX, gene))  </w:t>
+      </w:r>
+    </w:p>
+    <w:p>
+      <w:pPr>
+        <w:rPr>
+          <w:rFonts w:eastAsiaTheme="minorEastAsia"/>
+        </w:rPr>
+      </w:pPr>
+      <w:r>
+        <w:rPr>
+          <w:rFonts w:eastAsiaTheme="minorEastAsia"/>
+        </w:rPr>
+        <w:t xml:space="preserve">            </w:t>
+      </w:r>
+      <w:proofErr w:type="spellStart"/>
+      <w:proofErr w:type="gramStart"/>
+      <w:r>
+        <w:rPr>
+          <w:rFonts w:eastAsiaTheme="minorEastAsia"/>
+        </w:rPr>
+        <w:t>newind.gene</w:t>
+      </w:r>
+      <w:proofErr w:type="gramEnd"/>
+      <w:r>
+        <w:rPr>
+          <w:rFonts w:eastAsiaTheme="minorEastAsia"/>
+        </w:rPr>
+        <w:t>.append</w:t>
+      </w:r>
+      <w:proofErr w:type="spellEnd"/>
+      <w:r>
+        <w:rPr>
+          <w:rFonts w:eastAsiaTheme="minorEastAsia"/>
+        </w:rPr>
+        <w:t>(gene)</w:t>
+      </w:r>
+    </w:p>
+    <w:p>
+      <w:pPr>
+        <w:rPr>
+          <w:rFonts w:eastAsiaTheme="minorEastAsia"/>
+        </w:rPr>
+      </w:pPr>
+      <w:r>
+        <w:rPr>
+          <w:rFonts w:eastAsiaTheme="minorEastAsia"/>
+        </w:rPr>
+        <w:t xml:space="preserve">        </w:t>
+      </w:r>
+      <w:proofErr w:type="spellStart"/>
+      <w:proofErr w:type="gramStart"/>
+      <w:r>
+        <w:rPr>
+          <w:rFonts w:eastAsiaTheme="minorEastAsia"/>
+        </w:rPr>
+        <w:t>offspring.append</w:t>
+      </w:r>
+      <w:proofErr w:type="spellEnd"/>
+      <w:proofErr w:type="gramEnd"/>
+      <w:r>
+        <w:rPr>
+          <w:rFonts w:eastAsiaTheme="minorEastAsia"/>
+        </w:rPr>
+        <w:t>(</w:t>
+      </w:r>
+      <w:proofErr w:type="spellStart"/>
+      <w:r>
+        <w:rPr>
+          <w:rFonts w:eastAsiaTheme="minorEastAsia"/>
+        </w:rPr>
+        <w:t>newind</w:t>
+      </w:r>
+      <w:proofErr w:type="spellEnd"/>
+      <w:r>
+        <w:rPr>
+          <w:rFonts w:eastAsiaTheme="minorEastAsia"/>
+        </w:rPr>
+        <w:t>)</w:t>
+      </w:r>
+    </w:p>
+    <w:p>
+      <w:pPr>
+        <w:rPr>
+          <w:rFonts w:eastAsiaTheme="minorEastAsia"/>
+        </w:rPr>
+      </w:pPr>
+    </w:p>
+    <w:p>
+      <w:pPr>
+        <w:rPr>
+          <w:rFonts w:eastAsiaTheme="minorEastAsia"/>
+        </w:rPr>
+      </w:pPr>
+      <w:r>
+        <w:rPr>
+          <w:rFonts w:eastAsiaTheme="minorEastAsia"/>
+        </w:rPr>
+        <w:t xml:space="preserve">    # </w:t>
+      </w:r>
+      <w:proofErr w:type="gramStart"/>
+      <w:r>
+        <w:rPr>
+          <w:rFonts w:eastAsiaTheme="minorEastAsia"/>
+        </w:rPr>
+        <w:t>apply</w:t>
+      </w:r>
+      <w:proofErr w:type="gramEnd"/>
+      <w:r>
+        <w:rPr>
+          <w:rFonts w:eastAsiaTheme="minorEastAsia"/>
+        </w:rPr>
+        <w:t xml:space="preserve"> crossover between pairs of offspring</w:t>
+      </w:r>
+    </w:p>
+    <w:p>
+      <w:pPr>
+        <w:rPr>
+          <w:rFonts w:eastAsiaTheme="minorEastAsia"/>
+        </w:rPr>
+      </w:pPr>
+      <w:r>
+        <w:rPr>
+          <w:rFonts w:eastAsiaTheme="minorEastAsia"/>
+        </w:rPr>
+        <w:t xml:space="preserve">    toff1 = </w:t>
+      </w:r>
+      <w:proofErr w:type="gramStart"/>
+      <w:r>
+        <w:rPr>
+          <w:rFonts w:eastAsiaTheme="minorEastAsia"/>
+        </w:rPr>
+        <w:t>Individual(</w:t>
+      </w:r>
+      <w:proofErr w:type="gramEnd"/>
+      <w:r>
+        <w:rPr>
+          <w:rFonts w:eastAsiaTheme="minorEastAsia"/>
+        </w:rPr>
+        <w:t>)</w:t>
+      </w:r>
+    </w:p>
+    <w:p>
+      <w:pPr>
+        <w:rPr>
+          <w:rFonts w:eastAsiaTheme="minorEastAsia"/>
+        </w:rPr>
+      </w:pPr>
+      <w:r>
+        <w:rPr>
+          <w:rFonts w:eastAsiaTheme="minorEastAsia"/>
+        </w:rPr>
+        <w:t xml:space="preserve">    toff2 = </w:t>
+      </w:r>
+      <w:proofErr w:type="gramStart"/>
+      <w:r>
+        <w:rPr>
+          <w:rFonts w:eastAsiaTheme="minorEastAsia"/>
+        </w:rPr>
+        <w:t>Individual(</w:t>
+      </w:r>
+      <w:proofErr w:type="gramEnd"/>
+      <w:r>
+        <w:rPr>
+          <w:rFonts w:eastAsiaTheme="minorEastAsia"/>
+        </w:rPr>
+        <w:t>)</w:t>
+      </w:r>
+    </w:p>
+    <w:p>
+      <w:pPr>
+        <w:rPr>
+          <w:rFonts w:eastAsiaTheme="minorEastAsia"/>
+        </w:rPr>
+      </w:pPr>
+      <w:r>
+        <w:rPr>
+          <w:rFonts w:eastAsiaTheme="minorEastAsia"/>
+        </w:rPr>
+        <w:lastRenderedPageBreak/>
+        <w:t xml:space="preserve">    temp = </w:t>
+      </w:r>
+      <w:proofErr w:type="gramStart"/>
+      <w:r>
+        <w:rPr>
+          <w:rFonts w:eastAsiaTheme="minorEastAsia"/>
+        </w:rPr>
+        <w:t>Individual(</w:t>
+      </w:r>
+      <w:proofErr w:type="gramEnd"/>
+      <w:r>
+        <w:rPr>
+          <w:rFonts w:eastAsiaTheme="minorEastAsia"/>
+        </w:rPr>
+        <w:t>)</w:t>
+      </w:r>
+    </w:p>
+    <w:p>
+      <w:pPr>
+        <w:rPr>
+          <w:rFonts w:eastAsiaTheme="minorEastAsia"/>
+        </w:rPr>
+      </w:pPr>
+      <w:r>
+        <w:rPr>
+          <w:rFonts w:eastAsiaTheme="minorEastAsia"/>
+        </w:rPr>
+        <w:t xml:space="preserve">    for </w:t>
+      </w:r>
+      <w:proofErr w:type="spellStart"/>
+      <w:r>
+        <w:rPr>
+          <w:rFonts w:eastAsiaTheme="minorEastAsia"/>
+        </w:rPr>
+        <w:t>i</w:t>
+      </w:r>
+      <w:proofErr w:type="spellEnd"/>
+      <w:r>
+        <w:rPr>
+          <w:rFonts w:eastAsiaTheme="minorEastAsia"/>
+        </w:rPr>
+        <w:t xml:space="preserve"> in </w:t>
+      </w:r>
+      <w:proofErr w:type="gramStart"/>
+      <w:r>
+        <w:rPr>
+          <w:rFonts w:eastAsiaTheme="minorEastAsia"/>
+        </w:rPr>
+        <w:t>range( 0</w:t>
+      </w:r>
+      <w:proofErr w:type="gramEnd"/>
+      <w:r>
+        <w:rPr>
+          <w:rFonts w:eastAsiaTheme="minorEastAsia"/>
+        </w:rPr>
+        <w:t>, P, 2 ):</w:t>
+      </w:r>
+    </w:p>
+    <w:p>
+      <w:pPr>
+        <w:rPr>
+          <w:rFonts w:eastAsiaTheme="minorEastAsia"/>
+        </w:rPr>
+      </w:pPr>
+      <w:r>
+        <w:rPr>
+          <w:rFonts w:eastAsiaTheme="minorEastAsia"/>
+        </w:rPr>
+        <w:t xml:space="preserve">        toff1 = </w:t>
+      </w:r>
+      <w:proofErr w:type="spellStart"/>
+      <w:proofErr w:type="gramStart"/>
+      <w:r>
+        <w:rPr>
+          <w:rFonts w:eastAsiaTheme="minorEastAsia"/>
+        </w:rPr>
+        <w:t>copy.deepcopy</w:t>
+      </w:r>
+      <w:proofErr w:type="spellEnd"/>
+      <w:proofErr w:type="gramEnd"/>
+      <w:r>
+        <w:rPr>
+          <w:rFonts w:eastAsiaTheme="minorEastAsia"/>
+        </w:rPr>
+        <w:t>(offspring[</w:t>
+      </w:r>
+      <w:proofErr w:type="spellStart"/>
+      <w:r>
+        <w:rPr>
+          <w:rFonts w:eastAsiaTheme="minorEastAsia"/>
+        </w:rPr>
+        <w:t>i</w:t>
+      </w:r>
+      <w:proofErr w:type="spellEnd"/>
+      <w:r>
+        <w:rPr>
+          <w:rFonts w:eastAsiaTheme="minorEastAsia"/>
+        </w:rPr>
+        <w:t>])</w:t>
+      </w:r>
+    </w:p>
+    <w:p>
+      <w:pPr>
+        <w:rPr>
+          <w:rFonts w:eastAsiaTheme="minorEastAsia"/>
+        </w:rPr>
+      </w:pPr>
+      <w:r>
+        <w:rPr>
+          <w:rFonts w:eastAsiaTheme="minorEastAsia"/>
+        </w:rPr>
+        <w:t xml:space="preserve">        toff2 = </w:t>
+      </w:r>
+      <w:proofErr w:type="spellStart"/>
+      <w:proofErr w:type="gramStart"/>
+      <w:r>
+        <w:rPr>
+          <w:rFonts w:eastAsiaTheme="minorEastAsia"/>
+        </w:rPr>
+        <w:t>copy.deepcopy</w:t>
+      </w:r>
+      <w:proofErr w:type="spellEnd"/>
+      <w:proofErr w:type="gramEnd"/>
+      <w:r>
+        <w:rPr>
+          <w:rFonts w:eastAsiaTheme="minorEastAsia"/>
+        </w:rPr>
+        <w:t>(offspring[i+1])</w:t>
+      </w:r>
+    </w:p>
+    <w:p>
+      <w:pPr>
+        <w:rPr>
+          <w:rFonts w:eastAsiaTheme="minorEastAsia"/>
+        </w:rPr>
+      </w:pPr>
+      <w:r>
+        <w:rPr>
+          <w:rFonts w:eastAsiaTheme="minorEastAsia"/>
+        </w:rPr>
+        <w:t xml:space="preserve">        temp = </w:t>
+      </w:r>
+      <w:proofErr w:type="spellStart"/>
+      <w:proofErr w:type="gramStart"/>
+      <w:r>
+        <w:rPr>
+          <w:rFonts w:eastAsiaTheme="minorEastAsia"/>
+        </w:rPr>
+        <w:t>copy.deepcopy</w:t>
+      </w:r>
+      <w:proofErr w:type="spellEnd"/>
+      <w:proofErr w:type="gramEnd"/>
+      <w:r>
+        <w:rPr>
+          <w:rFonts w:eastAsiaTheme="minorEastAsia"/>
+        </w:rPr>
+        <w:t>(offspring[</w:t>
+      </w:r>
+      <w:proofErr w:type="spellStart"/>
+      <w:r>
+        <w:rPr>
+          <w:rFonts w:eastAsiaTheme="minorEastAsia"/>
+        </w:rPr>
+        <w:t>i</w:t>
+      </w:r>
+      <w:proofErr w:type="spellEnd"/>
+      <w:r>
+        <w:rPr>
+          <w:rFonts w:eastAsiaTheme="minorEastAsia"/>
+        </w:rPr>
+        <w:t>])</w:t>
+      </w:r>
+    </w:p>
+    <w:p>
+      <w:pPr>
+        <w:rPr>
+          <w:rFonts w:eastAsiaTheme="minorEastAsia"/>
+        </w:rPr>
+      </w:pPr>
+      <w:r>
+        <w:rPr>
+          <w:rFonts w:eastAsiaTheme="minorEastAsia"/>
+        </w:rPr>
+        <w:t xml:space="preserve">        crosspoint = </w:t>
+      </w:r>
+      <w:proofErr w:type="spellStart"/>
+      <w:proofErr w:type="gramStart"/>
+      <w:r>
+        <w:rPr>
+          <w:rFonts w:eastAsiaTheme="minorEastAsia"/>
+        </w:rPr>
+        <w:t>random.randint</w:t>
+      </w:r>
+      <w:proofErr w:type="spellEnd"/>
+      <w:proofErr w:type="gramEnd"/>
+      <w:r>
+        <w:rPr>
+          <w:rFonts w:eastAsiaTheme="minorEastAsia"/>
+        </w:rPr>
+        <w:t>(1,N)</w:t>
+      </w:r>
+    </w:p>
+    <w:p>
+      <w:pPr>
+        <w:rPr>
+          <w:rFonts w:eastAsiaTheme="minorEastAsia"/>
+        </w:rPr>
+      </w:pPr>
+      <w:r>
+        <w:rPr>
+          <w:rFonts w:eastAsiaTheme="minorEastAsia"/>
+        </w:rPr>
+        <w:t>        for j in range (crosspoint, N):</w:t>
+      </w:r>
+    </w:p>
+    <w:p>
+      <w:pPr>
+        <w:rPr>
+          <w:rFonts w:eastAsiaTheme="minorEastAsia"/>
+        </w:rPr>
+      </w:pPr>
+      <w:r>
+        <w:rPr>
+          <w:rFonts w:eastAsiaTheme="minorEastAsia"/>
+        </w:rPr>
+        <w:t>            toff1.gene[j] = toff2.gene[j]</w:t>
+      </w:r>
+    </w:p>
+    <w:p>
+      <w:pPr>
+        <w:rPr>
+          <w:rFonts w:eastAsiaTheme="minorEastAsia"/>
+        </w:rPr>
+      </w:pPr>
+      <w:r>
+        <w:rPr>
+          <w:rFonts w:eastAsiaTheme="minorEastAsia"/>
+        </w:rPr>
+        <w:t xml:space="preserve">            toff2.gene[j] = </w:t>
+      </w:r>
+      <w:proofErr w:type="spellStart"/>
+      <w:proofErr w:type="gramStart"/>
+      <w:r>
+        <w:rPr>
+          <w:rFonts w:eastAsiaTheme="minorEastAsia"/>
+        </w:rPr>
+        <w:t>temp.gene</w:t>
+      </w:r>
+      <w:proofErr w:type="spellEnd"/>
+      <w:proofErr w:type="gramEnd"/>
+      <w:r>
+        <w:rPr>
+          <w:rFonts w:eastAsiaTheme="minorEastAsia"/>
+        </w:rPr>
+        <w:t>[j]</w:t>
+      </w:r>
+    </w:p>
+    <w:p>
+      <w:pPr>
+        <w:rPr>
+          <w:rFonts w:eastAsiaTheme="minorEastAsia"/>
+        </w:rPr>
+      </w:pPr>
+      <w:r>
+        <w:rPr>
+          <w:rFonts w:eastAsiaTheme="minorEastAsia"/>
+        </w:rPr>
+        <w:t>        offspring[</w:t>
+      </w:r>
+      <w:proofErr w:type="spellStart"/>
+      <w:r>
+        <w:rPr>
+          <w:rFonts w:eastAsiaTheme="minorEastAsia"/>
+        </w:rPr>
+        <w:t>i</w:t>
+      </w:r>
+      <w:proofErr w:type="spellEnd"/>
+      <w:r>
+        <w:rPr>
+          <w:rFonts w:eastAsiaTheme="minorEastAsia"/>
+        </w:rPr>
+        <w:t xml:space="preserve">] = </w:t>
+      </w:r>
+      <w:proofErr w:type="spellStart"/>
+      <w:proofErr w:type="gramStart"/>
+      <w:r>
+        <w:rPr>
+          <w:rFonts w:eastAsiaTheme="minorEastAsia"/>
+        </w:rPr>
+        <w:t>copy.deepcopy</w:t>
+      </w:r>
+      <w:proofErr w:type="spellEnd"/>
+      <w:proofErr w:type="gramEnd"/>
+      <w:r>
+        <w:rPr>
+          <w:rFonts w:eastAsiaTheme="minorEastAsia"/>
+        </w:rPr>
+        <w:t>(toff1)</w:t>
+      </w:r>
+    </w:p>
+    <w:p>
+      <w:pPr>
+        <w:rPr>
+          <w:rFonts w:eastAsiaTheme="minorEastAsia"/>
+        </w:rPr>
+      </w:pPr>
+      <w:r>
+        <w:rPr>
+          <w:rFonts w:eastAsiaTheme="minorEastAsia"/>
+        </w:rPr>
+        <w:t xml:space="preserve">        offspring[i+1] = </w:t>
+      </w:r>
+      <w:proofErr w:type="spellStart"/>
+      <w:proofErr w:type="gramStart"/>
+      <w:r>
+        <w:rPr>
+          <w:rFonts w:eastAsiaTheme="minorEastAsia"/>
+        </w:rPr>
+        <w:t>copy.deepcopy</w:t>
+      </w:r>
+      <w:proofErr w:type="spellEnd"/>
+      <w:proofErr w:type="gramEnd"/>
+      <w:r>
+        <w:rPr>
+          <w:rFonts w:eastAsiaTheme="minorEastAsia"/>
+        </w:rPr>
+        <w:t>(toff2)</w:t>
+      </w:r>
+    </w:p>
+    <w:p>
+      <w:pPr>
+        <w:rPr>
+          <w:rFonts w:eastAsiaTheme="minorEastAsia"/>
+        </w:rPr>
+      </w:pPr>
+    </w:p>
+    <w:p>
+      <w:pPr>
+        <w:rPr>
+          <w:rFonts w:eastAsiaTheme="minorEastAsia"/>
+        </w:rPr>
+      </w:pPr>
+      <w:r>
+        <w:rPr>
+          <w:rFonts w:eastAsiaTheme="minorEastAsia"/>
+        </w:rPr>
+        <w:t>    #fitness evaluation</w:t>
+      </w:r>
+    </w:p>
+    <w:p>
+      <w:pPr>
+        <w:rPr>
+          <w:rFonts w:eastAsiaTheme="minorEastAsia"/>
+        </w:rPr>
+      </w:pPr>
+      <w:r>
+        <w:rPr>
+          <w:rFonts w:eastAsiaTheme="minorEastAsia"/>
+        </w:rPr>
+        <w:t xml:space="preserve">    for </w:t>
+      </w:r>
+      <w:proofErr w:type="spellStart"/>
+      <w:r>
+        <w:rPr>
+          <w:rFonts w:eastAsiaTheme="minorEastAsia"/>
+        </w:rPr>
+        <w:t>ind</w:t>
+      </w:r>
+      <w:proofErr w:type="spellEnd"/>
+      <w:r>
+        <w:rPr>
+          <w:rFonts w:eastAsiaTheme="minorEastAsia"/>
+        </w:rPr>
+        <w:t xml:space="preserve"> in offspring:</w:t>
+      </w:r>
+    </w:p>
+    <w:p>
+      <w:pPr>
+        <w:rPr>
+          <w:rFonts w:eastAsiaTheme="minorEastAsia"/>
+        </w:rPr>
+      </w:pPr>
+      <w:r>
+        <w:rPr>
+          <w:rFonts w:eastAsiaTheme="minorEastAsia"/>
+        </w:rPr>
+        <w:t xml:space="preserve">        </w:t>
+      </w:r>
+      <w:proofErr w:type="spellStart"/>
+      <w:proofErr w:type="gramStart"/>
+      <w:r>
+        <w:rPr>
+          <w:rFonts w:eastAsiaTheme="minorEastAsia"/>
+        </w:rPr>
+        <w:t>ind.fitness</w:t>
+      </w:r>
+      <w:proofErr w:type="spellEnd"/>
+      <w:proofErr w:type="gramEnd"/>
+      <w:r>
+        <w:rPr>
+          <w:rFonts w:eastAsiaTheme="minorEastAsia"/>
+        </w:rPr>
+        <w:t xml:space="preserve"> = </w:t>
+      </w:r>
+      <w:proofErr w:type="spellStart"/>
+      <w:r>
+        <w:rPr>
+          <w:rFonts w:eastAsiaTheme="minorEastAsia"/>
+        </w:rPr>
+        <w:t>test_function</w:t>
+      </w:r>
+      <w:proofErr w:type="spellEnd"/>
+      <w:r>
+        <w:rPr>
+          <w:rFonts w:eastAsiaTheme="minorEastAsia"/>
+        </w:rPr>
+        <w:t>(</w:t>
+      </w:r>
+      <w:proofErr w:type="spellStart"/>
+      <w:r>
+        <w:rPr>
+          <w:rFonts w:eastAsiaTheme="minorEastAsia"/>
+        </w:rPr>
+        <w:t>ind</w:t>
+      </w:r>
+      <w:proofErr w:type="spellEnd"/>
+      <w:r>
+        <w:rPr>
+          <w:rFonts w:eastAsiaTheme="minorEastAsia"/>
+        </w:rPr>
+        <w:t>)</w:t>
+      </w:r>
+    </w:p>
+    <w:p>
+      <w:pPr>
+        <w:rPr>
+          <w:rFonts w:eastAsiaTheme="minorEastAsia"/>
+        </w:rPr>
+      </w:pPr>
+    </w:p>
+    <w:p>
+      <w:pPr>
+        <w:rPr>
+          <w:rFonts w:eastAsiaTheme="minorEastAsia"/>
+        </w:rPr>
+      </w:pPr>
+      <w:r>
+        <w:rPr>
+          <w:rFonts w:eastAsiaTheme="minorEastAsia"/>
+        </w:rPr>
+        <w:t xml:space="preserve">    </w:t>
+      </w:r>
+      <w:proofErr w:type="spellStart"/>
+      <w:r>
+        <w:rPr>
+          <w:rFonts w:eastAsiaTheme="minorEastAsia"/>
+        </w:rPr>
+        <w:t>total_fit_pop</w:t>
+      </w:r>
+      <w:proofErr w:type="spellEnd"/>
+      <w:r>
+        <w:rPr>
+          <w:rFonts w:eastAsiaTheme="minorEastAsia"/>
+        </w:rPr>
+        <w:t xml:space="preserve"> = </w:t>
+      </w:r>
+      <w:proofErr w:type="gramStart"/>
+      <w:r>
+        <w:rPr>
+          <w:rFonts w:eastAsiaTheme="minorEastAsia"/>
+        </w:rPr>
+        <w:t>sum(</w:t>
+      </w:r>
+      <w:proofErr w:type="spellStart"/>
+      <w:proofErr w:type="gramEnd"/>
+      <w:r>
+        <w:rPr>
+          <w:rFonts w:eastAsiaTheme="minorEastAsia"/>
+        </w:rPr>
+        <w:t>ind.fitness</w:t>
+      </w:r>
+      <w:proofErr w:type="spellEnd"/>
+      <w:r>
+        <w:rPr>
+          <w:rFonts w:eastAsiaTheme="minorEastAsia"/>
+        </w:rPr>
+        <w:t xml:space="preserve"> for </w:t>
+      </w:r>
+      <w:proofErr w:type="spellStart"/>
+      <w:r>
+        <w:rPr>
+          <w:rFonts w:eastAsiaTheme="minorEastAsia"/>
+        </w:rPr>
+        <w:t>ind</w:t>
+      </w:r>
+      <w:proofErr w:type="spellEnd"/>
+      <w:r>
+        <w:rPr>
+          <w:rFonts w:eastAsiaTheme="minorEastAsia"/>
+        </w:rPr>
+        <w:t xml:space="preserve"> in population)</w:t>
+      </w:r>
+    </w:p>
+    <w:p>
+      <w:pPr>
+        <w:rPr>
+          <w:rFonts w:eastAsiaTheme="minorEastAsia"/>
+        </w:rPr>
+      </w:pPr>
+      <w:r>
+        <w:rPr>
+          <w:rFonts w:eastAsiaTheme="minorEastAsia"/>
+        </w:rPr>
+        <w:t xml:space="preserve">    </w:t>
+      </w:r>
+      <w:proofErr w:type="spellStart"/>
+      <w:r>
+        <w:rPr>
+          <w:rFonts w:eastAsiaTheme="minorEastAsia"/>
+        </w:rPr>
+        <w:t>total_fit_off</w:t>
+      </w:r>
+      <w:proofErr w:type="spellEnd"/>
+      <w:r>
+        <w:rPr>
+          <w:rFonts w:eastAsiaTheme="minorEastAsia"/>
+        </w:rPr>
+        <w:t xml:space="preserve"> = </w:t>
+      </w:r>
+      <w:proofErr w:type="gramStart"/>
+      <w:r>
+        <w:rPr>
+          <w:rFonts w:eastAsiaTheme="minorEastAsia"/>
+        </w:rPr>
+        <w:t>sum(</w:t>
+      </w:r>
+      <w:proofErr w:type="spellStart"/>
+      <w:proofErr w:type="gramEnd"/>
+      <w:r>
+        <w:rPr>
+          <w:rFonts w:eastAsiaTheme="minorEastAsia"/>
+        </w:rPr>
+        <w:t>ind.fitness</w:t>
+      </w:r>
+      <w:proofErr w:type="spellEnd"/>
+      <w:r>
+        <w:rPr>
+          <w:rFonts w:eastAsiaTheme="minorEastAsia"/>
+        </w:rPr>
+        <w:t xml:space="preserve"> for </w:t>
+      </w:r>
+      <w:proofErr w:type="spellStart"/>
+      <w:r>
+        <w:rPr>
+          <w:rFonts w:eastAsiaTheme="minorEastAsia"/>
+        </w:rPr>
+        <w:t>ind</w:t>
+      </w:r>
+      <w:proofErr w:type="spellEnd"/>
+      <w:r>
+        <w:rPr>
+          <w:rFonts w:eastAsiaTheme="minorEastAsia"/>
+        </w:rPr>
+        <w:t xml:space="preserve"> in offspring)</w:t>
+      </w:r>
+    </w:p>
+    <w:p>
+      <w:pPr>
+        <w:rPr>
+          <w:rFonts w:eastAsiaTheme="minorEastAsia"/>
+        </w:rPr>
+      </w:pPr>
+    </w:p>
+    <w:p>
+      <w:pPr>
+        <w:rPr>
+          <w:rFonts w:eastAsiaTheme="minorEastAsia"/>
+        </w:rPr>
+      </w:pPr>
+      <w:r>
+        <w:rPr>
+          <w:rFonts w:eastAsiaTheme="minorEastAsia"/>
+        </w:rPr>
+        <w:t xml:space="preserve">    </w:t>
+      </w:r>
+      <w:proofErr w:type="spellStart"/>
+      <w:r>
+        <w:rPr>
+          <w:rFonts w:eastAsiaTheme="minorEastAsia"/>
+        </w:rPr>
+        <w:t>avg_fit_pop</w:t>
+      </w:r>
+      <w:proofErr w:type="spellEnd"/>
+      <w:r>
+        <w:rPr>
+          <w:rFonts w:eastAsiaTheme="minorEastAsia"/>
+        </w:rPr>
+        <w:t xml:space="preserve"> = </w:t>
+      </w:r>
+      <w:proofErr w:type="spellStart"/>
+      <w:r>
+        <w:rPr>
+          <w:rFonts w:eastAsiaTheme="minorEastAsia"/>
+        </w:rPr>
+        <w:t>total_fit_pop</w:t>
+      </w:r>
+      <w:proofErr w:type="spellEnd"/>
+      <w:r>
+        <w:rPr>
+          <w:rFonts w:eastAsiaTheme="minorEastAsia"/>
+        </w:rPr>
+        <w:t xml:space="preserve"> / P</w:t>
+      </w:r>
+    </w:p>
+    <w:p>
+      <w:pPr>
+        <w:rPr>
+          <w:rFonts w:eastAsiaTheme="minorEastAsia"/>
+        </w:rPr>
+      </w:pPr>
+      <w:r>
+        <w:rPr>
+          <w:rFonts w:eastAsiaTheme="minorEastAsia"/>
+        </w:rPr>
+        <w:t xml:space="preserve">    </w:t>
+      </w:r>
+      <w:proofErr w:type="spellStart"/>
+      <w:r>
+        <w:rPr>
+          <w:rFonts w:eastAsiaTheme="minorEastAsia"/>
+        </w:rPr>
+        <w:t>avg_fit_off</w:t>
+      </w:r>
+      <w:proofErr w:type="spellEnd"/>
+      <w:r>
+        <w:rPr>
+          <w:rFonts w:eastAsiaTheme="minorEastAsia"/>
+        </w:rPr>
+        <w:t xml:space="preserve"> = </w:t>
+      </w:r>
+      <w:proofErr w:type="spellStart"/>
+      <w:r>
+        <w:rPr>
+          <w:rFonts w:eastAsiaTheme="minorEastAsia"/>
+        </w:rPr>
+        <w:t>total_fit_off</w:t>
+      </w:r>
+      <w:proofErr w:type="spellEnd"/>
+      <w:r>
+        <w:rPr>
+          <w:rFonts w:eastAsiaTheme="minorEastAsia"/>
+        </w:rPr>
+        <w:t xml:space="preserve"> / P</w:t>
+      </w:r>
+    </w:p>
+    <w:p>
+      <w:pPr>
+        <w:rPr>
+          <w:rFonts w:eastAsiaTheme="minorEastAsia"/>
+        </w:rPr>
+      </w:pPr>
+    </w:p>
+    <w:p>
+      <w:pPr>
+        <w:rPr>
+          <w:rFonts w:eastAsiaTheme="minorEastAsia"/>
+        </w:rPr>
+      </w:pPr>
+      <w:r>
+        <w:rPr>
+          <w:rFonts w:eastAsiaTheme="minorEastAsia"/>
+        </w:rPr>
+        <w:t xml:space="preserve">    </w:t>
+      </w:r>
+      <w:proofErr w:type="spellStart"/>
+      <w:r>
+        <w:rPr>
+          <w:rFonts w:eastAsiaTheme="minorEastAsia"/>
+        </w:rPr>
+        <w:t>best_fit_pop</w:t>
+      </w:r>
+      <w:proofErr w:type="spellEnd"/>
+      <w:r>
+        <w:rPr>
+          <w:rFonts w:eastAsiaTheme="minorEastAsia"/>
+        </w:rPr>
+        <w:t xml:space="preserve"> = </w:t>
+      </w:r>
+      <w:proofErr w:type="gramStart"/>
+      <w:r>
+        <w:rPr>
+          <w:rFonts w:eastAsiaTheme="minorEastAsia"/>
+        </w:rPr>
+        <w:t>min(</w:t>
+      </w:r>
+      <w:proofErr w:type="gramEnd"/>
+      <w:r>
+        <w:rPr>
+          <w:rFonts w:eastAsiaTheme="minorEastAsia"/>
+        </w:rPr>
+        <w:t xml:space="preserve">population, key=lambda </w:t>
+      </w:r>
+      <w:proofErr w:type="spellStart"/>
+      <w:r>
+        <w:rPr>
+          <w:rFonts w:eastAsiaTheme="minorEastAsia"/>
+        </w:rPr>
+        <w:t>ind</w:t>
+      </w:r>
+      <w:proofErr w:type="spellEnd"/>
+      <w:r>
+        <w:rPr>
+          <w:rFonts w:eastAsiaTheme="minorEastAsia"/>
+        </w:rPr>
+        <w:t xml:space="preserve">: </w:t>
+      </w:r>
+      <w:proofErr w:type="spellStart"/>
+      <w:r>
+        <w:rPr>
+          <w:rFonts w:eastAsiaTheme="minorEastAsia"/>
+        </w:rPr>
+        <w:t>ind.fitness</w:t>
+      </w:r>
+      <w:proofErr w:type="spellEnd"/>
+      <w:r>
+        <w:rPr>
+          <w:rFonts w:eastAsiaTheme="minorEastAsia"/>
+        </w:rPr>
+        <w:t>)</w:t>
+      </w:r>
+    </w:p>
+    <w:p>
+      <w:pPr>
+        <w:rPr>
+          <w:rFonts w:eastAsiaTheme="minorEastAsia"/>
+        </w:rPr>
+      </w:pPr>
+      <w:r>
+        <w:rPr>
+          <w:rFonts w:eastAsiaTheme="minorEastAsia"/>
+        </w:rPr>
+        <w:t xml:space="preserve">    </w:t>
+      </w:r>
+      <w:proofErr w:type="spellStart"/>
+      <w:r>
+        <w:rPr>
+          <w:rFonts w:eastAsiaTheme="minorEastAsia"/>
+        </w:rPr>
+        <w:t>best_fit_off</w:t>
+      </w:r>
+      <w:proofErr w:type="spellEnd"/>
+      <w:r>
+        <w:rPr>
+          <w:rFonts w:eastAsiaTheme="minorEastAsia"/>
+        </w:rPr>
+        <w:t xml:space="preserve"> = </w:t>
+      </w:r>
+      <w:proofErr w:type="gramStart"/>
+      <w:r>
+        <w:rPr>
+          <w:rFonts w:eastAsiaTheme="minorEastAsia"/>
+        </w:rPr>
+        <w:t>min(</w:t>
+      </w:r>
+      <w:proofErr w:type="gramEnd"/>
+      <w:r>
+        <w:rPr>
+          <w:rFonts w:eastAsiaTheme="minorEastAsia"/>
+        </w:rPr>
+        <w:t xml:space="preserve">offspring, key=lambda </w:t>
+      </w:r>
+      <w:proofErr w:type="spellStart"/>
+      <w:r>
+        <w:rPr>
+          <w:rFonts w:eastAsiaTheme="minorEastAsia"/>
+        </w:rPr>
+        <w:t>ind</w:t>
+      </w:r>
+      <w:proofErr w:type="spellEnd"/>
+      <w:r>
+        <w:rPr>
+          <w:rFonts w:eastAsiaTheme="minorEastAsia"/>
+        </w:rPr>
+        <w:t xml:space="preserve">: </w:t>
+      </w:r>
+      <w:proofErr w:type="spellStart"/>
+      <w:r>
+        <w:rPr>
+          <w:rFonts w:eastAsiaTheme="minorEastAsia"/>
+        </w:rPr>
+        <w:t>ind.fitness</w:t>
+      </w:r>
+      <w:proofErr w:type="spellEnd"/>
+      <w:r>
+        <w:rPr>
+          <w:rFonts w:eastAsiaTheme="minorEastAsia"/>
+        </w:rPr>
+        <w:t>)</w:t>
+      </w:r>
+    </w:p>
+    <w:p>
+      <w:pPr>
+        <w:rPr>
+          <w:rFonts w:eastAsiaTheme="minorEastAsia"/>
+        </w:rPr>
+      </w:pPr>
+      <w:r>
+        <w:rPr>
+          <w:rFonts w:eastAsiaTheme="minorEastAsia"/>
+        </w:rPr>
+        <w:t xml:space="preserve">    </w:t>
+      </w:r>
+      <w:proofErr w:type="spellStart"/>
+      <w:r>
+        <w:rPr>
+          <w:rFonts w:eastAsiaTheme="minorEastAsia"/>
+        </w:rPr>
+        <w:t>best_fit_pop_num</w:t>
+      </w:r>
+      <w:proofErr w:type="spellEnd"/>
+      <w:r>
+        <w:rPr>
+          <w:rFonts w:eastAsiaTheme="minorEastAsia"/>
+        </w:rPr>
+        <w:t xml:space="preserve"> = </w:t>
+      </w:r>
+      <w:proofErr w:type="gramStart"/>
+      <w:r>
+        <w:rPr>
+          <w:rFonts w:eastAsiaTheme="minorEastAsia"/>
+        </w:rPr>
+        <w:t>min(</w:t>
+      </w:r>
+      <w:proofErr w:type="spellStart"/>
+      <w:proofErr w:type="gramEnd"/>
+      <w:r>
+        <w:rPr>
+          <w:rFonts w:eastAsiaTheme="minorEastAsia"/>
+        </w:rPr>
+        <w:t>ind.fitness</w:t>
+      </w:r>
+      <w:proofErr w:type="spellEnd"/>
+      <w:r>
+        <w:rPr>
+          <w:rFonts w:eastAsiaTheme="minorEastAsia"/>
+        </w:rPr>
+        <w:t xml:space="preserve"> for </w:t>
+      </w:r>
+      <w:proofErr w:type="spellStart"/>
+      <w:r>
+        <w:rPr>
+          <w:rFonts w:eastAsiaTheme="minorEastAsia"/>
+        </w:rPr>
+        <w:t>ind</w:t>
+      </w:r>
+      <w:proofErr w:type="spellEnd"/>
+      <w:r>
+        <w:rPr>
+          <w:rFonts w:eastAsiaTheme="minorEastAsia"/>
+        </w:rPr>
+        <w:t xml:space="preserve"> in population)</w:t>
+      </w:r>
+    </w:p>
+    <w:p>
+      <w:pPr>
+        <w:rPr>
+          <w:rFonts w:eastAsiaTheme="minorEastAsia"/>
+        </w:rPr>
+      </w:pPr>
+      <w:r>
+        <w:rPr>
+          <w:rFonts w:eastAsiaTheme="minorEastAsia"/>
+        </w:rPr>
+        <w:t xml:space="preserve">    </w:t>
+      </w:r>
+      <w:proofErr w:type="spellStart"/>
+      <w:r>
+        <w:rPr>
+          <w:rFonts w:eastAsiaTheme="minorEastAsia"/>
+        </w:rPr>
+        <w:t>best_fit_off_num</w:t>
+      </w:r>
+      <w:proofErr w:type="spellEnd"/>
+      <w:r>
+        <w:rPr>
+          <w:rFonts w:eastAsiaTheme="minorEastAsia"/>
+        </w:rPr>
+        <w:t xml:space="preserve"> = </w:t>
+      </w:r>
+      <w:proofErr w:type="gramStart"/>
+      <w:r>
+        <w:rPr>
+          <w:rFonts w:eastAsiaTheme="minorEastAsia"/>
+        </w:rPr>
+        <w:t>min(</w:t>
+      </w:r>
+      <w:proofErr w:type="spellStart"/>
+      <w:proofErr w:type="gramEnd"/>
+      <w:r>
+        <w:rPr>
+          <w:rFonts w:eastAsiaTheme="minorEastAsia"/>
+        </w:rPr>
+        <w:t>ind.fitness</w:t>
+      </w:r>
+      <w:proofErr w:type="spellEnd"/>
+      <w:r>
+        <w:rPr>
+          <w:rFonts w:eastAsiaTheme="minorEastAsia"/>
+        </w:rPr>
+        <w:t xml:space="preserve"> for </w:t>
+      </w:r>
+      <w:proofErr w:type="spellStart"/>
+      <w:r>
+        <w:rPr>
+          <w:rFonts w:eastAsiaTheme="minorEastAsia"/>
+        </w:rPr>
+        <w:t>ind</w:t>
+      </w:r>
+      <w:proofErr w:type="spellEnd"/>
+      <w:r>
+        <w:rPr>
+          <w:rFonts w:eastAsiaTheme="minorEastAsia"/>
+        </w:rPr>
+        <w:t xml:space="preserve"> in offspring)</w:t>
+      </w:r>
+    </w:p>
+    <w:p>
+      <w:pPr>
+        <w:rPr>
+          <w:rFonts w:eastAsiaTheme="minorEastAsia"/>
+        </w:rPr>
+      </w:pPr>
+    </w:p>
+    <w:p>
+      <w:pPr>
+        <w:rPr>
+          <w:rFonts w:eastAsiaTheme="minorEastAsia"/>
+        </w:rPr>
+      </w:pPr>
+      <w:r>
+        <w:rPr>
+          <w:rFonts w:eastAsiaTheme="minorEastAsia"/>
+        </w:rPr>
+        <w:t xml:space="preserve">    # </w:t>
+      </w:r>
+      <w:proofErr w:type="gramStart"/>
+      <w:r>
+        <w:rPr>
+          <w:rFonts w:eastAsiaTheme="minorEastAsia"/>
+        </w:rPr>
+        <w:t>replace</w:t>
+      </w:r>
+      <w:proofErr w:type="gramEnd"/>
+      <w:r>
+        <w:rPr>
+          <w:rFonts w:eastAsiaTheme="minorEastAsia"/>
+        </w:rPr>
+        <w:t xml:space="preserve"> worst offspring with best individual</w:t>
+      </w:r>
+    </w:p>
+    <w:p>
+      <w:pPr>
+        <w:rPr>
+          <w:rFonts w:eastAsiaTheme="minorEastAsia"/>
+        </w:rPr>
+      </w:pPr>
+      <w:r>
+        <w:rPr>
+          <w:rFonts w:eastAsiaTheme="minorEastAsia"/>
+        </w:rPr>
+        <w:lastRenderedPageBreak/>
+        <w:t xml:space="preserve">    </w:t>
+      </w:r>
+      <w:proofErr w:type="spellStart"/>
+      <w:r>
+        <w:rPr>
+          <w:rFonts w:eastAsiaTheme="minorEastAsia"/>
+        </w:rPr>
+        <w:t>worst_fit_off</w:t>
+      </w:r>
+      <w:proofErr w:type="spellEnd"/>
+      <w:r>
+        <w:rPr>
+          <w:rFonts w:eastAsiaTheme="minorEastAsia"/>
+        </w:rPr>
+        <w:t xml:space="preserve"> = </w:t>
+      </w:r>
+      <w:proofErr w:type="gramStart"/>
+      <w:r>
+        <w:rPr>
+          <w:rFonts w:eastAsiaTheme="minorEastAsia"/>
+        </w:rPr>
+        <w:t>max(</w:t>
+      </w:r>
+      <w:proofErr w:type="gramEnd"/>
+      <w:r>
+        <w:rPr>
+          <w:rFonts w:eastAsiaTheme="minorEastAsia"/>
+        </w:rPr>
+        <w:t xml:space="preserve">offspring, key=lambda </w:t>
+      </w:r>
+      <w:proofErr w:type="spellStart"/>
+      <w:r>
+        <w:rPr>
+          <w:rFonts w:eastAsiaTheme="minorEastAsia"/>
+        </w:rPr>
+        <w:t>ind</w:t>
+      </w:r>
+      <w:proofErr w:type="spellEnd"/>
+      <w:r>
+        <w:rPr>
+          <w:rFonts w:eastAsiaTheme="minorEastAsia"/>
+        </w:rPr>
+        <w:t xml:space="preserve">: </w:t>
+      </w:r>
+      <w:proofErr w:type="spellStart"/>
+      <w:r>
+        <w:rPr>
+          <w:rFonts w:eastAsiaTheme="minorEastAsia"/>
+        </w:rPr>
+        <w:t>ind.fitness</w:t>
+      </w:r>
+      <w:proofErr w:type="spellEnd"/>
+      <w:r>
+        <w:rPr>
+          <w:rFonts w:eastAsiaTheme="minorEastAsia"/>
+        </w:rPr>
+        <w:t xml:space="preserve">) </w:t>
+      </w:r>
+    </w:p>
+    <w:p>
+      <w:pPr>
+        <w:rPr>
+          <w:rFonts w:eastAsiaTheme="minorEastAsia"/>
+        </w:rPr>
+      </w:pPr>
+      <w:r>
+        <w:rPr>
+          <w:rFonts w:eastAsiaTheme="minorEastAsia"/>
+        </w:rPr>
+        <w:t xml:space="preserve">    </w:t>
+      </w:r>
+      <w:proofErr w:type="spellStart"/>
+      <w:r>
+        <w:rPr>
+          <w:rFonts w:eastAsiaTheme="minorEastAsia"/>
+        </w:rPr>
+        <w:t>worst_index_off</w:t>
+      </w:r>
+      <w:proofErr w:type="spellEnd"/>
+      <w:r>
+        <w:rPr>
+          <w:rFonts w:eastAsiaTheme="minorEastAsia"/>
+        </w:rPr>
+        <w:t xml:space="preserve"> = </w:t>
+      </w:r>
+      <w:proofErr w:type="spellStart"/>
+      <w:proofErr w:type="gramStart"/>
+      <w:r>
+        <w:rPr>
+          <w:rFonts w:eastAsiaTheme="minorEastAsia"/>
+        </w:rPr>
+        <w:t>offspring.index</w:t>
+      </w:r>
+      <w:proofErr w:type="spellEnd"/>
+      <w:proofErr w:type="gramEnd"/>
+      <w:r>
+        <w:rPr>
+          <w:rFonts w:eastAsiaTheme="minorEastAsia"/>
+        </w:rPr>
+        <w:t>(</w:t>
+      </w:r>
+      <w:proofErr w:type="spellStart"/>
+      <w:r>
+        <w:rPr>
+          <w:rFonts w:eastAsiaTheme="minorEastAsia"/>
+        </w:rPr>
+        <w:t>worst_fit_off</w:t>
+      </w:r>
+      <w:proofErr w:type="spellEnd"/>
+      <w:r>
+        <w:rPr>
+          <w:rFonts w:eastAsiaTheme="minorEastAsia"/>
+        </w:rPr>
+        <w:t>)</w:t>
+      </w:r>
+    </w:p>
+    <w:p>
+      <w:pPr>
+        <w:rPr>
+          <w:rFonts w:eastAsiaTheme="minorEastAsia"/>
+        </w:rPr>
+      </w:pPr>
+      <w:r>
+        <w:rPr>
+          <w:rFonts w:eastAsiaTheme="minorEastAsia"/>
+        </w:rPr>
+        <w:t xml:space="preserve">    if </w:t>
+      </w:r>
+      <w:proofErr w:type="spellStart"/>
+      <w:r>
+        <w:rPr>
+          <w:rFonts w:eastAsiaTheme="minorEastAsia"/>
+        </w:rPr>
+        <w:t>avg_fit_pop</w:t>
+      </w:r>
+      <w:proofErr w:type="spellEnd"/>
+      <w:r>
+        <w:rPr>
+          <w:rFonts w:eastAsiaTheme="minorEastAsia"/>
+        </w:rPr>
+        <w:t xml:space="preserve"> &lt; </w:t>
+      </w:r>
+      <w:proofErr w:type="spellStart"/>
+      <w:r>
+        <w:rPr>
+          <w:rFonts w:eastAsiaTheme="minorEastAsia"/>
+        </w:rPr>
+        <w:t>avg_fit_off</w:t>
+      </w:r>
+      <w:proofErr w:type="spellEnd"/>
+      <w:r>
+        <w:rPr>
+          <w:rFonts w:eastAsiaTheme="minorEastAsia"/>
+        </w:rPr>
+        <w:t>:</w:t>
+      </w:r>
+    </w:p>
+    <w:p>
+      <w:pPr>
+        <w:rPr>
+          <w:rFonts w:eastAsiaTheme="minorEastAsia"/>
+        </w:rPr>
+      </w:pPr>
+      <w:r>
+        <w:rPr>
+          <w:rFonts w:eastAsiaTheme="minorEastAsia"/>
+        </w:rPr>
+        <w:t>        offspring[</w:t>
+      </w:r>
+      <w:proofErr w:type="spellStart"/>
+      <w:r>
+        <w:rPr>
+          <w:rFonts w:eastAsiaTheme="minorEastAsia"/>
+        </w:rPr>
+        <w:t>worst_index_off</w:t>
+      </w:r>
+      <w:proofErr w:type="spellEnd"/>
+      <w:r>
+        <w:rPr>
+          <w:rFonts w:eastAsiaTheme="minorEastAsia"/>
+        </w:rPr>
+        <w:t xml:space="preserve">] = </w:t>
+      </w:r>
+      <w:proofErr w:type="spellStart"/>
+      <w:proofErr w:type="gramStart"/>
+      <w:r>
+        <w:rPr>
+          <w:rFonts w:eastAsiaTheme="minorEastAsia"/>
+        </w:rPr>
+        <w:t>copy.deepcopy</w:t>
+      </w:r>
+      <w:proofErr w:type="spellEnd"/>
+      <w:proofErr w:type="gramEnd"/>
+      <w:r>
+        <w:rPr>
+          <w:rFonts w:eastAsiaTheme="minorEastAsia"/>
+        </w:rPr>
+        <w:t>(</w:t>
+      </w:r>
+      <w:proofErr w:type="spellStart"/>
+      <w:r>
+        <w:rPr>
+          <w:rFonts w:eastAsiaTheme="minorEastAsia"/>
+        </w:rPr>
+        <w:t>best_fit_pop</w:t>
+      </w:r>
+      <w:proofErr w:type="spellEnd"/>
+      <w:r>
+        <w:rPr>
+          <w:rFonts w:eastAsiaTheme="minorEastAsia"/>
+        </w:rPr>
+        <w:t>)</w:t>
+      </w:r>
+    </w:p>
+    <w:p>
+      <w:pPr>
+        <w:rPr>
+          <w:rFonts w:eastAsiaTheme="minorEastAsia"/>
+        </w:rPr>
+      </w:pPr>
+    </w:p>
+    <w:p>
+      <w:pPr>
+        <w:rPr>
+          <w:rFonts w:eastAsiaTheme="minorEastAsia"/>
+        </w:rPr>
+      </w:pPr>
+      <w:r>
+        <w:rPr>
+          <w:rFonts w:eastAsiaTheme="minorEastAsia"/>
+        </w:rPr>
+        <w:t>    #</w:t>
+      </w:r>
+      <w:proofErr w:type="gramStart"/>
+      <w:r>
+        <w:rPr>
+          <w:rFonts w:eastAsiaTheme="minorEastAsia"/>
+        </w:rPr>
+        <w:t>keep</w:t>
+      </w:r>
+      <w:proofErr w:type="gramEnd"/>
+      <w:r>
+        <w:rPr>
+          <w:rFonts w:eastAsiaTheme="minorEastAsia"/>
+        </w:rPr>
+        <w:t xml:space="preserve"> the best solution in the population</w:t>
+      </w:r>
+    </w:p>
+    <w:p>
+      <w:pPr>
+        <w:rPr>
+          <w:rFonts w:eastAsiaTheme="minorEastAsia"/>
+        </w:rPr>
+      </w:pPr>
+      <w:r>
+        <w:rPr>
+          <w:rFonts w:eastAsiaTheme="minorEastAsia"/>
+        </w:rPr>
+        <w:t xml:space="preserve">    </w:t>
+      </w:r>
+      <w:proofErr w:type="spellStart"/>
+      <w:r>
+        <w:rPr>
+          <w:rFonts w:eastAsiaTheme="minorEastAsia"/>
+        </w:rPr>
+        <w:t>best_index_off</w:t>
+      </w:r>
+      <w:proofErr w:type="spellEnd"/>
+      <w:r>
+        <w:rPr>
+          <w:rFonts w:eastAsiaTheme="minorEastAsia"/>
+        </w:rPr>
+        <w:t xml:space="preserve"> = </w:t>
+      </w:r>
+      <w:proofErr w:type="spellStart"/>
+      <w:proofErr w:type="gramStart"/>
+      <w:r>
+        <w:rPr>
+          <w:rFonts w:eastAsiaTheme="minorEastAsia"/>
+        </w:rPr>
+        <w:t>offspring.index</w:t>
+      </w:r>
+      <w:proofErr w:type="spellEnd"/>
+      <w:proofErr w:type="gramEnd"/>
+      <w:r>
+        <w:rPr>
+          <w:rFonts w:eastAsiaTheme="minorEastAsia"/>
+        </w:rPr>
+        <w:t>(</w:t>
+      </w:r>
+      <w:proofErr w:type="spellStart"/>
+      <w:r>
+        <w:rPr>
+          <w:rFonts w:eastAsiaTheme="minorEastAsia"/>
+        </w:rPr>
+        <w:t>best_fit_off</w:t>
+      </w:r>
+      <w:proofErr w:type="spellEnd"/>
+      <w:r>
+        <w:rPr>
+          <w:rFonts w:eastAsiaTheme="minorEastAsia"/>
+        </w:rPr>
+        <w:t>)</w:t>
+      </w:r>
+    </w:p>
+    <w:p>
+      <w:pPr>
+        <w:rPr>
+          <w:rFonts w:eastAsiaTheme="minorEastAsia"/>
+        </w:rPr>
+      </w:pPr>
+      <w:r>
+        <w:rPr>
+          <w:rFonts w:eastAsiaTheme="minorEastAsia"/>
+        </w:rPr>
+        <w:t xml:space="preserve">    if </w:t>
+      </w:r>
+      <w:proofErr w:type="spellStart"/>
+      <w:r>
+        <w:rPr>
+          <w:rFonts w:eastAsiaTheme="minorEastAsia"/>
+        </w:rPr>
+        <w:t>best_fit_</w:t>
+      </w:r>
+      <w:proofErr w:type="gramStart"/>
+      <w:r>
+        <w:rPr>
+          <w:rFonts w:eastAsiaTheme="minorEastAsia"/>
+        </w:rPr>
+        <w:t>pop.fitness</w:t>
+      </w:r>
+      <w:proofErr w:type="spellEnd"/>
+      <w:proofErr w:type="gramEnd"/>
+      <w:r>
+        <w:rPr>
+          <w:rFonts w:eastAsiaTheme="minorEastAsia"/>
+        </w:rPr>
+        <w:t>&lt;</w:t>
+      </w:r>
+      <w:proofErr w:type="spellStart"/>
+      <w:r>
+        <w:rPr>
+          <w:rFonts w:eastAsiaTheme="minorEastAsia"/>
+        </w:rPr>
+        <w:t>best_fit_off.fitness</w:t>
+      </w:r>
+      <w:proofErr w:type="spellEnd"/>
+      <w:r>
+        <w:rPr>
+          <w:rFonts w:eastAsiaTheme="minorEastAsia"/>
+        </w:rPr>
+        <w:t>:</w:t>
+      </w:r>
+    </w:p>
+    <w:p>
+      <w:pPr>
+        <w:rPr>
+          <w:rFonts w:eastAsiaTheme="minorEastAsia"/>
+        </w:rPr>
+      </w:pPr>
+      <w:r>
+        <w:rPr>
+          <w:rFonts w:eastAsiaTheme="minorEastAsia"/>
+        </w:rPr>
+        <w:t>        offspring[</w:t>
+      </w:r>
+      <w:proofErr w:type="spellStart"/>
+      <w:r>
+        <w:rPr>
+          <w:rFonts w:eastAsiaTheme="minorEastAsia"/>
+        </w:rPr>
+        <w:t>best_index_off</w:t>
+      </w:r>
+      <w:proofErr w:type="spellEnd"/>
+      <w:r>
+        <w:rPr>
+          <w:rFonts w:eastAsiaTheme="minorEastAsia"/>
+        </w:rPr>
+        <w:t xml:space="preserve">] = </w:t>
+      </w:r>
+      <w:proofErr w:type="spellStart"/>
+      <w:proofErr w:type="gramStart"/>
+      <w:r>
+        <w:rPr>
+          <w:rFonts w:eastAsiaTheme="minorEastAsia"/>
+        </w:rPr>
+        <w:t>copy.deepcopy</w:t>
+      </w:r>
+      <w:proofErr w:type="spellEnd"/>
+      <w:proofErr w:type="gramEnd"/>
+      <w:r>
+        <w:rPr>
+          <w:rFonts w:eastAsiaTheme="minorEastAsia"/>
+        </w:rPr>
+        <w:t>(</w:t>
+      </w:r>
+      <w:proofErr w:type="spellStart"/>
+      <w:r>
+        <w:rPr>
+          <w:rFonts w:eastAsiaTheme="minorEastAsia"/>
+        </w:rPr>
+        <w:t>best_fit_pop</w:t>
+      </w:r>
+      <w:proofErr w:type="spellEnd"/>
+      <w:r>
+        <w:rPr>
+          <w:rFonts w:eastAsiaTheme="minorEastAsia"/>
+        </w:rPr>
+        <w:t>)</w:t>
+      </w:r>
+    </w:p>
+    <w:p>
+      <w:pPr>
+        <w:rPr>
+          <w:rFonts w:eastAsiaTheme="minorEastAsia"/>
+        </w:rPr>
+      </w:pPr>
+      <w:r>
+        <w:rPr>
+          <w:rFonts w:eastAsiaTheme="minorEastAsia"/>
+        </w:rPr>
+        <w:t xml:space="preserve">    population = </w:t>
+      </w:r>
+      <w:proofErr w:type="spellStart"/>
+      <w:proofErr w:type="gramStart"/>
+      <w:r>
+        <w:rPr>
+          <w:rFonts w:eastAsiaTheme="minorEastAsia"/>
+        </w:rPr>
+        <w:t>copy.deepcopy</w:t>
+      </w:r>
+      <w:proofErr w:type="spellEnd"/>
+      <w:proofErr w:type="gramEnd"/>
+      <w:r>
+        <w:rPr>
+          <w:rFonts w:eastAsiaTheme="minorEastAsia"/>
+        </w:rPr>
+        <w:t>(offspring)</w:t>
+      </w:r>
+    </w:p>
+    <w:p>
+      <w:pPr>
+        <w:rPr>
+          <w:rFonts w:eastAsiaTheme="minorEastAsia"/>
+        </w:rPr>
+      </w:pPr>
+    </w:p>
+    <w:p>
+      <w:pPr>
+        <w:rPr>
+          <w:rFonts w:eastAsiaTheme="minorEastAsia"/>
+        </w:rPr>
+      </w:pPr>
+      <w:r>
+        <w:rPr>
+          <w:rFonts w:eastAsiaTheme="minorEastAsia"/>
+        </w:rPr>
+        <w:t xml:space="preserve">    </w:t>
+      </w:r>
+      <w:proofErr w:type="spellStart"/>
+      <w:r>
+        <w:rPr>
+          <w:rFonts w:eastAsiaTheme="minorEastAsia"/>
+        </w:rPr>
+        <w:t>avg_fit_off_</w:t>
+      </w:r>
+      <w:proofErr w:type="gramStart"/>
+      <w:r>
+        <w:rPr>
+          <w:rFonts w:eastAsiaTheme="minorEastAsia"/>
+        </w:rPr>
+        <w:t>list.append</w:t>
+      </w:r>
+      <w:proofErr w:type="spellEnd"/>
+      <w:proofErr w:type="gramEnd"/>
+      <w:r>
+        <w:rPr>
+          <w:rFonts w:eastAsiaTheme="minorEastAsia"/>
+        </w:rPr>
+        <w:t>(</w:t>
+      </w:r>
+      <w:proofErr w:type="spellStart"/>
+      <w:r>
+        <w:rPr>
+          <w:rFonts w:eastAsiaTheme="minorEastAsia"/>
+        </w:rPr>
+        <w:t>avg_fit_off</w:t>
+      </w:r>
+      <w:proofErr w:type="spellEnd"/>
+      <w:r>
+        <w:rPr>
+          <w:rFonts w:eastAsiaTheme="minorEastAsia"/>
+        </w:rPr>
+        <w:t>)</w:t>
+      </w:r>
+    </w:p>
+    <w:p>
+      <w:pPr>
+        <w:rPr>
+          <w:rFonts w:eastAsiaTheme="minorEastAsia"/>
+        </w:rPr>
+      </w:pPr>
+      <w:r>
+        <w:rPr>
+          <w:rFonts w:eastAsiaTheme="minorEastAsia"/>
+        </w:rPr>
+        <w:t xml:space="preserve">    </w:t>
+      </w:r>
+      <w:proofErr w:type="spellStart"/>
+      <w:r>
+        <w:rPr>
+          <w:rFonts w:eastAsiaTheme="minorEastAsia"/>
+        </w:rPr>
+        <w:t>best_fit_off_</w:t>
+      </w:r>
+      <w:proofErr w:type="gramStart"/>
+      <w:r>
+        <w:rPr>
+          <w:rFonts w:eastAsiaTheme="minorEastAsia"/>
+        </w:rPr>
+        <w:t>list.append</w:t>
+      </w:r>
+      <w:proofErr w:type="spellEnd"/>
+      <w:proofErr w:type="gramEnd"/>
+      <w:r>
+        <w:rPr>
+          <w:rFonts w:eastAsiaTheme="minorEastAsia"/>
+        </w:rPr>
+        <w:t>(min(</w:t>
+      </w:r>
+      <w:proofErr w:type="spellStart"/>
+      <w:r>
+        <w:rPr>
+          <w:rFonts w:eastAsiaTheme="minorEastAsia"/>
+        </w:rPr>
+        <w:t>ind.fitness</w:t>
+      </w:r>
+      <w:proofErr w:type="spellEnd"/>
+      <w:r>
+        <w:rPr>
+          <w:rFonts w:eastAsiaTheme="minorEastAsia"/>
+        </w:rPr>
+        <w:t xml:space="preserve"> for </w:t>
+      </w:r>
+      <w:proofErr w:type="spellStart"/>
+      <w:r>
+        <w:rPr>
+          <w:rFonts w:eastAsiaTheme="minorEastAsia"/>
+        </w:rPr>
+        <w:t>ind</w:t>
+      </w:r>
+      <w:proofErr w:type="spellEnd"/>
+      <w:r>
+        <w:rPr>
+          <w:rFonts w:eastAsiaTheme="minorEastAsia"/>
+        </w:rPr>
+        <w:t xml:space="preserve"> in offspring))</w:t>
+      </w:r>
+    </w:p>
+    <w:p>
+      <w:pPr>
+        <w:rPr>
+          <w:rFonts w:eastAsiaTheme="minorEastAsia"/>
+        </w:rPr>
+      </w:pPr>
+    </w:p>
+    <w:p>
+      <w:pPr>
+        <w:rPr>
+          <w:rFonts w:eastAsiaTheme="minorEastAsia"/>
+        </w:rPr>
+      </w:pPr>
+      <w:r>
+        <w:rPr>
+          <w:rFonts w:eastAsiaTheme="minorEastAsia"/>
+        </w:rPr>
+        <w:t xml:space="preserve">    </w:t>
+      </w:r>
+      <w:proofErr w:type="gramStart"/>
+      <w:r>
+        <w:rPr>
+          <w:rFonts w:eastAsiaTheme="minorEastAsia"/>
+        </w:rPr>
+        <w:t>print(</w:t>
+      </w:r>
+      <w:proofErr w:type="spellStart"/>
+      <w:proofErr w:type="gramEnd"/>
+      <w:r>
+        <w:rPr>
+          <w:rFonts w:eastAsiaTheme="minorEastAsia"/>
+        </w:rPr>
+        <w:t>f"Generation</w:t>
+      </w:r>
+      <w:proofErr w:type="spellEnd"/>
+      <w:r>
+        <w:rPr>
+          <w:rFonts w:eastAsiaTheme="minorEastAsia"/>
+        </w:rPr>
+        <w:t xml:space="preserve"> {generation + 1}:")</w:t>
+      </w:r>
+    </w:p>
+    <w:p>
+      <w:pPr>
+        <w:rPr>
+          <w:rFonts w:eastAsiaTheme="minorEastAsia"/>
+        </w:rPr>
+      </w:pPr>
+      <w:r>
+        <w:rPr>
+          <w:rFonts w:eastAsiaTheme="minorEastAsia"/>
+        </w:rPr>
+        <w:t xml:space="preserve">    </w:t>
+      </w:r>
+      <w:proofErr w:type="gramStart"/>
+      <w:r>
+        <w:rPr>
+          <w:rFonts w:eastAsiaTheme="minorEastAsia"/>
+        </w:rPr>
+        <w:t>print(</w:t>
+      </w:r>
+      <w:proofErr w:type="spellStart"/>
+      <w:proofErr w:type="gramEnd"/>
+      <w:r>
+        <w:rPr>
+          <w:rFonts w:eastAsiaTheme="minorEastAsia"/>
+        </w:rPr>
+        <w:t>f"total</w:t>
+      </w:r>
+      <w:proofErr w:type="spellEnd"/>
+      <w:r>
+        <w:rPr>
+          <w:rFonts w:eastAsiaTheme="minorEastAsia"/>
+        </w:rPr>
+        <w:t xml:space="preserve"> population fitness: {</w:t>
+      </w:r>
+      <w:proofErr w:type="spellStart"/>
+      <w:r>
+        <w:rPr>
+          <w:rFonts w:eastAsiaTheme="minorEastAsia"/>
+        </w:rPr>
+        <w:t>total_fit_pop</w:t>
+      </w:r>
+      <w:proofErr w:type="spellEnd"/>
+      <w:r>
+        <w:rPr>
+          <w:rFonts w:eastAsiaTheme="minorEastAsia"/>
+        </w:rPr>
+        <w:t>}, total offspring fitness: {</w:t>
+      </w:r>
+      <w:proofErr w:type="spellStart"/>
+      <w:r>
+        <w:rPr>
+          <w:rFonts w:eastAsiaTheme="minorEastAsia"/>
+        </w:rPr>
+        <w:t>total_fit_off</w:t>
+      </w:r>
+      <w:proofErr w:type="spellEnd"/>
+      <w:r>
+        <w:rPr>
+          <w:rFonts w:eastAsiaTheme="minorEastAsia"/>
+        </w:rPr>
+        <w:t>}")</w:t>
+      </w:r>
+    </w:p>
+    <w:p>
+      <w:pPr>
+        <w:rPr>
+          <w:rFonts w:eastAsiaTheme="minorEastAsia"/>
+        </w:rPr>
+      </w:pPr>
+      <w:r>
+        <w:rPr>
+          <w:rFonts w:eastAsiaTheme="minorEastAsia"/>
+        </w:rPr>
+        <w:t xml:space="preserve">    </w:t>
+      </w:r>
+      <w:proofErr w:type="gramStart"/>
+      <w:r>
+        <w:rPr>
+          <w:rFonts w:eastAsiaTheme="minorEastAsia"/>
+        </w:rPr>
+        <w:t>print(</w:t>
+      </w:r>
+      <w:proofErr w:type="spellStart"/>
+      <w:proofErr w:type="gramEnd"/>
+      <w:r>
+        <w:rPr>
+          <w:rFonts w:eastAsiaTheme="minorEastAsia"/>
+        </w:rPr>
+        <w:t>f"avg</w:t>
+      </w:r>
+      <w:proofErr w:type="spellEnd"/>
+      <w:r>
+        <w:rPr>
+          <w:rFonts w:eastAsiaTheme="minorEastAsia"/>
+        </w:rPr>
+        <w:t xml:space="preserve"> population fitness: {</w:t>
+      </w:r>
+      <w:proofErr w:type="spellStart"/>
+      <w:r>
+        <w:rPr>
+          <w:rFonts w:eastAsiaTheme="minorEastAsia"/>
+        </w:rPr>
+        <w:t>avg_fit_pop</w:t>
+      </w:r>
+      <w:proofErr w:type="spellEnd"/>
+      <w:r>
+        <w:rPr>
+          <w:rFonts w:eastAsiaTheme="minorEastAsia"/>
+        </w:rPr>
+        <w:t xml:space="preserve">}, </w:t>
+      </w:r>
+      <w:proofErr w:type="spellStart"/>
+      <w:r>
+        <w:rPr>
+          <w:rFonts w:eastAsiaTheme="minorEastAsia"/>
+        </w:rPr>
+        <w:t>avg</w:t>
+      </w:r>
+      <w:proofErr w:type="spellEnd"/>
+      <w:r>
+        <w:rPr>
+          <w:rFonts w:eastAsiaTheme="minorEastAsia"/>
+        </w:rPr>
+        <w:t xml:space="preserve"> offspring fitness: {</w:t>
+      </w:r>
+      <w:proofErr w:type="spellStart"/>
+      <w:r>
+        <w:rPr>
+          <w:rFonts w:eastAsiaTheme="minorEastAsia"/>
+        </w:rPr>
+        <w:t>avg_fit_off</w:t>
+      </w:r>
+      <w:proofErr w:type="spellEnd"/>
+      <w:r>
+        <w:rPr>
+          <w:rFonts w:eastAsiaTheme="minorEastAsia"/>
+        </w:rPr>
+        <w:t>}")</w:t>
+      </w:r>
+    </w:p>
+    <w:p>
+      <w:pPr>
+        <w:rPr>
+          <w:rFonts w:eastAsiaTheme="minorEastAsia"/>
+        </w:rPr>
+      </w:pPr>
+      <w:r>
+        <w:rPr>
+          <w:rFonts w:eastAsiaTheme="minorEastAsia"/>
+        </w:rPr>
+        <w:t xml:space="preserve">    </w:t>
+      </w:r>
+      <w:proofErr w:type="gramStart"/>
+      <w:r>
+        <w:rPr>
+          <w:rFonts w:eastAsiaTheme="minorEastAsia"/>
+        </w:rPr>
+        <w:t>print(</w:t>
+      </w:r>
+      <w:proofErr w:type="spellStart"/>
+      <w:proofErr w:type="gramEnd"/>
+      <w:r>
+        <w:rPr>
+          <w:rFonts w:eastAsiaTheme="minorEastAsia"/>
+        </w:rPr>
+        <w:t>f"best</w:t>
+      </w:r>
+      <w:proofErr w:type="spellEnd"/>
+      <w:r>
+        <w:rPr>
+          <w:rFonts w:eastAsiaTheme="minorEastAsia"/>
+        </w:rPr>
+        <w:t xml:space="preserve"> population fitness: {</w:t>
+      </w:r>
+      <w:proofErr w:type="spellStart"/>
+      <w:r>
+        <w:rPr>
+          <w:rFonts w:eastAsiaTheme="minorEastAsia"/>
+        </w:rPr>
+        <w:t>best_fit_pop_num</w:t>
+      </w:r>
+      <w:proofErr w:type="spellEnd"/>
+      <w:r>
+        <w:rPr>
+          <w:rFonts w:eastAsiaTheme="minorEastAsia"/>
+        </w:rPr>
+        <w:t>}, best offspring fitness: {</w:t>
+      </w:r>
+      <w:proofErr w:type="spellStart"/>
+      <w:r>
+        <w:rPr>
+          <w:rFonts w:eastAsiaTheme="minorEastAsia"/>
+        </w:rPr>
+        <w:t>best_fit_off_num</w:t>
+      </w:r>
+      <w:proofErr w:type="spellEnd"/>
+      <w:r>
+        <w:rPr>
+          <w:rFonts w:eastAsiaTheme="minorEastAsia"/>
+        </w:rPr>
+        <w:t>}\n")</w:t>
+      </w:r>
+    </w:p>
+    <w:p>
+      <w:pPr>
+        <w:rPr>
+          <w:rFonts w:eastAsiaTheme="minorEastAsia"/>
+        </w:rPr>
+      </w:pPr>
+    </w:p>
+    <w:p>
+      <w:pPr>
+        <w:rPr>
+          <w:rFonts w:eastAsiaTheme="minorEastAsia"/>
+        </w:rPr>
+      </w:pPr>
+      <w:proofErr w:type="gramStart"/>
+      <w:r>
+        <w:rPr>
+          <w:rFonts w:eastAsiaTheme="minorEastAsia"/>
+        </w:rPr>
+        <w:t>print(</w:t>
+      </w:r>
+      <w:proofErr w:type="spellStart"/>
+      <w:proofErr w:type="gramEnd"/>
+      <w:r>
+        <w:rPr>
+          <w:rFonts w:eastAsiaTheme="minorEastAsia"/>
+        </w:rPr>
+        <w:t>f"Avg</w:t>
+      </w:r>
+      <w:proofErr w:type="spellEnd"/>
+      <w:r>
+        <w:rPr>
+          <w:rFonts w:eastAsiaTheme="minorEastAsia"/>
+        </w:rPr>
+        <w:t xml:space="preserve"> fitness list length: {</w:t>
+      </w:r>
+      <w:proofErr w:type="spellStart"/>
+      <w:r>
+        <w:rPr>
+          <w:rFonts w:eastAsiaTheme="minorEastAsia"/>
+        </w:rPr>
+        <w:t>len</w:t>
+      </w:r>
+      <w:proofErr w:type="spellEnd"/>
+      <w:r>
+        <w:rPr>
+          <w:rFonts w:eastAsiaTheme="minorEastAsia"/>
+        </w:rPr>
+        <w:t>(</w:t>
+      </w:r>
+      <w:proofErr w:type="spellStart"/>
+      <w:r>
+        <w:rPr>
+          <w:rFonts w:eastAsiaTheme="minorEastAsia"/>
+        </w:rPr>
+        <w:t>avg_fit_off_list</w:t>
+      </w:r>
+      <w:proofErr w:type="spellEnd"/>
+      <w:r>
+        <w:rPr>
+          <w:rFonts w:eastAsiaTheme="minorEastAsia"/>
+        </w:rPr>
+        <w:t>)}")</w:t>
+      </w:r>
+    </w:p>
+    <w:p>
+      <w:pPr>
+        <w:rPr>
+          <w:rFonts w:eastAsiaTheme="minorEastAsia"/>
+        </w:rPr>
+      </w:pPr>
+      <w:proofErr w:type="gramStart"/>
+      <w:r>
+        <w:rPr>
+          <w:rFonts w:eastAsiaTheme="minorEastAsia"/>
+        </w:rPr>
+        <w:t>print(</w:t>
+      </w:r>
+      <w:proofErr w:type="spellStart"/>
+      <w:proofErr w:type="gramEnd"/>
+      <w:r>
+        <w:rPr>
+          <w:rFonts w:eastAsiaTheme="minorEastAsia"/>
+        </w:rPr>
+        <w:t>f"Best</w:t>
+      </w:r>
+      <w:proofErr w:type="spellEnd"/>
+      <w:r>
+        <w:rPr>
+          <w:rFonts w:eastAsiaTheme="minorEastAsia"/>
+        </w:rPr>
+        <w:t xml:space="preserve"> fitness list length: {</w:t>
+      </w:r>
+      <w:proofErr w:type="spellStart"/>
+      <w:r>
+        <w:rPr>
+          <w:rFonts w:eastAsiaTheme="minorEastAsia"/>
+        </w:rPr>
+        <w:t>len</w:t>
+      </w:r>
+      <w:proofErr w:type="spellEnd"/>
+      <w:r>
+        <w:rPr>
+          <w:rFonts w:eastAsiaTheme="minorEastAsia"/>
+        </w:rPr>
+        <w:t>(</w:t>
+      </w:r>
+      <w:proofErr w:type="spellStart"/>
+      <w:r>
+        <w:rPr>
+          <w:rFonts w:eastAsiaTheme="minorEastAsia"/>
+        </w:rPr>
+        <w:t>best_fit_off_list</w:t>
+      </w:r>
+      <w:proofErr w:type="spellEnd"/>
+      <w:r>
+        <w:rPr>
+          <w:rFonts w:eastAsiaTheme="minorEastAsia"/>
+        </w:rPr>
+        <w:t>)}")</w:t>
+      </w:r>
+    </w:p>
+    <w:p>
+      <w:pPr>
+        <w:rPr>
+          <w:rFonts w:eastAsiaTheme="minorEastAsia"/>
+        </w:rPr>
+      </w:pPr>
+      <w:proofErr w:type="spellStart"/>
+      <w:proofErr w:type="gramStart"/>
+      <w:r>
+        <w:rPr>
+          <w:rFonts w:eastAsiaTheme="minorEastAsia"/>
+        </w:rPr>
+        <w:t>plt.plot</w:t>
+      </w:r>
+      <w:proofErr w:type="spellEnd"/>
+      <w:proofErr w:type="gramEnd"/>
+      <w:r>
+        <w:rPr>
+          <w:rFonts w:eastAsiaTheme="minorEastAsia"/>
+        </w:rPr>
+        <w:t xml:space="preserve">(range(1, GENERATIONS + 1), </w:t>
+      </w:r>
+      <w:proofErr w:type="spellStart"/>
+      <w:r>
+        <w:rPr>
+          <w:rFonts w:eastAsiaTheme="minorEastAsia"/>
+        </w:rPr>
+        <w:t>avg_fit_off_list</w:t>
+      </w:r>
+      <w:proofErr w:type="spellEnd"/>
+      <w:r>
+        <w:rPr>
+          <w:rFonts w:eastAsiaTheme="minorEastAsia"/>
+        </w:rPr>
+        <w:t>, label='Average Offspring Fitness')</w:t>
+      </w:r>
+    </w:p>
+    <w:p>
+      <w:pPr>
+        <w:rPr>
+          <w:rFonts w:eastAsiaTheme="minorEastAsia"/>
+        </w:rPr>
+      </w:pPr>
+      <w:proofErr w:type="spellStart"/>
+      <w:proofErr w:type="gramStart"/>
+      <w:r>
+        <w:rPr>
+          <w:rFonts w:eastAsiaTheme="minorEastAsia"/>
+        </w:rPr>
+        <w:t>plt.plot</w:t>
+      </w:r>
+      <w:proofErr w:type="spellEnd"/>
+      <w:proofErr w:type="gramEnd"/>
+      <w:r>
+        <w:rPr>
+          <w:rFonts w:eastAsiaTheme="minorEastAsia"/>
+        </w:rPr>
+        <w:t xml:space="preserve">(range(1, GENERATIONS + 1), </w:t>
+      </w:r>
+      <w:proofErr w:type="spellStart"/>
+      <w:r>
+        <w:rPr>
+          <w:rFonts w:eastAsiaTheme="minorEastAsia"/>
+        </w:rPr>
+        <w:t>best_fit_off_list</w:t>
+      </w:r>
+      <w:proofErr w:type="spellEnd"/>
+      <w:r>
+        <w:rPr>
+          <w:rFonts w:eastAsiaTheme="minorEastAsia"/>
+        </w:rPr>
+        <w:t>, label='Best Offspring Fitness')</w:t>
+      </w:r>
+    </w:p>
+    <w:p>
+      <w:pPr>
+        <w:rPr>
+          <w:rFonts w:eastAsiaTheme="minorEastAsia"/>
+        </w:rPr>
+      </w:pPr>
+      <w:proofErr w:type="spellStart"/>
+      <w:proofErr w:type="gramStart"/>
+      <w:r>
+        <w:rPr>
+          <w:rFonts w:eastAsiaTheme="minorEastAsia"/>
+        </w:rPr>
+        <w:t>plt.title</w:t>
+      </w:r>
+      <w:proofErr w:type="spellEnd"/>
+      <w:proofErr w:type="gramEnd"/>
+      <w:r>
+        <w:rPr>
+          <w:rFonts w:eastAsiaTheme="minorEastAsia"/>
+        </w:rPr>
+        <w:t>('Offspring Fitness over Generations')</w:t>
+      </w:r>
+    </w:p>
+    <w:p>
+      <w:pPr>
+        <w:rPr>
+          <w:rFonts w:eastAsiaTheme="minorEastAsia"/>
+        </w:rPr>
+      </w:pPr>
+      <w:proofErr w:type="spellStart"/>
+      <w:proofErr w:type="gramStart"/>
+      <w:r>
+        <w:rPr>
+          <w:rFonts w:eastAsiaTheme="minorEastAsia"/>
+        </w:rPr>
+        <w:t>plt.xlabel</w:t>
+      </w:r>
+      <w:proofErr w:type="spellEnd"/>
+      <w:proofErr w:type="gramEnd"/>
+      <w:r>
+        <w:rPr>
+          <w:rFonts w:eastAsiaTheme="minorEastAsia"/>
+        </w:rPr>
+        <w:t>('Generation')</w:t>
+      </w:r>
+    </w:p>
+    <w:p>
+      <w:pPr>
+        <w:rPr>
+          <w:rFonts w:eastAsiaTheme="minorEastAsia"/>
+        </w:rPr>
+      </w:pPr>
+      <w:proofErr w:type="spellStart"/>
+      <w:proofErr w:type="gramStart"/>
+      <w:r>
+        <w:rPr>
+          <w:rFonts w:eastAsiaTheme="minorEastAsia"/>
+        </w:rPr>
+        <w:t>plt.ylabel</w:t>
+      </w:r>
+      <w:proofErr w:type="spellEnd"/>
+      <w:proofErr w:type="gramEnd"/>
+      <w:r>
+        <w:rPr>
+          <w:rFonts w:eastAsiaTheme="minorEastAsia"/>
+        </w:rPr>
+        <w:t>('Fitness')</w:t>
+      </w:r>
+    </w:p>
+    <w:p>
+      <w:pPr>
+        <w:rPr>
+          <w:rFonts w:eastAsiaTheme="minorEastAsia"/>
+        </w:rPr>
+      </w:pPr>
+      <w:proofErr w:type="spellStart"/>
+      <w:proofErr w:type="gramStart"/>
+      <w:r>
+        <w:rPr>
+          <w:rFonts w:eastAsiaTheme="minorEastAsia"/>
+        </w:rPr>
+        <w:t>plt.legend</w:t>
+      </w:r>
+      <w:proofErr w:type="spellEnd"/>
+      <w:proofErr w:type="gramEnd"/>
+      <w:r>
+        <w:rPr>
+          <w:rFonts w:eastAsiaTheme="minorEastAsia"/>
+        </w:rPr>
+        <w:t>()</w:t>
+      </w:r>
+    </w:p>
+    <w:p>
+      <w:pPr>
+        <w:rPr>
+          <w:rFonts w:eastAsiaTheme="minorEastAsia"/>
+        </w:rPr>
+      </w:pPr>
+      <w:proofErr w:type="spellStart"/>
+      <w:proofErr w:type="gramStart"/>
+      <w:r>
+        <w:rPr>
+          <w:rFonts w:eastAsiaTheme="minorEastAsia"/>
+        </w:rPr>
+        <w:lastRenderedPageBreak/>
+        <w:t>plt.grid</w:t>
+      </w:r>
+      <w:proofErr w:type="spellEnd"/>
+      <w:proofErr w:type="gramEnd"/>
+      <w:r>
+        <w:rPr>
+          <w:rFonts w:eastAsiaTheme="minorEastAsia"/>
+        </w:rPr>
+        <w:t>()</w:t>
+      </w:r>
+    </w:p>
+    <w:p>
+      <w:pPr>
+        <w:rPr>
+          <w:rFonts w:eastAsiaTheme="minorEastAsia"/>
+        </w:rPr>
+      </w:pPr>
+      <w:proofErr w:type="spellStart"/>
+      <w:proofErr w:type="gramStart"/>
+      <w:r>
+        <w:rPr>
+          <w:rFonts w:eastAsiaTheme="minorEastAsia"/>
+        </w:rPr>
+        <w:t>plt.show</w:t>
+      </w:r>
+      <w:proofErr w:type="spellEnd"/>
+      <w:proofErr w:type="gramEnd"/>
+      <w:r>
+        <w:rPr>
+          <w:rFonts w:eastAsiaTheme="minorEastAsia"/>
+        </w:rPr>
+        <w:t>()</w:t>
+      </w:r>
+    </w:p>
+    <w:p>
+      <w:pPr>
+        <w:rPr>
+          <w:rFonts w:eastAsiaTheme="minorEastAsia"/>
+        </w:rPr>
+      </w:pPr>
+    </w:p>
+    <w:p>
+      <w:pPr>
+        <w:rPr>
+          <w:rFonts w:eastAsiaTheme="minorEastAsia"/>
+        </w:rPr>
+      </w:pPr>
+    </w:p>
+    <w:p>
+      <w:pPr>
+        <w:rPr>
+          <w:rFonts w:eastAsiaTheme="minorEastAsia"/>
+        </w:rPr>
+      </w:pPr>
+    </w:p>
+    <w:p>
+      <w:pPr>
+        <w:rPr>
+          <w:rFonts w:eastAsiaTheme="minorEastAsia"/>
+        </w:rPr>
+      </w:pPr>
+      <w:r>
+        <w:rPr>
+          <w:rFonts w:eastAsiaTheme="minorEastAsia"/>
+        </w:rPr>
+        <w:t>function 2</w:t>
+      </w:r>
+      <w:r>
+        <w:rPr>
+          <w:rFonts w:eastAsiaTheme="minorEastAsia"/>
+        </w:rPr>
+        <w:br/>
+      </w:r>
+      <w:r>
+        <w:rPr>
+          <w:rFonts w:eastAsiaTheme="minorEastAsia"/>
+        </w:rPr>
+        <w:br/>
+      </w:r>
+      <w:r>
+        <w:rPr>
+          <w:rFonts w:eastAsiaTheme="minorEastAsia"/>
+        </w:rPr>
+        <w:t xml:space="preserve">import random </w:t>
+      </w:r>
+    </w:p>
+    <w:p>
+      <w:pPr>
+        <w:rPr>
+          <w:rFonts w:eastAsiaTheme="minorEastAsia"/>
+        </w:rPr>
+      </w:pPr>
+      <w:r>
+        <w:rPr>
+          <w:rFonts w:eastAsiaTheme="minorEastAsia"/>
+        </w:rPr>
+        <w:t>import copy</w:t>
+      </w:r>
+    </w:p>
+    <w:p>
+      <w:pPr>
+        <w:rPr>
+          <w:rFonts w:eastAsiaTheme="minorEastAsia"/>
+        </w:rPr>
+      </w:pPr>
+      <w:r>
+        <w:rPr>
+          <w:rFonts w:eastAsiaTheme="minorEastAsia"/>
+        </w:rPr>
+        <w:t xml:space="preserve">import </w:t>
+      </w:r>
+      <w:proofErr w:type="spellStart"/>
+      <w:proofErr w:type="gramStart"/>
+      <w:r>
+        <w:rPr>
+          <w:rFonts w:eastAsiaTheme="minorEastAsia"/>
+        </w:rPr>
+        <w:t>matplotlib.pyplot</w:t>
+      </w:r>
+      <w:proofErr w:type="spellEnd"/>
+      <w:proofErr w:type="gramEnd"/>
+      <w:r>
+        <w:rPr>
+          <w:rFonts w:eastAsiaTheme="minorEastAsia"/>
+        </w:rPr>
+        <w:t xml:space="preserve"> as </w:t>
+      </w:r>
+      <w:proofErr w:type="spellStart"/>
+      <w:r>
+        <w:rPr>
+          <w:rFonts w:eastAsiaTheme="minorEastAsia"/>
+        </w:rPr>
+        <w:t>plt</w:t>
+      </w:r>
+      <w:proofErr w:type="spellEnd"/>
+    </w:p>
+    <w:p>
+      <w:pPr>
+        <w:rPr>
+          <w:rFonts w:eastAsiaTheme="minorEastAsia"/>
+        </w:rPr>
+      </w:pPr>
+      <w:r>
+        <w:rPr>
+          <w:rFonts w:eastAsiaTheme="minorEastAsia"/>
+        </w:rPr>
+        <w:t>import math</w:t>
+      </w:r>
+    </w:p>
+    <w:p>
+      <w:pPr>
+        <w:rPr>
+          <w:rFonts w:eastAsiaTheme="minorEastAsia"/>
+        </w:rPr>
+      </w:pPr>
+    </w:p>
+    <w:p>
+      <w:pPr>
+        <w:rPr>
+          <w:rFonts w:eastAsiaTheme="minorEastAsia"/>
+        </w:rPr>
+      </w:pPr>
+      <w:r>
+        <w:rPr>
+          <w:rFonts w:eastAsiaTheme="minorEastAsia"/>
+        </w:rPr>
+        <w:t>P = 50</w:t>
+      </w:r>
+    </w:p>
+    <w:p>
+      <w:pPr>
+        <w:rPr>
+          <w:rFonts w:eastAsiaTheme="minorEastAsia"/>
+        </w:rPr>
+      </w:pPr>
+      <w:r>
+        <w:rPr>
+          <w:rFonts w:eastAsiaTheme="minorEastAsia"/>
+        </w:rPr>
+        <w:t>N = 20</w:t>
+      </w:r>
+    </w:p>
+    <w:p>
+      <w:pPr>
+        <w:rPr>
+          <w:rFonts w:eastAsiaTheme="minorEastAsia"/>
+        </w:rPr>
+      </w:pPr>
+      <w:r>
+        <w:rPr>
+          <w:rFonts w:eastAsiaTheme="minorEastAsia"/>
+        </w:rPr>
+        <w:t>MUTRATE = 0.5</w:t>
+      </w:r>
+    </w:p>
+    <w:p>
+      <w:pPr>
+        <w:rPr>
+          <w:rFonts w:eastAsiaTheme="minorEastAsia"/>
+        </w:rPr>
+      </w:pPr>
+      <w:r>
+        <w:rPr>
+          <w:rFonts w:eastAsiaTheme="minorEastAsia"/>
+        </w:rPr>
+        <w:t>GENERATIONS = 250</w:t>
+      </w:r>
+    </w:p>
+    <w:p>
+      <w:pPr>
+        <w:rPr>
+          <w:rFonts w:eastAsiaTheme="minorEastAsia"/>
+        </w:rPr>
+      </w:pPr>
+      <w:r>
+        <w:rPr>
+          <w:rFonts w:eastAsiaTheme="minorEastAsia"/>
+        </w:rPr>
+        <w:t>MIN = -500</w:t>
+      </w:r>
+    </w:p>
+    <w:p>
+      <w:pPr>
+        <w:rPr>
+          <w:rFonts w:eastAsiaTheme="minorEastAsia"/>
+        </w:rPr>
+      </w:pPr>
+      <w:r>
+        <w:rPr>
+          <w:rFonts w:eastAsiaTheme="minorEastAsia"/>
+        </w:rPr>
+        <w:t>MAX = 500</w:t>
+      </w:r>
+    </w:p>
+    <w:p>
+      <w:pPr>
+        <w:rPr>
+          <w:rFonts w:eastAsiaTheme="minorEastAsia"/>
+        </w:rPr>
+      </w:pPr>
+      <w:r>
+        <w:rPr>
+          <w:rFonts w:eastAsiaTheme="minorEastAsia"/>
+        </w:rPr>
+        <w:t>MUTSTEP = 0.7</w:t>
+      </w:r>
+    </w:p>
+    <w:p>
+      <w:pPr>
+        <w:rPr>
+          <w:rFonts w:eastAsiaTheme="minorEastAsia"/>
+        </w:rPr>
+      </w:pPr>
+    </w:p>
+    <w:p>
+      <w:pPr>
+        <w:rPr>
+          <w:rFonts w:eastAsiaTheme="minorEastAsia"/>
+        </w:rPr>
+      </w:pPr>
+      <w:r>
+        <w:rPr>
+          <w:rFonts w:eastAsiaTheme="minorEastAsia"/>
+        </w:rPr>
+        <w:t>class Individual:</w:t>
+      </w:r>
+    </w:p>
+    <w:p>
+      <w:pPr>
+        <w:rPr>
+          <w:rFonts w:eastAsiaTheme="minorEastAsia"/>
+        </w:rPr>
+      </w:pPr>
+      <w:r>
+        <w:rPr>
+          <w:rFonts w:eastAsiaTheme="minorEastAsia"/>
+        </w:rPr>
+        <w:t>    def __</w:t>
+      </w:r>
+      <w:proofErr w:type="spellStart"/>
+      <w:r>
+        <w:rPr>
+          <w:rFonts w:eastAsiaTheme="minorEastAsia"/>
+        </w:rPr>
+        <w:t>init</w:t>
+      </w:r>
+      <w:proofErr w:type="spellEnd"/>
+      <w:r>
+        <w:rPr>
+          <w:rFonts w:eastAsiaTheme="minorEastAsia"/>
+        </w:rPr>
+        <w:t>__(self):</w:t>
+      </w:r>
+    </w:p>
+    <w:p>
+      <w:pPr>
+        <w:rPr>
+          <w:rFonts w:eastAsiaTheme="minorEastAsia"/>
+        </w:rPr>
+      </w:pPr>
+      <w:r>
+        <w:rPr>
+          <w:rFonts w:eastAsiaTheme="minorEastAsia"/>
+        </w:rPr>
+        <w:t xml:space="preserve">        </w:t>
+      </w:r>
+      <w:proofErr w:type="spellStart"/>
+      <w:proofErr w:type="gramStart"/>
+      <w:r>
+        <w:rPr>
+          <w:rFonts w:eastAsiaTheme="minorEastAsia"/>
+        </w:rPr>
+        <w:t>self.gene</w:t>
+      </w:r>
+      <w:proofErr w:type="spellEnd"/>
+      <w:proofErr w:type="gramEnd"/>
+      <w:r>
+        <w:rPr>
+          <w:rFonts w:eastAsiaTheme="minorEastAsia"/>
+        </w:rPr>
+        <w:t xml:space="preserve"> = [0]*N</w:t>
+      </w:r>
+    </w:p>
+    <w:p>
+      <w:pPr>
+        <w:rPr>
+          <w:rFonts w:eastAsiaTheme="minorEastAsia"/>
+        </w:rPr>
+      </w:pPr>
+      <w:r>
+        <w:rPr>
+          <w:rFonts w:eastAsiaTheme="minorEastAsia"/>
+        </w:rPr>
+        <w:t xml:space="preserve">        </w:t>
+      </w:r>
+      <w:proofErr w:type="spellStart"/>
+      <w:proofErr w:type="gramStart"/>
+      <w:r>
+        <w:rPr>
+          <w:rFonts w:eastAsiaTheme="minorEastAsia"/>
+        </w:rPr>
+        <w:t>self.fitness</w:t>
+      </w:r>
+      <w:proofErr w:type="spellEnd"/>
+      <w:proofErr w:type="gramEnd"/>
+      <w:r>
+        <w:rPr>
+          <w:rFonts w:eastAsiaTheme="minorEastAsia"/>
+        </w:rPr>
+        <w:t xml:space="preserve"> = 0</w:t>
+      </w:r>
+    </w:p>
+    <w:p>
+      <w:pPr>
+        <w:rPr>
+          <w:rFonts w:eastAsiaTheme="minorEastAsia"/>
+        </w:rPr>
+      </w:pPr>
+    </w:p>
+    <w:p>
+      <w:pPr>
+        <w:rPr>
+          <w:rFonts w:eastAsiaTheme="minorEastAsia"/>
+        </w:rPr>
+      </w:pPr>
+      <w:r>
+        <w:rPr>
+          <w:rFonts w:eastAsiaTheme="minorEastAsia"/>
+        </w:rPr>
+        <w:t xml:space="preserve"># </w:t>
+      </w:r>
+      <w:proofErr w:type="gramStart"/>
+      <w:r>
+        <w:rPr>
+          <w:rFonts w:eastAsiaTheme="minorEastAsia"/>
+        </w:rPr>
+        <w:t>initialise</w:t>
+      </w:r>
+      <w:proofErr w:type="gramEnd"/>
+      <w:r>
+        <w:rPr>
+          <w:rFonts w:eastAsiaTheme="minorEastAsia"/>
+        </w:rPr>
+        <w:t xml:space="preserve"> the population with random individuals</w:t>
+      </w:r>
+    </w:p>
+    <w:p>
+      <w:pPr>
+        <w:rPr>
+          <w:rFonts w:eastAsiaTheme="minorEastAsia"/>
+        </w:rPr>
+      </w:pPr>
+      <w:r>
+        <w:rPr>
+          <w:rFonts w:eastAsiaTheme="minorEastAsia"/>
+        </w:rPr>
+        <w:t>population = []</w:t>
+      </w:r>
+    </w:p>
+    <w:p>
+      <w:pPr>
+        <w:rPr>
+          <w:rFonts w:eastAsiaTheme="minorEastAsia"/>
+        </w:rPr>
+      </w:pPr>
+      <w:r>
+        <w:rPr>
+          <w:rFonts w:eastAsiaTheme="minorEastAsia"/>
+        </w:rPr>
+        <w:t>for x in range (0, P):</w:t>
+      </w:r>
+    </w:p>
+    <w:p>
+      <w:pPr>
+        <w:rPr>
+          <w:rFonts w:eastAsiaTheme="minorEastAsia"/>
+        </w:rPr>
+      </w:pPr>
+      <w:r>
+        <w:rPr>
+          <w:rFonts w:eastAsiaTheme="minorEastAsia"/>
+        </w:rPr>
+        <w:t xml:space="preserve">    </w:t>
+      </w:r>
+      <w:proofErr w:type="spellStart"/>
+      <w:r>
+        <w:rPr>
+          <w:rFonts w:eastAsiaTheme="minorEastAsia"/>
+        </w:rPr>
+        <w:t>tempgene</w:t>
+      </w:r>
+      <w:proofErr w:type="spellEnd"/>
+      <w:proofErr w:type="gramStart"/>
+      <w:r>
+        <w:rPr>
+          <w:rFonts w:eastAsiaTheme="minorEastAsia"/>
+        </w:rPr>
+        <w:t>=[</w:t>
+      </w:r>
+      <w:proofErr w:type="gramEnd"/>
+      <w:r>
+        <w:rPr>
+          <w:rFonts w:eastAsiaTheme="minorEastAsia"/>
+        </w:rPr>
+        <w:t>]</w:t>
+      </w:r>
+    </w:p>
+    <w:p>
+      <w:pPr>
+        <w:rPr>
+          <w:rFonts w:eastAsiaTheme="minorEastAsia"/>
+        </w:rPr>
+      </w:pPr>
+      <w:r>
+        <w:rPr>
+          <w:rFonts w:eastAsiaTheme="minorEastAsia"/>
+        </w:rPr>
+        <w:lastRenderedPageBreak/>
+        <w:t>    for y in range (0, N):</w:t>
+      </w:r>
+    </w:p>
+    <w:p>
+      <w:pPr>
+        <w:rPr>
+          <w:rFonts w:eastAsiaTheme="minorEastAsia"/>
+        </w:rPr>
+      </w:pPr>
+      <w:r>
+        <w:rPr>
+          <w:rFonts w:eastAsiaTheme="minorEastAsia"/>
+        </w:rPr>
+        <w:t xml:space="preserve">        </w:t>
+      </w:r>
+      <w:proofErr w:type="spellStart"/>
+      <w:proofErr w:type="gramStart"/>
+      <w:r>
+        <w:rPr>
+          <w:rFonts w:eastAsiaTheme="minorEastAsia"/>
+        </w:rPr>
+        <w:t>tempgene.append</w:t>
+      </w:r>
+      <w:proofErr w:type="spellEnd"/>
+      <w:proofErr w:type="gramEnd"/>
+      <w:r>
+        <w:rPr>
+          <w:rFonts w:eastAsiaTheme="minorEastAsia"/>
+        </w:rPr>
+        <w:t>(</w:t>
+      </w:r>
+      <w:proofErr w:type="spellStart"/>
+      <w:r>
+        <w:rPr>
+          <w:rFonts w:eastAsiaTheme="minorEastAsia"/>
+        </w:rPr>
+        <w:t>random.uniform</w:t>
+      </w:r>
+      <w:proofErr w:type="spellEnd"/>
+      <w:r>
+        <w:rPr>
+          <w:rFonts w:eastAsiaTheme="minorEastAsia"/>
+        </w:rPr>
+        <w:t>(MIN,MAX))</w:t>
+      </w:r>
+    </w:p>
+    <w:p>
+      <w:pPr>
+        <w:rPr>
+          <w:rFonts w:eastAsiaTheme="minorEastAsia"/>
+        </w:rPr>
+      </w:pPr>
+      <w:r>
+        <w:rPr>
+          <w:rFonts w:eastAsiaTheme="minorEastAsia"/>
+        </w:rPr>
+        <w:t xml:space="preserve">    </w:t>
+      </w:r>
+      <w:proofErr w:type="spellStart"/>
+      <w:r>
+        <w:rPr>
+          <w:rFonts w:eastAsiaTheme="minorEastAsia"/>
+        </w:rPr>
+        <w:t>newind</w:t>
+      </w:r>
+      <w:proofErr w:type="spellEnd"/>
+      <w:r>
+        <w:rPr>
+          <w:rFonts w:eastAsiaTheme="minorEastAsia"/>
+        </w:rPr>
+        <w:t xml:space="preserve"> = </w:t>
+      </w:r>
+      <w:proofErr w:type="gramStart"/>
+      <w:r>
+        <w:rPr>
+          <w:rFonts w:eastAsiaTheme="minorEastAsia"/>
+        </w:rPr>
+        <w:t>Individual(</w:t>
+      </w:r>
+      <w:proofErr w:type="gramEnd"/>
+      <w:r>
+        <w:rPr>
+          <w:rFonts w:eastAsiaTheme="minorEastAsia"/>
+        </w:rPr>
+        <w:t>)</w:t>
+      </w:r>
+    </w:p>
+    <w:p>
+      <w:pPr>
+        <w:rPr>
+          <w:rFonts w:eastAsiaTheme="minorEastAsia"/>
+        </w:rPr>
+      </w:pPr>
+      <w:r>
+        <w:rPr>
+          <w:rFonts w:eastAsiaTheme="minorEastAsia"/>
+        </w:rPr>
+        <w:t xml:space="preserve">    </w:t>
+      </w:r>
+      <w:proofErr w:type="spellStart"/>
+      <w:proofErr w:type="gramStart"/>
+      <w:r>
+        <w:rPr>
+          <w:rFonts w:eastAsiaTheme="minorEastAsia"/>
+        </w:rPr>
+        <w:t>newind.gene</w:t>
+      </w:r>
+      <w:proofErr w:type="spellEnd"/>
+      <w:proofErr w:type="gramEnd"/>
+      <w:r>
+        <w:rPr>
+          <w:rFonts w:eastAsiaTheme="minorEastAsia"/>
+        </w:rPr>
+        <w:t xml:space="preserve"> = </w:t>
+      </w:r>
+      <w:proofErr w:type="spellStart"/>
+      <w:r>
+        <w:rPr>
+          <w:rFonts w:eastAsiaTheme="minorEastAsia"/>
+        </w:rPr>
+        <w:t>tempgene.copy</w:t>
+      </w:r>
+      <w:proofErr w:type="spellEnd"/>
+      <w:r>
+        <w:rPr>
+          <w:rFonts w:eastAsiaTheme="minorEastAsia"/>
+        </w:rPr>
+        <w:t>()</w:t>
+      </w:r>
+    </w:p>
+    <w:p>
+      <w:pPr>
+        <w:rPr>
+          <w:rFonts w:eastAsiaTheme="minorEastAsia"/>
+        </w:rPr>
+      </w:pPr>
+      <w:r>
+        <w:rPr>
+          <w:rFonts w:eastAsiaTheme="minorEastAsia"/>
+        </w:rPr>
+        <w:t xml:space="preserve">    </w:t>
+      </w:r>
+      <w:proofErr w:type="spellStart"/>
+      <w:proofErr w:type="gramStart"/>
+      <w:r>
+        <w:rPr>
+          <w:rFonts w:eastAsiaTheme="minorEastAsia"/>
+        </w:rPr>
+        <w:t>population.append</w:t>
+      </w:r>
+      <w:proofErr w:type="spellEnd"/>
+      <w:proofErr w:type="gramEnd"/>
+      <w:r>
+        <w:rPr>
+          <w:rFonts w:eastAsiaTheme="minorEastAsia"/>
+        </w:rPr>
+        <w:t>(</w:t>
+      </w:r>
+      <w:proofErr w:type="spellStart"/>
+      <w:r>
+        <w:rPr>
+          <w:rFonts w:eastAsiaTheme="minorEastAsia"/>
+        </w:rPr>
+        <w:t>newind</w:t>
+      </w:r>
+      <w:proofErr w:type="spellEnd"/>
+      <w:r>
+        <w:rPr>
+          <w:rFonts w:eastAsiaTheme="minorEastAsia"/>
+        </w:rPr>
+        <w:t xml:space="preserve">) </w:t>
+      </w:r>
+    </w:p>
+    <w:p>
+      <w:pPr>
+        <w:rPr>
+          <w:rFonts w:eastAsiaTheme="minorEastAsia"/>
+        </w:rPr>
+      </w:pPr>
+    </w:p>
+    <w:p>
+      <w:pPr>
+        <w:rPr>
+          <w:rFonts w:eastAsiaTheme="minorEastAsia"/>
+        </w:rPr>
+      </w:pPr>
+      <w:r>
+        <w:rPr>
+          <w:rFonts w:eastAsiaTheme="minorEastAsia"/>
+        </w:rPr>
+        <w:t xml:space="preserve">def </w:t>
+      </w:r>
+      <w:proofErr w:type="spellStart"/>
+      <w:r>
+        <w:rPr>
+          <w:rFonts w:eastAsiaTheme="minorEastAsia"/>
+        </w:rPr>
+        <w:t>test_function</w:t>
+      </w:r>
+      <w:proofErr w:type="spellEnd"/>
+      <w:r>
+        <w:rPr>
+          <w:rFonts w:eastAsiaTheme="minorEastAsia"/>
+        </w:rPr>
+        <w:t>(</w:t>
+      </w:r>
+      <w:proofErr w:type="spellStart"/>
+      <w:r>
+        <w:rPr>
+          <w:rFonts w:eastAsiaTheme="minorEastAsia"/>
+        </w:rPr>
+        <w:t>ind</w:t>
+      </w:r>
+      <w:proofErr w:type="spellEnd"/>
+      <w:r>
+        <w:rPr>
+          <w:rFonts w:eastAsiaTheme="minorEastAsia"/>
+        </w:rPr>
+        <w:t>):</w:t>
+      </w:r>
+    </w:p>
+    <w:p>
+      <w:pPr>
+        <w:rPr>
+          <w:rFonts w:eastAsiaTheme="minorEastAsia"/>
+        </w:rPr>
+      </w:pPr>
+      <w:r>
+        <w:rPr>
+          <w:rFonts w:eastAsiaTheme="minorEastAsia"/>
+        </w:rPr>
+        <w:t>    d = 20</w:t>
+      </w:r>
+    </w:p>
+    <w:p>
+      <w:pPr>
+        <w:rPr>
+          <w:rFonts w:eastAsiaTheme="minorEastAsia"/>
+        </w:rPr>
+      </w:pPr>
+      <w:r>
+        <w:rPr>
+          <w:rFonts w:eastAsiaTheme="minorEastAsia"/>
+        </w:rPr>
+        <w:t>    utility=418.9829*d</w:t>
+      </w:r>
+    </w:p>
+    <w:p>
+      <w:pPr>
+        <w:rPr>
+          <w:rFonts w:eastAsiaTheme="minorEastAsia"/>
+        </w:rPr>
+      </w:pPr>
+      <w:r>
+        <w:rPr>
+          <w:rFonts w:eastAsiaTheme="minorEastAsia"/>
+        </w:rPr>
+        <w:t xml:space="preserve">    for </w:t>
+      </w:r>
+      <w:proofErr w:type="spellStart"/>
+      <w:r>
+        <w:rPr>
+          <w:rFonts w:eastAsiaTheme="minorEastAsia"/>
+        </w:rPr>
+        <w:t>i</w:t>
+      </w:r>
+      <w:proofErr w:type="spellEnd"/>
+      <w:r>
+        <w:rPr>
+          <w:rFonts w:eastAsiaTheme="minorEastAsia"/>
+        </w:rPr>
+        <w:t xml:space="preserve"> in range(d):</w:t>
+      </w:r>
+    </w:p>
+    <w:p>
+      <w:pPr>
+        <w:rPr>
+          <w:rFonts w:eastAsiaTheme="minorEastAsia"/>
+        </w:rPr>
+      </w:pPr>
+      <w:r>
+        <w:rPr>
+          <w:rFonts w:eastAsiaTheme="minorEastAsia"/>
+        </w:rPr>
+        <w:t>        utility-=</w:t>
+      </w:r>
+      <w:proofErr w:type="spellStart"/>
+      <w:proofErr w:type="gramStart"/>
+      <w:r>
+        <w:rPr>
+          <w:rFonts w:eastAsiaTheme="minorEastAsia"/>
+        </w:rPr>
+        <w:t>ind.gene</w:t>
+      </w:r>
+      <w:proofErr w:type="spellEnd"/>
+      <w:proofErr w:type="gramEnd"/>
+      <w:r>
+        <w:rPr>
+          <w:rFonts w:eastAsiaTheme="minorEastAsia"/>
+        </w:rPr>
+        <w:t>[</w:t>
+      </w:r>
+      <w:proofErr w:type="spellStart"/>
+      <w:r>
+        <w:rPr>
+          <w:rFonts w:eastAsiaTheme="minorEastAsia"/>
+        </w:rPr>
+        <w:t>i</w:t>
+      </w:r>
+      <w:proofErr w:type="spellEnd"/>
+      <w:r>
+        <w:rPr>
+          <w:rFonts w:eastAsiaTheme="minorEastAsia"/>
+        </w:rPr>
+        <w:t>]*</w:t>
+      </w:r>
+      <w:proofErr w:type="spellStart"/>
+      <w:r>
+        <w:rPr>
+          <w:rFonts w:eastAsiaTheme="minorEastAsia"/>
+        </w:rPr>
+        <w:t>math.sin</w:t>
+      </w:r>
+      <w:proofErr w:type="spellEnd"/>
+      <w:r>
+        <w:rPr>
+          <w:rFonts w:eastAsiaTheme="minorEastAsia"/>
+        </w:rPr>
+        <w:t>(</w:t>
+      </w:r>
+      <w:proofErr w:type="spellStart"/>
+      <w:r>
+        <w:rPr>
+          <w:rFonts w:eastAsiaTheme="minorEastAsia"/>
+        </w:rPr>
+        <w:t>math.sqrt</w:t>
+      </w:r>
+      <w:proofErr w:type="spellEnd"/>
+      <w:r>
+        <w:rPr>
+          <w:rFonts w:eastAsiaTheme="minorEastAsia"/>
+        </w:rPr>
+        <w:t>(abs(</w:t>
+      </w:r>
+      <w:proofErr w:type="spellStart"/>
+      <w:r>
+        <w:rPr>
+          <w:rFonts w:eastAsiaTheme="minorEastAsia"/>
+        </w:rPr>
+        <w:t>ind.gene</w:t>
+      </w:r>
+      <w:proofErr w:type="spellEnd"/>
+      <w:r>
+        <w:rPr>
+          <w:rFonts w:eastAsiaTheme="minorEastAsia"/>
+        </w:rPr>
+        <w:t>[</w:t>
+      </w:r>
+      <w:proofErr w:type="spellStart"/>
+      <w:r>
+        <w:rPr>
+          <w:rFonts w:eastAsiaTheme="minorEastAsia"/>
+        </w:rPr>
+        <w:t>i</w:t>
+      </w:r>
+      <w:proofErr w:type="spellEnd"/>
+      <w:r>
+        <w:rPr>
+          <w:rFonts w:eastAsiaTheme="minorEastAsia"/>
+        </w:rPr>
+        <w:t>])))</w:t>
+      </w:r>
+    </w:p>
+    <w:p>
+      <w:pPr>
+        <w:rPr>
+          <w:rFonts w:eastAsiaTheme="minorEastAsia"/>
+        </w:rPr>
+      </w:pPr>
+      <w:r>
+        <w:rPr>
+          <w:rFonts w:eastAsiaTheme="minorEastAsia"/>
+        </w:rPr>
+        <w:t>    utility+=31</w:t>
+      </w:r>
+    </w:p>
+    <w:p>
+      <w:pPr>
+        <w:rPr>
+          <w:rFonts w:eastAsiaTheme="minorEastAsia"/>
+        </w:rPr>
+      </w:pPr>
+      <w:r>
+        <w:rPr>
+          <w:rFonts w:eastAsiaTheme="minorEastAsia"/>
+        </w:rPr>
+        <w:t>    return utility</w:t>
+      </w:r>
+    </w:p>
+    <w:p>
+      <w:pPr>
+        <w:rPr>
+          <w:rFonts w:eastAsiaTheme="minorEastAsia"/>
+        </w:rPr>
+      </w:pPr>
+    </w:p>
+    <w:p>
+      <w:pPr>
+        <w:rPr>
+          <w:rFonts w:eastAsiaTheme="minorEastAsia"/>
+        </w:rPr>
+      </w:pPr>
+      <w:proofErr w:type="spellStart"/>
+      <w:r>
+        <w:rPr>
+          <w:rFonts w:eastAsiaTheme="minorEastAsia"/>
+        </w:rPr>
+        <w:t>avg_fit_off_list</w:t>
+      </w:r>
+      <w:proofErr w:type="spellEnd"/>
+      <w:r>
+        <w:rPr>
+          <w:rFonts w:eastAsiaTheme="minorEastAsia"/>
+        </w:rPr>
+        <w:t xml:space="preserve"> = []</w:t>
+      </w:r>
+    </w:p>
+    <w:p>
+      <w:pPr>
+        <w:rPr>
+          <w:rFonts w:eastAsiaTheme="minorEastAsia"/>
+        </w:rPr>
+      </w:pPr>
+      <w:proofErr w:type="spellStart"/>
+      <w:r>
+        <w:rPr>
+          <w:rFonts w:eastAsiaTheme="minorEastAsia"/>
+        </w:rPr>
+        <w:t>best_fit_off_list</w:t>
+      </w:r>
+      <w:proofErr w:type="spellEnd"/>
+      <w:r>
+        <w:rPr>
+          <w:rFonts w:eastAsiaTheme="minorEastAsia"/>
+        </w:rPr>
+        <w:t xml:space="preserve"> = []</w:t>
+      </w:r>
+    </w:p>
+    <w:p>
+      <w:pPr>
+        <w:rPr>
+          <w:rFonts w:eastAsiaTheme="minorEastAsia"/>
+        </w:rPr>
+      </w:pPr>
+    </w:p>
+    <w:p>
+      <w:pPr>
+        <w:rPr>
+          <w:rFonts w:eastAsiaTheme="minorEastAsia"/>
+        </w:rPr>
+      </w:pPr>
+      <w:r>
+        <w:rPr>
+          <w:rFonts w:eastAsiaTheme="minorEastAsia"/>
+        </w:rPr>
+        <w:t># main evolutionary loop</w:t>
+      </w:r>
+    </w:p>
+    <w:p>
+      <w:pPr>
+        <w:rPr>
+          <w:rFonts w:eastAsiaTheme="minorEastAsia"/>
+        </w:rPr>
+      </w:pPr>
+      <w:r>
+        <w:rPr>
+          <w:rFonts w:eastAsiaTheme="minorEastAsia"/>
+        </w:rPr>
+        <w:t xml:space="preserve">for generation in </w:t>
+      </w:r>
+      <w:proofErr w:type="gramStart"/>
+      <w:r>
+        <w:rPr>
+          <w:rFonts w:eastAsiaTheme="minorEastAsia"/>
+        </w:rPr>
+        <w:t>range(</w:t>
+      </w:r>
+      <w:proofErr w:type="gramEnd"/>
+      <w:r>
+        <w:rPr>
+          <w:rFonts w:eastAsiaTheme="minorEastAsia"/>
+        </w:rPr>
+        <w:t>GENERATIONS):</w:t>
+      </w:r>
+    </w:p>
+    <w:p>
+      <w:pPr>
+        <w:rPr>
+          <w:rFonts w:eastAsiaTheme="minorEastAsia"/>
+        </w:rPr>
+      </w:pPr>
+      <w:r>
+        <w:rPr>
+          <w:rFonts w:eastAsiaTheme="minorEastAsia"/>
+        </w:rPr>
+        <w:t xml:space="preserve">    for </w:t>
+      </w:r>
+      <w:proofErr w:type="spellStart"/>
+      <w:r>
+        <w:rPr>
+          <w:rFonts w:eastAsiaTheme="minorEastAsia"/>
+        </w:rPr>
+        <w:t>ind</w:t>
+      </w:r>
+      <w:proofErr w:type="spellEnd"/>
+      <w:r>
+        <w:rPr>
+          <w:rFonts w:eastAsiaTheme="minorEastAsia"/>
+        </w:rPr>
+        <w:t xml:space="preserve"> in population:</w:t>
+      </w:r>
+    </w:p>
+    <w:p>
+      <w:pPr>
+        <w:rPr>
+          <w:rFonts w:eastAsiaTheme="minorEastAsia"/>
+        </w:rPr>
+      </w:pPr>
+      <w:r>
+        <w:rPr>
+          <w:rFonts w:eastAsiaTheme="minorEastAsia"/>
+        </w:rPr>
+        <w:t xml:space="preserve">        </w:t>
+      </w:r>
+      <w:proofErr w:type="spellStart"/>
+      <w:proofErr w:type="gramStart"/>
+      <w:r>
+        <w:rPr>
+          <w:rFonts w:eastAsiaTheme="minorEastAsia"/>
+        </w:rPr>
+        <w:t>ind.fitness</w:t>
+      </w:r>
+      <w:proofErr w:type="spellEnd"/>
+      <w:proofErr w:type="gramEnd"/>
+      <w:r>
+        <w:rPr>
+          <w:rFonts w:eastAsiaTheme="minorEastAsia"/>
+        </w:rPr>
+        <w:t xml:space="preserve"> = </w:t>
+      </w:r>
+      <w:proofErr w:type="spellStart"/>
+      <w:r>
+        <w:rPr>
+          <w:rFonts w:eastAsiaTheme="minorEastAsia"/>
+        </w:rPr>
+        <w:t>test_function</w:t>
+      </w:r>
+      <w:proofErr w:type="spellEnd"/>
+      <w:r>
+        <w:rPr>
+          <w:rFonts w:eastAsiaTheme="minorEastAsia"/>
+        </w:rPr>
+        <w:t>(</w:t>
+      </w:r>
+      <w:proofErr w:type="spellStart"/>
+      <w:r>
+        <w:rPr>
+          <w:rFonts w:eastAsiaTheme="minorEastAsia"/>
+        </w:rPr>
+        <w:t>ind</w:t>
+      </w:r>
+      <w:proofErr w:type="spellEnd"/>
+      <w:r>
+        <w:rPr>
+          <w:rFonts w:eastAsiaTheme="minorEastAsia"/>
+        </w:rPr>
+        <w:t>)</w:t>
+      </w:r>
+    </w:p>
+    <w:p>
+      <w:pPr>
+        <w:rPr>
+          <w:rFonts w:eastAsiaTheme="minorEastAsia"/>
+        </w:rPr>
+      </w:pPr>
+    </w:p>
+    <w:p>
+      <w:pPr>
+        <w:rPr>
+          <w:rFonts w:eastAsiaTheme="minorEastAsia"/>
+        </w:rPr>
+      </w:pPr>
+      <w:r>
+        <w:rPr>
+          <w:rFonts w:eastAsiaTheme="minorEastAsia"/>
+        </w:rPr>
+        <w:t>    offspring = []</w:t>
+      </w:r>
+    </w:p>
+    <w:p>
+      <w:pPr>
+        <w:rPr>
+          <w:rFonts w:eastAsiaTheme="minorEastAsia"/>
+        </w:rPr>
+      </w:pPr>
+      <w:r>
+        <w:rPr>
+          <w:rFonts w:eastAsiaTheme="minorEastAsia"/>
+        </w:rPr>
+        <w:t xml:space="preserve">    </w:t>
+      </w:r>
+    </w:p>
+    <w:p>
+      <w:pPr>
+        <w:rPr>
+          <w:rFonts w:eastAsiaTheme="minorEastAsia"/>
+        </w:rPr>
+      </w:pPr>
+      <w:r>
+        <w:rPr>
+          <w:rFonts w:eastAsiaTheme="minorEastAsia"/>
+        </w:rPr>
+        <w:t xml:space="preserve">    # </w:t>
+      </w:r>
+      <w:proofErr w:type="gramStart"/>
+      <w:r>
+        <w:rPr>
+          <w:rFonts w:eastAsiaTheme="minorEastAsia"/>
+        </w:rPr>
+        <w:t>apply</w:t>
+      </w:r>
+      <w:proofErr w:type="gramEnd"/>
+      <w:r>
+        <w:rPr>
+          <w:rFonts w:eastAsiaTheme="minorEastAsia"/>
+        </w:rPr>
+        <w:t xml:space="preserve"> mutation to create offspring</w:t>
+      </w:r>
+    </w:p>
+    <w:p>
+      <w:pPr>
+        <w:rPr>
+          <w:rFonts w:eastAsiaTheme="minorEastAsia"/>
+        </w:rPr>
+      </w:pPr>
+      <w:r>
+        <w:rPr>
+          <w:rFonts w:eastAsiaTheme="minorEastAsia"/>
+        </w:rPr>
+        <w:t xml:space="preserve">    for </w:t>
+      </w:r>
+      <w:proofErr w:type="spellStart"/>
+      <w:r>
+        <w:rPr>
+          <w:rFonts w:eastAsiaTheme="minorEastAsia"/>
+        </w:rPr>
+        <w:t>i</w:t>
+      </w:r>
+      <w:proofErr w:type="spellEnd"/>
+      <w:r>
+        <w:rPr>
+          <w:rFonts w:eastAsiaTheme="minorEastAsia"/>
+        </w:rPr>
+        <w:t xml:space="preserve"> in </w:t>
+      </w:r>
+      <w:proofErr w:type="gramStart"/>
+      <w:r>
+        <w:rPr>
+          <w:rFonts w:eastAsiaTheme="minorEastAsia"/>
+        </w:rPr>
+        <w:t>range(</w:t>
+      </w:r>
+      <w:proofErr w:type="gramEnd"/>
+      <w:r>
+        <w:rPr>
+          <w:rFonts w:eastAsiaTheme="minorEastAsia"/>
+        </w:rPr>
+        <w:t>0, P):</w:t>
+      </w:r>
+    </w:p>
+    <w:p>
+      <w:pPr>
+        <w:rPr>
+          <w:rFonts w:eastAsiaTheme="minorEastAsia"/>
+        </w:rPr>
+      </w:pPr>
+      <w:r>
+        <w:rPr>
+          <w:rFonts w:eastAsiaTheme="minorEastAsia"/>
+        </w:rPr>
+        <w:t xml:space="preserve">        </w:t>
+      </w:r>
+      <w:proofErr w:type="spellStart"/>
+      <w:r>
+        <w:rPr>
+          <w:rFonts w:eastAsiaTheme="minorEastAsia"/>
+        </w:rPr>
+        <w:t>newind</w:t>
+      </w:r>
+      <w:proofErr w:type="spellEnd"/>
+      <w:r>
+        <w:rPr>
+          <w:rFonts w:eastAsiaTheme="minorEastAsia"/>
+        </w:rPr>
+        <w:t xml:space="preserve"> = </w:t>
+      </w:r>
+      <w:proofErr w:type="gramStart"/>
+      <w:r>
+        <w:rPr>
+          <w:rFonts w:eastAsiaTheme="minorEastAsia"/>
+        </w:rPr>
+        <w:t>Individual(</w:t>
+      </w:r>
+      <w:proofErr w:type="gramEnd"/>
+      <w:r>
+        <w:rPr>
+          <w:rFonts w:eastAsiaTheme="minorEastAsia"/>
+        </w:rPr>
+        <w:t>)</w:t>
+      </w:r>
+    </w:p>
+    <w:p>
+      <w:pPr>
+        <w:rPr>
+          <w:rFonts w:eastAsiaTheme="minorEastAsia"/>
+        </w:rPr>
+      </w:pPr>
+      <w:r>
+        <w:rPr>
+          <w:rFonts w:eastAsiaTheme="minorEastAsia"/>
+        </w:rPr>
+        <w:t xml:space="preserve">        </w:t>
+      </w:r>
+      <w:proofErr w:type="spellStart"/>
+      <w:proofErr w:type="gramStart"/>
+      <w:r>
+        <w:rPr>
+          <w:rFonts w:eastAsiaTheme="minorEastAsia"/>
+        </w:rPr>
+        <w:t>newind.gene</w:t>
+      </w:r>
+      <w:proofErr w:type="spellEnd"/>
+      <w:proofErr w:type="gramEnd"/>
+      <w:r>
+        <w:rPr>
+          <w:rFonts w:eastAsiaTheme="minorEastAsia"/>
+        </w:rPr>
+        <w:t xml:space="preserve"> = []</w:t>
+      </w:r>
+    </w:p>
+    <w:p>
+      <w:pPr>
+        <w:rPr>
+          <w:rFonts w:eastAsiaTheme="minorEastAsia"/>
+        </w:rPr>
+      </w:pPr>
+      <w:r>
+        <w:rPr>
+          <w:rFonts w:eastAsiaTheme="minorEastAsia"/>
+        </w:rPr>
+        <w:lastRenderedPageBreak/>
+        <w:t xml:space="preserve">        for j in </w:t>
+      </w:r>
+      <w:proofErr w:type="gramStart"/>
+      <w:r>
+        <w:rPr>
+          <w:rFonts w:eastAsiaTheme="minorEastAsia"/>
+        </w:rPr>
+        <w:t>range(</w:t>
+      </w:r>
+      <w:proofErr w:type="gramEnd"/>
+      <w:r>
+        <w:rPr>
+          <w:rFonts w:eastAsiaTheme="minorEastAsia"/>
+        </w:rPr>
+        <w:t>0, N):</w:t>
+      </w:r>
+    </w:p>
+    <w:p>
+      <w:pPr>
+        <w:rPr>
+          <w:rFonts w:eastAsiaTheme="minorEastAsia"/>
+        </w:rPr>
+      </w:pPr>
+      <w:r>
+        <w:rPr>
+          <w:rFonts w:eastAsiaTheme="minorEastAsia"/>
+        </w:rPr>
+        <w:t>            gene = population[</w:t>
+      </w:r>
+      <w:proofErr w:type="spellStart"/>
+      <w:r>
+        <w:rPr>
+          <w:rFonts w:eastAsiaTheme="minorEastAsia"/>
+        </w:rPr>
+        <w:t>i</w:t>
+      </w:r>
+      <w:proofErr w:type="spellEnd"/>
+      <w:proofErr w:type="gramStart"/>
+      <w:r>
+        <w:rPr>
+          <w:rFonts w:eastAsiaTheme="minorEastAsia"/>
+        </w:rPr>
+        <w:t>].gene</w:t>
+      </w:r>
+      <w:proofErr w:type="gramEnd"/>
+      <w:r>
+        <w:rPr>
+          <w:rFonts w:eastAsiaTheme="minorEastAsia"/>
+        </w:rPr>
+        <w:t>[j]</w:t>
+      </w:r>
+    </w:p>
+    <w:p>
+      <w:pPr>
+        <w:rPr>
+          <w:rFonts w:eastAsiaTheme="minorEastAsia"/>
+        </w:rPr>
+      </w:pPr>
+      <w:r>
+        <w:rPr>
+          <w:rFonts w:eastAsiaTheme="minorEastAsia"/>
+        </w:rPr>
+        <w:t xml:space="preserve">            </w:t>
+      </w:r>
+      <w:proofErr w:type="spellStart"/>
+      <w:r>
+        <w:rPr>
+          <w:rFonts w:eastAsiaTheme="minorEastAsia"/>
+        </w:rPr>
+        <w:t>mutprob</w:t>
+      </w:r>
+      <w:proofErr w:type="spellEnd"/>
+      <w:r>
+        <w:rPr>
+          <w:rFonts w:eastAsiaTheme="minorEastAsia"/>
+        </w:rPr>
+        <w:t xml:space="preserve"> = </w:t>
+      </w:r>
+      <w:proofErr w:type="spellStart"/>
+      <w:proofErr w:type="gramStart"/>
+      <w:r>
+        <w:rPr>
+          <w:rFonts w:eastAsiaTheme="minorEastAsia"/>
+        </w:rPr>
+        <w:t>random.random</w:t>
+      </w:r>
+      <w:proofErr w:type="spellEnd"/>
+      <w:proofErr w:type="gramEnd"/>
+      <w:r>
+        <w:rPr>
+          <w:rFonts w:eastAsiaTheme="minorEastAsia"/>
+        </w:rPr>
+        <w:t>()</w:t>
+      </w:r>
+    </w:p>
+    <w:p>
+      <w:pPr>
+        <w:rPr>
+          <w:rFonts w:eastAsiaTheme="minorEastAsia"/>
+        </w:rPr>
+      </w:pPr>
+      <w:r>
+        <w:rPr>
+          <w:rFonts w:eastAsiaTheme="minorEastAsia"/>
+        </w:rPr>
+        <w:t xml:space="preserve">            if </w:t>
+      </w:r>
+      <w:proofErr w:type="spellStart"/>
+      <w:r>
+        <w:rPr>
+          <w:rFonts w:eastAsiaTheme="minorEastAsia"/>
+        </w:rPr>
+        <w:t>mutprob</w:t>
+      </w:r>
+      <w:proofErr w:type="spellEnd"/>
+      <w:r>
+        <w:rPr>
+          <w:rFonts w:eastAsiaTheme="minorEastAsia"/>
+        </w:rPr>
+        <w:t xml:space="preserve"> &lt; MUTRATE:</w:t>
+      </w:r>
+    </w:p>
+    <w:p>
+      <w:pPr>
+        <w:rPr>
+          <w:rFonts w:eastAsiaTheme="minorEastAsia"/>
+        </w:rPr>
+      </w:pPr>
+      <w:r>
+        <w:rPr>
+          <w:rFonts w:eastAsiaTheme="minorEastAsia"/>
+        </w:rPr>
+        <w:t xml:space="preserve">                alter = </w:t>
+      </w:r>
+      <w:proofErr w:type="spellStart"/>
+      <w:proofErr w:type="gramStart"/>
+      <w:r>
+        <w:rPr>
+          <w:rFonts w:eastAsiaTheme="minorEastAsia"/>
+        </w:rPr>
+        <w:t>random.uniform</w:t>
+      </w:r>
+      <w:proofErr w:type="spellEnd"/>
+      <w:proofErr w:type="gramEnd"/>
+      <w:r>
+        <w:rPr>
+          <w:rFonts w:eastAsiaTheme="minorEastAsia"/>
+        </w:rPr>
+        <w:t xml:space="preserve">(-MUTSTEP, MUTSTEP)  # using </w:t>
+      </w:r>
+      <w:proofErr w:type="spellStart"/>
+      <w:r>
+        <w:rPr>
+          <w:rFonts w:eastAsiaTheme="minorEastAsia"/>
+        </w:rPr>
+        <w:t>mutstep</w:t>
+      </w:r>
+      <w:proofErr w:type="spellEnd"/>
+      <w:r>
+        <w:rPr>
+          <w:rFonts w:eastAsiaTheme="minorEastAsia"/>
+        </w:rPr>
+        <w:t xml:space="preserve"> and </w:t>
+      </w:r>
+      <w:proofErr w:type="spellStart"/>
+      <w:r>
+        <w:rPr>
+          <w:rFonts w:eastAsiaTheme="minorEastAsia"/>
+        </w:rPr>
+        <w:t>mutrate</w:t>
+      </w:r>
+      <w:proofErr w:type="spellEnd"/>
+      <w:r>
+        <w:rPr>
+          <w:rFonts w:eastAsiaTheme="minorEastAsia"/>
+        </w:rPr>
+        <w:t xml:space="preserve"> to mutate </w:t>
+      </w:r>
+    </w:p>
+    <w:p>
+      <w:pPr>
+        <w:rPr>
+          <w:rFonts w:eastAsiaTheme="minorEastAsia"/>
+        </w:rPr>
+      </w:pPr>
+      <w:r>
+        <w:rPr>
+          <w:rFonts w:eastAsiaTheme="minorEastAsia"/>
+        </w:rPr>
+        <w:t>                gene = gene + alter</w:t>
+      </w:r>
+    </w:p>
+    <w:p>
+      <w:pPr>
+        <w:rPr>
+          <w:rFonts w:eastAsiaTheme="minorEastAsia"/>
+        </w:rPr>
+      </w:pPr>
+      <w:r>
+        <w:rPr>
+          <w:rFonts w:eastAsiaTheme="minorEastAsia"/>
+        </w:rPr>
+        <w:t xml:space="preserve">                gene = </w:t>
+      </w:r>
+      <w:proofErr w:type="gramStart"/>
+      <w:r>
+        <w:rPr>
+          <w:rFonts w:eastAsiaTheme="minorEastAsia"/>
+        </w:rPr>
+        <w:t>max(</w:t>
+      </w:r>
+      <w:proofErr w:type="gramEnd"/>
+      <w:r>
+        <w:rPr>
+          <w:rFonts w:eastAsiaTheme="minorEastAsia"/>
+        </w:rPr>
+        <w:t>MIN, min(MAX, gene))  </w:t>
+      </w:r>
+    </w:p>
+    <w:p>
+      <w:pPr>
+        <w:rPr>
+          <w:rFonts w:eastAsiaTheme="minorEastAsia"/>
+        </w:rPr>
+      </w:pPr>
+      <w:r>
+        <w:rPr>
+          <w:rFonts w:eastAsiaTheme="minorEastAsia"/>
+        </w:rPr>
+        <w:t xml:space="preserve">            </w:t>
+      </w:r>
+      <w:proofErr w:type="spellStart"/>
+      <w:proofErr w:type="gramStart"/>
+      <w:r>
+        <w:rPr>
+          <w:rFonts w:eastAsiaTheme="minorEastAsia"/>
+        </w:rPr>
+        <w:t>newind.gene</w:t>
+      </w:r>
+      <w:proofErr w:type="gramEnd"/>
+      <w:r>
+        <w:rPr>
+          <w:rFonts w:eastAsiaTheme="minorEastAsia"/>
+        </w:rPr>
+        <w:t>.append</w:t>
+      </w:r>
+      <w:proofErr w:type="spellEnd"/>
+      <w:r>
+        <w:rPr>
+          <w:rFonts w:eastAsiaTheme="minorEastAsia"/>
+        </w:rPr>
+        <w:t>(gene)</w:t>
+      </w:r>
+    </w:p>
+    <w:p>
+      <w:pPr>
+        <w:rPr>
+          <w:rFonts w:eastAsiaTheme="minorEastAsia"/>
+        </w:rPr>
+      </w:pPr>
+      <w:r>
+        <w:rPr>
+          <w:rFonts w:eastAsiaTheme="minorEastAsia"/>
+        </w:rPr>
+        <w:t xml:space="preserve">        </w:t>
+      </w:r>
+      <w:proofErr w:type="spellStart"/>
+      <w:proofErr w:type="gramStart"/>
+      <w:r>
+        <w:rPr>
+          <w:rFonts w:eastAsiaTheme="minorEastAsia"/>
+        </w:rPr>
+        <w:t>offspring.append</w:t>
+      </w:r>
+      <w:proofErr w:type="spellEnd"/>
+      <w:proofErr w:type="gramEnd"/>
+      <w:r>
+        <w:rPr>
+          <w:rFonts w:eastAsiaTheme="minorEastAsia"/>
+        </w:rPr>
+        <w:t>(</w:t>
+      </w:r>
+      <w:proofErr w:type="spellStart"/>
+      <w:r>
+        <w:rPr>
+          <w:rFonts w:eastAsiaTheme="minorEastAsia"/>
+        </w:rPr>
+        <w:t>newind</w:t>
+      </w:r>
+      <w:proofErr w:type="spellEnd"/>
+      <w:r>
+        <w:rPr>
+          <w:rFonts w:eastAsiaTheme="minorEastAsia"/>
+        </w:rPr>
+        <w:t>)</w:t>
+      </w:r>
+    </w:p>
+    <w:p>
+      <w:pPr>
+        <w:rPr>
+          <w:rFonts w:eastAsiaTheme="minorEastAsia"/>
+        </w:rPr>
+      </w:pPr>
+    </w:p>
+    <w:p>
+      <w:pPr>
+        <w:rPr>
+          <w:rFonts w:eastAsiaTheme="minorEastAsia"/>
+        </w:rPr>
+      </w:pPr>
+      <w:r>
+        <w:rPr>
+          <w:rFonts w:eastAsiaTheme="minorEastAsia"/>
+        </w:rPr>
+        <w:t xml:space="preserve">        # </w:t>
+      </w:r>
+      <w:proofErr w:type="gramStart"/>
+      <w:r>
+        <w:rPr>
+          <w:rFonts w:eastAsiaTheme="minorEastAsia"/>
+        </w:rPr>
+        <w:t>apply</w:t>
+      </w:r>
+      <w:proofErr w:type="gramEnd"/>
+      <w:r>
+        <w:rPr>
+          <w:rFonts w:eastAsiaTheme="minorEastAsia"/>
+        </w:rPr>
+        <w:t xml:space="preserve"> crossover between pairs of offspring</w:t>
+      </w:r>
+    </w:p>
+    <w:p>
+      <w:pPr>
+        <w:rPr>
+          <w:rFonts w:eastAsiaTheme="minorEastAsia"/>
+        </w:rPr>
+      </w:pPr>
+      <w:r>
+        <w:rPr>
+          <w:rFonts w:eastAsiaTheme="minorEastAsia"/>
+        </w:rPr>
+        <w:t xml:space="preserve">    toff1 = </w:t>
+      </w:r>
+      <w:proofErr w:type="gramStart"/>
+      <w:r>
+        <w:rPr>
+          <w:rFonts w:eastAsiaTheme="minorEastAsia"/>
+        </w:rPr>
+        <w:t>Individual(</w:t>
+      </w:r>
+      <w:proofErr w:type="gramEnd"/>
+      <w:r>
+        <w:rPr>
+          <w:rFonts w:eastAsiaTheme="minorEastAsia"/>
+        </w:rPr>
+        <w:t>)</w:t>
+      </w:r>
+    </w:p>
+    <w:p>
+      <w:pPr>
+        <w:rPr>
+          <w:rFonts w:eastAsiaTheme="minorEastAsia"/>
+        </w:rPr>
+      </w:pPr>
+      <w:r>
+        <w:rPr>
+          <w:rFonts w:eastAsiaTheme="minorEastAsia"/>
+        </w:rPr>
+        <w:t xml:space="preserve">    toff2 = </w:t>
+      </w:r>
+      <w:proofErr w:type="gramStart"/>
+      <w:r>
+        <w:rPr>
+          <w:rFonts w:eastAsiaTheme="minorEastAsia"/>
+        </w:rPr>
+        <w:t>Individual(</w:t>
+      </w:r>
+      <w:proofErr w:type="gramEnd"/>
+      <w:r>
+        <w:rPr>
+          <w:rFonts w:eastAsiaTheme="minorEastAsia"/>
+        </w:rPr>
+        <w:t>)</w:t>
+      </w:r>
+    </w:p>
+    <w:p>
+      <w:pPr>
+        <w:rPr>
+          <w:rFonts w:eastAsiaTheme="minorEastAsia"/>
+        </w:rPr>
+      </w:pPr>
+      <w:r>
+        <w:rPr>
+          <w:rFonts w:eastAsiaTheme="minorEastAsia"/>
+        </w:rPr>
+        <w:t xml:space="preserve">    temp = </w:t>
+      </w:r>
+      <w:proofErr w:type="gramStart"/>
+      <w:r>
+        <w:rPr>
+          <w:rFonts w:eastAsiaTheme="minorEastAsia"/>
+        </w:rPr>
+        <w:t>Individual(</w:t>
+      </w:r>
+      <w:proofErr w:type="gramEnd"/>
+      <w:r>
+        <w:rPr>
+          <w:rFonts w:eastAsiaTheme="minorEastAsia"/>
+        </w:rPr>
+        <w:t>)</w:t>
+      </w:r>
+    </w:p>
+    <w:p>
+      <w:pPr>
+        <w:rPr>
+          <w:rFonts w:eastAsiaTheme="minorEastAsia"/>
+        </w:rPr>
+      </w:pPr>
+      <w:r>
+        <w:rPr>
+          <w:rFonts w:eastAsiaTheme="minorEastAsia"/>
+        </w:rPr>
+        <w:t xml:space="preserve">    for </w:t>
+      </w:r>
+      <w:proofErr w:type="spellStart"/>
+      <w:r>
+        <w:rPr>
+          <w:rFonts w:eastAsiaTheme="minorEastAsia"/>
+        </w:rPr>
+        <w:t>i</w:t>
+      </w:r>
+      <w:proofErr w:type="spellEnd"/>
+      <w:r>
+        <w:rPr>
+          <w:rFonts w:eastAsiaTheme="minorEastAsia"/>
+        </w:rPr>
+        <w:t xml:space="preserve"> in </w:t>
+      </w:r>
+      <w:proofErr w:type="gramStart"/>
+      <w:r>
+        <w:rPr>
+          <w:rFonts w:eastAsiaTheme="minorEastAsia"/>
+        </w:rPr>
+        <w:t>range( 0</w:t>
+      </w:r>
+      <w:proofErr w:type="gramEnd"/>
+      <w:r>
+        <w:rPr>
+          <w:rFonts w:eastAsiaTheme="minorEastAsia"/>
+        </w:rPr>
+        <w:t>, P, 2 ):</w:t>
+      </w:r>
+    </w:p>
+    <w:p>
+      <w:pPr>
+        <w:rPr>
+          <w:rFonts w:eastAsiaTheme="minorEastAsia"/>
+        </w:rPr>
+      </w:pPr>
+      <w:r>
+        <w:rPr>
+          <w:rFonts w:eastAsiaTheme="minorEastAsia"/>
+        </w:rPr>
+        <w:t xml:space="preserve">        toff1 = </w:t>
+      </w:r>
+      <w:proofErr w:type="spellStart"/>
+      <w:proofErr w:type="gramStart"/>
+      <w:r>
+        <w:rPr>
+          <w:rFonts w:eastAsiaTheme="minorEastAsia"/>
+        </w:rPr>
+        <w:t>copy.deepcopy</w:t>
+      </w:r>
+      <w:proofErr w:type="spellEnd"/>
+      <w:proofErr w:type="gramEnd"/>
+      <w:r>
+        <w:rPr>
+          <w:rFonts w:eastAsiaTheme="minorEastAsia"/>
+        </w:rPr>
+        <w:t>(offspring[</w:t>
+      </w:r>
+      <w:proofErr w:type="spellStart"/>
+      <w:r>
+        <w:rPr>
+          <w:rFonts w:eastAsiaTheme="minorEastAsia"/>
+        </w:rPr>
+        <w:t>i</w:t>
+      </w:r>
+      <w:proofErr w:type="spellEnd"/>
+      <w:r>
+        <w:rPr>
+          <w:rFonts w:eastAsiaTheme="minorEastAsia"/>
+        </w:rPr>
+        <w:t>])</w:t>
+      </w:r>
+    </w:p>
+    <w:p>
+      <w:pPr>
+        <w:rPr>
+          <w:rFonts w:eastAsiaTheme="minorEastAsia"/>
+        </w:rPr>
+      </w:pPr>
+      <w:r>
+        <w:rPr>
+          <w:rFonts w:eastAsiaTheme="minorEastAsia"/>
+        </w:rPr>
+        <w:t xml:space="preserve">        toff2 = </w:t>
+      </w:r>
+      <w:proofErr w:type="spellStart"/>
+      <w:proofErr w:type="gramStart"/>
+      <w:r>
+        <w:rPr>
+          <w:rFonts w:eastAsiaTheme="minorEastAsia"/>
+        </w:rPr>
+        <w:t>copy.deepcopy</w:t>
+      </w:r>
+      <w:proofErr w:type="spellEnd"/>
+      <w:proofErr w:type="gramEnd"/>
+      <w:r>
+        <w:rPr>
+          <w:rFonts w:eastAsiaTheme="minorEastAsia"/>
+        </w:rPr>
+        <w:t>(offspring[i+1])</w:t>
+      </w:r>
+    </w:p>
+    <w:p>
+      <w:pPr>
+        <w:rPr>
+          <w:rFonts w:eastAsiaTheme="minorEastAsia"/>
+        </w:rPr>
+      </w:pPr>
+      <w:r>
+        <w:rPr>
+          <w:rFonts w:eastAsiaTheme="minorEastAsia"/>
+        </w:rPr>
+        <w:t xml:space="preserve">        temp = </w:t>
+      </w:r>
+      <w:proofErr w:type="spellStart"/>
+      <w:proofErr w:type="gramStart"/>
+      <w:r>
+        <w:rPr>
+          <w:rFonts w:eastAsiaTheme="minorEastAsia"/>
+        </w:rPr>
+        <w:t>copy.deepcopy</w:t>
+      </w:r>
+      <w:proofErr w:type="spellEnd"/>
+      <w:proofErr w:type="gramEnd"/>
+      <w:r>
+        <w:rPr>
+          <w:rFonts w:eastAsiaTheme="minorEastAsia"/>
+        </w:rPr>
+        <w:t>(offspring[</w:t>
+      </w:r>
+      <w:proofErr w:type="spellStart"/>
+      <w:r>
+        <w:rPr>
+          <w:rFonts w:eastAsiaTheme="minorEastAsia"/>
+        </w:rPr>
+        <w:t>i</w:t>
+      </w:r>
+      <w:proofErr w:type="spellEnd"/>
+      <w:r>
+        <w:rPr>
+          <w:rFonts w:eastAsiaTheme="minorEastAsia"/>
+        </w:rPr>
+        <w:t>])</w:t>
+      </w:r>
+    </w:p>
+    <w:p>
+      <w:pPr>
+        <w:rPr>
+          <w:rFonts w:eastAsiaTheme="minorEastAsia"/>
+        </w:rPr>
+      </w:pPr>
+      <w:r>
+        <w:rPr>
+          <w:rFonts w:eastAsiaTheme="minorEastAsia"/>
+        </w:rPr>
+        <w:t xml:space="preserve">        crosspoint = </w:t>
+      </w:r>
+      <w:proofErr w:type="spellStart"/>
+      <w:proofErr w:type="gramStart"/>
+      <w:r>
+        <w:rPr>
+          <w:rFonts w:eastAsiaTheme="minorEastAsia"/>
+        </w:rPr>
+        <w:t>random.randint</w:t>
+      </w:r>
+      <w:proofErr w:type="spellEnd"/>
+      <w:proofErr w:type="gramEnd"/>
+      <w:r>
+        <w:rPr>
+          <w:rFonts w:eastAsiaTheme="minorEastAsia"/>
+        </w:rPr>
+        <w:t>(1,N)</w:t>
+      </w:r>
+    </w:p>
+    <w:p>
+      <w:pPr>
+        <w:rPr>
+          <w:rFonts w:eastAsiaTheme="minorEastAsia"/>
+        </w:rPr>
+      </w:pPr>
+      <w:r>
+        <w:rPr>
+          <w:rFonts w:eastAsiaTheme="minorEastAsia"/>
+        </w:rPr>
+        <w:t>        for j in range (crosspoint, N):</w:t>
+      </w:r>
+    </w:p>
+    <w:p>
+      <w:pPr>
+        <w:rPr>
+          <w:rFonts w:eastAsiaTheme="minorEastAsia"/>
+        </w:rPr>
+      </w:pPr>
+      <w:r>
+        <w:rPr>
+          <w:rFonts w:eastAsiaTheme="minorEastAsia"/>
+        </w:rPr>
+        <w:t>            toff1.gene[j] = toff2.gene[j]</w:t>
+      </w:r>
+    </w:p>
+    <w:p>
+      <w:pPr>
+        <w:rPr>
+          <w:rFonts w:eastAsiaTheme="minorEastAsia"/>
+        </w:rPr>
+      </w:pPr>
+      <w:r>
+        <w:rPr>
+          <w:rFonts w:eastAsiaTheme="minorEastAsia"/>
+        </w:rPr>
+        <w:t xml:space="preserve">            toff2.gene[j] = </w:t>
+      </w:r>
+      <w:proofErr w:type="spellStart"/>
+      <w:proofErr w:type="gramStart"/>
+      <w:r>
+        <w:rPr>
+          <w:rFonts w:eastAsiaTheme="minorEastAsia"/>
+        </w:rPr>
+        <w:t>temp.gene</w:t>
+      </w:r>
+      <w:proofErr w:type="spellEnd"/>
+      <w:proofErr w:type="gramEnd"/>
+      <w:r>
+        <w:rPr>
+          <w:rFonts w:eastAsiaTheme="minorEastAsia"/>
+        </w:rPr>
+        <w:t>[j]</w:t>
+      </w:r>
+    </w:p>
+    <w:p>
+      <w:pPr>
+        <w:rPr>
+          <w:rFonts w:eastAsiaTheme="minorEastAsia"/>
+        </w:rPr>
+      </w:pPr>
+      <w:r>
+        <w:rPr>
+          <w:rFonts w:eastAsiaTheme="minorEastAsia"/>
+        </w:rPr>
+        <w:t>        offspring[</w:t>
+      </w:r>
+      <w:proofErr w:type="spellStart"/>
+      <w:r>
+        <w:rPr>
+          <w:rFonts w:eastAsiaTheme="minorEastAsia"/>
+        </w:rPr>
+        <w:t>i</w:t>
+      </w:r>
+      <w:proofErr w:type="spellEnd"/>
+      <w:r>
+        <w:rPr>
+          <w:rFonts w:eastAsiaTheme="minorEastAsia"/>
+        </w:rPr>
+        <w:t xml:space="preserve">] = </w:t>
+      </w:r>
+      <w:proofErr w:type="spellStart"/>
+      <w:proofErr w:type="gramStart"/>
+      <w:r>
+        <w:rPr>
+          <w:rFonts w:eastAsiaTheme="minorEastAsia"/>
+        </w:rPr>
+        <w:t>copy.deepcopy</w:t>
+      </w:r>
+      <w:proofErr w:type="spellEnd"/>
+      <w:proofErr w:type="gramEnd"/>
+      <w:r>
+        <w:rPr>
+          <w:rFonts w:eastAsiaTheme="minorEastAsia"/>
+        </w:rPr>
+        <w:t>(toff1)</w:t>
+      </w:r>
+    </w:p>
+    <w:p>
+      <w:pPr>
+        <w:rPr>
+          <w:rFonts w:eastAsiaTheme="minorEastAsia"/>
+        </w:rPr>
+      </w:pPr>
+      <w:r>
+        <w:rPr>
+          <w:rFonts w:eastAsiaTheme="minorEastAsia"/>
+        </w:rPr>
+        <w:t xml:space="preserve">        offspring[i+1] = </w:t>
+      </w:r>
+      <w:proofErr w:type="spellStart"/>
+      <w:proofErr w:type="gramStart"/>
+      <w:r>
+        <w:rPr>
+          <w:rFonts w:eastAsiaTheme="minorEastAsia"/>
+        </w:rPr>
+        <w:t>copy.deepcopy</w:t>
+      </w:r>
+      <w:proofErr w:type="spellEnd"/>
+      <w:proofErr w:type="gramEnd"/>
+      <w:r>
+        <w:rPr>
+          <w:rFonts w:eastAsiaTheme="minorEastAsia"/>
+        </w:rPr>
+        <w:t>(toff2)</w:t>
+      </w:r>
+    </w:p>
+    <w:p>
+      <w:pPr>
+        <w:rPr>
+          <w:rFonts w:eastAsiaTheme="minorEastAsia"/>
+        </w:rPr>
+      </w:pPr>
+    </w:p>
+    <w:p>
+      <w:pPr>
+        <w:rPr>
+          <w:rFonts w:eastAsiaTheme="minorEastAsia"/>
+        </w:rPr>
+      </w:pPr>
+      <w:r>
+        <w:rPr>
+          <w:rFonts w:eastAsiaTheme="minorEastAsia"/>
+        </w:rPr>
+        <w:t>    #fitness evaluation</w:t>
+      </w:r>
+    </w:p>
+    <w:p>
+      <w:pPr>
+        <w:rPr>
+          <w:rFonts w:eastAsiaTheme="minorEastAsia"/>
+        </w:rPr>
+      </w:pPr>
+      <w:r>
+        <w:rPr>
+          <w:rFonts w:eastAsiaTheme="minorEastAsia"/>
+        </w:rPr>
+        <w:t xml:space="preserve">    for </w:t>
+      </w:r>
+      <w:proofErr w:type="spellStart"/>
+      <w:r>
+        <w:rPr>
+          <w:rFonts w:eastAsiaTheme="minorEastAsia"/>
+        </w:rPr>
+        <w:t>ind</w:t>
+      </w:r>
+      <w:proofErr w:type="spellEnd"/>
+      <w:r>
+        <w:rPr>
+          <w:rFonts w:eastAsiaTheme="minorEastAsia"/>
+        </w:rPr>
+        <w:t xml:space="preserve"> in offspring:</w:t>
+      </w:r>
+    </w:p>
+    <w:p>
+      <w:pPr>
+        <w:rPr>
+          <w:rFonts w:eastAsiaTheme="minorEastAsia"/>
+        </w:rPr>
+      </w:pPr>
+      <w:r>
+        <w:rPr>
+          <w:rFonts w:eastAsiaTheme="minorEastAsia"/>
+        </w:rPr>
+        <w:lastRenderedPageBreak/>
+        <w:t xml:space="preserve">        </w:t>
+      </w:r>
+      <w:proofErr w:type="spellStart"/>
+      <w:proofErr w:type="gramStart"/>
+      <w:r>
+        <w:rPr>
+          <w:rFonts w:eastAsiaTheme="minorEastAsia"/>
+        </w:rPr>
+        <w:t>ind.fitness</w:t>
+      </w:r>
+      <w:proofErr w:type="spellEnd"/>
+      <w:proofErr w:type="gramEnd"/>
+      <w:r>
+        <w:rPr>
+          <w:rFonts w:eastAsiaTheme="minorEastAsia"/>
+        </w:rPr>
+        <w:t xml:space="preserve"> = </w:t>
+      </w:r>
+      <w:proofErr w:type="spellStart"/>
+      <w:r>
+        <w:rPr>
+          <w:rFonts w:eastAsiaTheme="minorEastAsia"/>
+        </w:rPr>
+        <w:t>test_function</w:t>
+      </w:r>
+      <w:proofErr w:type="spellEnd"/>
+      <w:r>
+        <w:rPr>
+          <w:rFonts w:eastAsiaTheme="minorEastAsia"/>
+        </w:rPr>
+        <w:t>(</w:t>
+      </w:r>
+      <w:proofErr w:type="spellStart"/>
+      <w:r>
+        <w:rPr>
+          <w:rFonts w:eastAsiaTheme="minorEastAsia"/>
+        </w:rPr>
+        <w:t>ind</w:t>
+      </w:r>
+      <w:proofErr w:type="spellEnd"/>
+      <w:r>
+        <w:rPr>
+          <w:rFonts w:eastAsiaTheme="minorEastAsia"/>
+        </w:rPr>
+        <w:t>)</w:t>
+      </w:r>
+    </w:p>
+    <w:p>
+      <w:pPr>
+        <w:rPr>
+          <w:rFonts w:eastAsiaTheme="minorEastAsia"/>
+        </w:rPr>
+      </w:pPr>
+    </w:p>
+    <w:p>
+      <w:pPr>
+        <w:rPr>
+          <w:rFonts w:eastAsiaTheme="minorEastAsia"/>
+        </w:rPr>
+      </w:pPr>
+      <w:r>
+        <w:rPr>
+          <w:rFonts w:eastAsiaTheme="minorEastAsia"/>
+        </w:rPr>
+        <w:t xml:space="preserve">    </w:t>
+      </w:r>
+      <w:proofErr w:type="spellStart"/>
+      <w:r>
+        <w:rPr>
+          <w:rFonts w:eastAsiaTheme="minorEastAsia"/>
+        </w:rPr>
+        <w:t>total_fit_pop</w:t>
+      </w:r>
+      <w:proofErr w:type="spellEnd"/>
+      <w:r>
+        <w:rPr>
+          <w:rFonts w:eastAsiaTheme="minorEastAsia"/>
+        </w:rPr>
+        <w:t xml:space="preserve"> = </w:t>
+      </w:r>
+      <w:proofErr w:type="gramStart"/>
+      <w:r>
+        <w:rPr>
+          <w:rFonts w:eastAsiaTheme="minorEastAsia"/>
+        </w:rPr>
+        <w:t>sum(</w:t>
+      </w:r>
+      <w:proofErr w:type="spellStart"/>
+      <w:proofErr w:type="gramEnd"/>
+      <w:r>
+        <w:rPr>
+          <w:rFonts w:eastAsiaTheme="minorEastAsia"/>
+        </w:rPr>
+        <w:t>ind.fitness</w:t>
+      </w:r>
+      <w:proofErr w:type="spellEnd"/>
+      <w:r>
+        <w:rPr>
+          <w:rFonts w:eastAsiaTheme="minorEastAsia"/>
+        </w:rPr>
+        <w:t xml:space="preserve"> for </w:t>
+      </w:r>
+      <w:proofErr w:type="spellStart"/>
+      <w:r>
+        <w:rPr>
+          <w:rFonts w:eastAsiaTheme="minorEastAsia"/>
+        </w:rPr>
+        <w:t>ind</w:t>
+      </w:r>
+      <w:proofErr w:type="spellEnd"/>
+      <w:r>
+        <w:rPr>
+          <w:rFonts w:eastAsiaTheme="minorEastAsia"/>
+        </w:rPr>
+        <w:t xml:space="preserve"> in population)</w:t>
+      </w:r>
+    </w:p>
+    <w:p>
+      <w:pPr>
+        <w:rPr>
+          <w:rFonts w:eastAsiaTheme="minorEastAsia"/>
+        </w:rPr>
+      </w:pPr>
+      <w:r>
+        <w:rPr>
+          <w:rFonts w:eastAsiaTheme="minorEastAsia"/>
+        </w:rPr>
+        <w:t xml:space="preserve">    </w:t>
+      </w:r>
+      <w:proofErr w:type="spellStart"/>
+      <w:r>
+        <w:rPr>
+          <w:rFonts w:eastAsiaTheme="minorEastAsia"/>
+        </w:rPr>
+        <w:t>total_fit_off</w:t>
+      </w:r>
+      <w:proofErr w:type="spellEnd"/>
+      <w:r>
+        <w:rPr>
+          <w:rFonts w:eastAsiaTheme="minorEastAsia"/>
+        </w:rPr>
+        <w:t xml:space="preserve"> = </w:t>
+      </w:r>
+      <w:proofErr w:type="gramStart"/>
+      <w:r>
+        <w:rPr>
+          <w:rFonts w:eastAsiaTheme="minorEastAsia"/>
+        </w:rPr>
+        <w:t>sum(</w:t>
+      </w:r>
+      <w:proofErr w:type="spellStart"/>
+      <w:proofErr w:type="gramEnd"/>
+      <w:r>
+        <w:rPr>
+          <w:rFonts w:eastAsiaTheme="minorEastAsia"/>
+        </w:rPr>
+        <w:t>ind.fitness</w:t>
+      </w:r>
+      <w:proofErr w:type="spellEnd"/>
+      <w:r>
+        <w:rPr>
+          <w:rFonts w:eastAsiaTheme="minorEastAsia"/>
+        </w:rPr>
+        <w:t xml:space="preserve"> for </w:t>
+      </w:r>
+      <w:proofErr w:type="spellStart"/>
+      <w:r>
+        <w:rPr>
+          <w:rFonts w:eastAsiaTheme="minorEastAsia"/>
+        </w:rPr>
+        <w:t>ind</w:t>
+      </w:r>
+      <w:proofErr w:type="spellEnd"/>
+      <w:r>
+        <w:rPr>
+          <w:rFonts w:eastAsiaTheme="minorEastAsia"/>
+        </w:rPr>
+        <w:t xml:space="preserve"> in offspring)</w:t>
+      </w:r>
+    </w:p>
+    <w:p>
+      <w:pPr>
+        <w:rPr>
+          <w:rFonts w:eastAsiaTheme="minorEastAsia"/>
+        </w:rPr>
+      </w:pPr>
+    </w:p>
+    <w:p>
+      <w:pPr>
+        <w:rPr>
+          <w:rFonts w:eastAsiaTheme="minorEastAsia"/>
+        </w:rPr>
+      </w:pPr>
+      <w:r>
+        <w:rPr>
+          <w:rFonts w:eastAsiaTheme="minorEastAsia"/>
+        </w:rPr>
+        <w:t xml:space="preserve">    </w:t>
+      </w:r>
+      <w:proofErr w:type="spellStart"/>
+      <w:r>
+        <w:rPr>
+          <w:rFonts w:eastAsiaTheme="minorEastAsia"/>
+        </w:rPr>
+        <w:t>avg_fit_pop</w:t>
+      </w:r>
+      <w:proofErr w:type="spellEnd"/>
+      <w:r>
+        <w:rPr>
+          <w:rFonts w:eastAsiaTheme="minorEastAsia"/>
+        </w:rPr>
+        <w:t xml:space="preserve"> = </w:t>
+      </w:r>
+      <w:proofErr w:type="spellStart"/>
+      <w:r>
+        <w:rPr>
+          <w:rFonts w:eastAsiaTheme="minorEastAsia"/>
+        </w:rPr>
+        <w:t>total_fit_pop</w:t>
+      </w:r>
+      <w:proofErr w:type="spellEnd"/>
+      <w:r>
+        <w:rPr>
+          <w:rFonts w:eastAsiaTheme="minorEastAsia"/>
+        </w:rPr>
+        <w:t xml:space="preserve"> / P</w:t>
+      </w:r>
+    </w:p>
+    <w:p>
+      <w:pPr>
+        <w:rPr>
+          <w:rFonts w:eastAsiaTheme="minorEastAsia"/>
+        </w:rPr>
+      </w:pPr>
+      <w:r>
+        <w:rPr>
+          <w:rFonts w:eastAsiaTheme="minorEastAsia"/>
+        </w:rPr>
+        <w:t xml:space="preserve">    </w:t>
+      </w:r>
+      <w:proofErr w:type="spellStart"/>
+      <w:r>
+        <w:rPr>
+          <w:rFonts w:eastAsiaTheme="minorEastAsia"/>
+        </w:rPr>
+        <w:t>avg_fit_off</w:t>
+      </w:r>
+      <w:proofErr w:type="spellEnd"/>
+      <w:r>
+        <w:rPr>
+          <w:rFonts w:eastAsiaTheme="minorEastAsia"/>
+        </w:rPr>
+        <w:t xml:space="preserve"> = </w:t>
+      </w:r>
+      <w:proofErr w:type="spellStart"/>
+      <w:r>
+        <w:rPr>
+          <w:rFonts w:eastAsiaTheme="minorEastAsia"/>
+        </w:rPr>
+        <w:t>total_fit_off</w:t>
+      </w:r>
+      <w:proofErr w:type="spellEnd"/>
+      <w:r>
+        <w:rPr>
+          <w:rFonts w:eastAsiaTheme="minorEastAsia"/>
+        </w:rPr>
+        <w:t xml:space="preserve"> / P</w:t>
+      </w:r>
+    </w:p>
+    <w:p>
+      <w:pPr>
+        <w:rPr>
+          <w:rFonts w:eastAsiaTheme="minorEastAsia"/>
+        </w:rPr>
+      </w:pPr>
+    </w:p>
+    <w:p>
+      <w:pPr>
+        <w:rPr>
+          <w:rFonts w:eastAsiaTheme="minorEastAsia"/>
+        </w:rPr>
+      </w:pPr>
+      <w:r>
+        <w:rPr>
+          <w:rFonts w:eastAsiaTheme="minorEastAsia"/>
+        </w:rPr>
+        <w:t xml:space="preserve">    </w:t>
+      </w:r>
+      <w:proofErr w:type="spellStart"/>
+      <w:r>
+        <w:rPr>
+          <w:rFonts w:eastAsiaTheme="minorEastAsia"/>
+        </w:rPr>
+        <w:t>best_fit_pop</w:t>
+      </w:r>
+      <w:proofErr w:type="spellEnd"/>
+      <w:r>
+        <w:rPr>
+          <w:rFonts w:eastAsiaTheme="minorEastAsia"/>
+        </w:rPr>
+        <w:t xml:space="preserve"> = </w:t>
+      </w:r>
+      <w:proofErr w:type="gramStart"/>
+      <w:r>
+        <w:rPr>
+          <w:rFonts w:eastAsiaTheme="minorEastAsia"/>
+        </w:rPr>
+        <w:t>min(</w:t>
+      </w:r>
+      <w:proofErr w:type="gramEnd"/>
+      <w:r>
+        <w:rPr>
+          <w:rFonts w:eastAsiaTheme="minorEastAsia"/>
+        </w:rPr>
+        <w:t xml:space="preserve">population, key=lambda </w:t>
+      </w:r>
+      <w:proofErr w:type="spellStart"/>
+      <w:r>
+        <w:rPr>
+          <w:rFonts w:eastAsiaTheme="minorEastAsia"/>
+        </w:rPr>
+        <w:t>ind</w:t>
+      </w:r>
+      <w:proofErr w:type="spellEnd"/>
+      <w:r>
+        <w:rPr>
+          <w:rFonts w:eastAsiaTheme="minorEastAsia"/>
+        </w:rPr>
+        <w:t xml:space="preserve">: </w:t>
+      </w:r>
+      <w:proofErr w:type="spellStart"/>
+      <w:r>
+        <w:rPr>
+          <w:rFonts w:eastAsiaTheme="minorEastAsia"/>
+        </w:rPr>
+        <w:t>ind.fitness</w:t>
+      </w:r>
+      <w:proofErr w:type="spellEnd"/>
+      <w:r>
+        <w:rPr>
+          <w:rFonts w:eastAsiaTheme="minorEastAsia"/>
+        </w:rPr>
+        <w:t>)</w:t>
+      </w:r>
+    </w:p>
+    <w:p>
+      <w:pPr>
+        <w:rPr>
+          <w:rFonts w:eastAsiaTheme="minorEastAsia"/>
+        </w:rPr>
+      </w:pPr>
+      <w:r>
+        <w:rPr>
+          <w:rFonts w:eastAsiaTheme="minorEastAsia"/>
+        </w:rPr>
+        <w:t xml:space="preserve">    </w:t>
+      </w:r>
+      <w:proofErr w:type="spellStart"/>
+      <w:r>
+        <w:rPr>
+          <w:rFonts w:eastAsiaTheme="minorEastAsia"/>
+        </w:rPr>
+        <w:t>best_fit_off</w:t>
+      </w:r>
+      <w:proofErr w:type="spellEnd"/>
+      <w:r>
+        <w:rPr>
+          <w:rFonts w:eastAsiaTheme="minorEastAsia"/>
+        </w:rPr>
+        <w:t xml:space="preserve"> = </w:t>
+      </w:r>
+      <w:proofErr w:type="gramStart"/>
+      <w:r>
+        <w:rPr>
+          <w:rFonts w:eastAsiaTheme="minorEastAsia"/>
+        </w:rPr>
+        <w:t>min(</w:t>
+      </w:r>
+      <w:proofErr w:type="gramEnd"/>
+      <w:r>
+        <w:rPr>
+          <w:rFonts w:eastAsiaTheme="minorEastAsia"/>
+        </w:rPr>
+        <w:t xml:space="preserve">offspring, key=lambda </w:t>
+      </w:r>
+      <w:proofErr w:type="spellStart"/>
+      <w:r>
+        <w:rPr>
+          <w:rFonts w:eastAsiaTheme="minorEastAsia"/>
+        </w:rPr>
+        <w:t>ind</w:t>
+      </w:r>
+      <w:proofErr w:type="spellEnd"/>
+      <w:r>
+        <w:rPr>
+          <w:rFonts w:eastAsiaTheme="minorEastAsia"/>
+        </w:rPr>
+        <w:t xml:space="preserve">: </w:t>
+      </w:r>
+      <w:proofErr w:type="spellStart"/>
+      <w:r>
+        <w:rPr>
+          <w:rFonts w:eastAsiaTheme="minorEastAsia"/>
+        </w:rPr>
+        <w:t>ind.fitness</w:t>
+      </w:r>
+      <w:proofErr w:type="spellEnd"/>
+      <w:r>
+        <w:rPr>
+          <w:rFonts w:eastAsiaTheme="minorEastAsia"/>
+        </w:rPr>
+        <w:t>)</w:t>
+      </w:r>
+    </w:p>
+    <w:p>
+      <w:pPr>
+        <w:rPr>
+          <w:rFonts w:eastAsiaTheme="minorEastAsia"/>
+        </w:rPr>
+      </w:pPr>
+      <w:r>
+        <w:rPr>
+          <w:rFonts w:eastAsiaTheme="minorEastAsia"/>
+        </w:rPr>
+        <w:t xml:space="preserve">    </w:t>
+      </w:r>
+      <w:proofErr w:type="spellStart"/>
+      <w:r>
+        <w:rPr>
+          <w:rFonts w:eastAsiaTheme="minorEastAsia"/>
+        </w:rPr>
+        <w:t>best_fit_pop_num</w:t>
+      </w:r>
+      <w:proofErr w:type="spellEnd"/>
+      <w:r>
+        <w:rPr>
+          <w:rFonts w:eastAsiaTheme="minorEastAsia"/>
+        </w:rPr>
+        <w:t xml:space="preserve"> = </w:t>
+      </w:r>
+      <w:proofErr w:type="gramStart"/>
+      <w:r>
+        <w:rPr>
+          <w:rFonts w:eastAsiaTheme="minorEastAsia"/>
+        </w:rPr>
+        <w:t>min(</w:t>
+      </w:r>
+      <w:proofErr w:type="spellStart"/>
+      <w:proofErr w:type="gramEnd"/>
+      <w:r>
+        <w:rPr>
+          <w:rFonts w:eastAsiaTheme="minorEastAsia"/>
+        </w:rPr>
+        <w:t>ind.fitness</w:t>
+      </w:r>
+      <w:proofErr w:type="spellEnd"/>
+      <w:r>
+        <w:rPr>
+          <w:rFonts w:eastAsiaTheme="minorEastAsia"/>
+        </w:rPr>
+        <w:t xml:space="preserve"> for </w:t>
+      </w:r>
+      <w:proofErr w:type="spellStart"/>
+      <w:r>
+        <w:rPr>
+          <w:rFonts w:eastAsiaTheme="minorEastAsia"/>
+        </w:rPr>
+        <w:t>ind</w:t>
+      </w:r>
+      <w:proofErr w:type="spellEnd"/>
+      <w:r>
+        <w:rPr>
+          <w:rFonts w:eastAsiaTheme="minorEastAsia"/>
+        </w:rPr>
+        <w:t xml:space="preserve"> in population)</w:t>
+      </w:r>
+    </w:p>
+    <w:p>
+      <w:pPr>
+        <w:rPr>
+          <w:rFonts w:eastAsiaTheme="minorEastAsia"/>
+        </w:rPr>
+      </w:pPr>
+      <w:r>
+        <w:rPr>
+          <w:rFonts w:eastAsiaTheme="minorEastAsia"/>
+        </w:rPr>
+        <w:t xml:space="preserve">    </w:t>
+      </w:r>
+      <w:proofErr w:type="spellStart"/>
+      <w:r>
+        <w:rPr>
+          <w:rFonts w:eastAsiaTheme="minorEastAsia"/>
+        </w:rPr>
+        <w:t>best_fit_off_num</w:t>
+      </w:r>
+      <w:proofErr w:type="spellEnd"/>
+      <w:r>
+        <w:rPr>
+          <w:rFonts w:eastAsiaTheme="minorEastAsia"/>
+        </w:rPr>
+        <w:t xml:space="preserve"> = </w:t>
+      </w:r>
+      <w:proofErr w:type="gramStart"/>
+      <w:r>
+        <w:rPr>
+          <w:rFonts w:eastAsiaTheme="minorEastAsia"/>
+        </w:rPr>
+        <w:t>min(</w:t>
+      </w:r>
+      <w:proofErr w:type="spellStart"/>
+      <w:proofErr w:type="gramEnd"/>
+      <w:r>
+        <w:rPr>
+          <w:rFonts w:eastAsiaTheme="minorEastAsia"/>
+        </w:rPr>
+        <w:t>ind.fitness</w:t>
+      </w:r>
+      <w:proofErr w:type="spellEnd"/>
+      <w:r>
+        <w:rPr>
+          <w:rFonts w:eastAsiaTheme="minorEastAsia"/>
+        </w:rPr>
+        <w:t xml:space="preserve"> for </w:t>
+      </w:r>
+      <w:proofErr w:type="spellStart"/>
+      <w:r>
+        <w:rPr>
+          <w:rFonts w:eastAsiaTheme="minorEastAsia"/>
+        </w:rPr>
+        <w:t>ind</w:t>
+      </w:r>
+      <w:proofErr w:type="spellEnd"/>
+      <w:r>
+        <w:rPr>
+          <w:rFonts w:eastAsiaTheme="minorEastAsia"/>
+        </w:rPr>
+        <w:t xml:space="preserve"> in offspring)</w:t>
+      </w:r>
+    </w:p>
+    <w:p>
+      <w:pPr>
+        <w:rPr>
+          <w:rFonts w:eastAsiaTheme="minorEastAsia"/>
+        </w:rPr>
+      </w:pPr>
+    </w:p>
+    <w:p>
+      <w:pPr>
+        <w:rPr>
+          <w:rFonts w:eastAsiaTheme="minorEastAsia"/>
+        </w:rPr>
+      </w:pPr>
+      <w:r>
+        <w:rPr>
+          <w:rFonts w:eastAsiaTheme="minorEastAsia"/>
+        </w:rPr>
+        <w:t xml:space="preserve">     # </w:t>
+      </w:r>
+      <w:proofErr w:type="gramStart"/>
+      <w:r>
+        <w:rPr>
+          <w:rFonts w:eastAsiaTheme="minorEastAsia"/>
+        </w:rPr>
+        <w:t>replace</w:t>
+      </w:r>
+      <w:proofErr w:type="gramEnd"/>
+      <w:r>
+        <w:rPr>
+          <w:rFonts w:eastAsiaTheme="minorEastAsia"/>
+        </w:rPr>
+        <w:t xml:space="preserve"> worst offspring with best individual</w:t>
+      </w:r>
+    </w:p>
+    <w:p>
+      <w:pPr>
+        <w:rPr>
+          <w:rFonts w:eastAsiaTheme="minorEastAsia"/>
+        </w:rPr>
+      </w:pPr>
+      <w:r>
+        <w:rPr>
+          <w:rFonts w:eastAsiaTheme="minorEastAsia"/>
+        </w:rPr>
+        <w:t xml:space="preserve">    </w:t>
+      </w:r>
+      <w:proofErr w:type="spellStart"/>
+      <w:r>
+        <w:rPr>
+          <w:rFonts w:eastAsiaTheme="minorEastAsia"/>
+        </w:rPr>
+        <w:t>worst_fit_off</w:t>
+      </w:r>
+      <w:proofErr w:type="spellEnd"/>
+      <w:r>
+        <w:rPr>
+          <w:rFonts w:eastAsiaTheme="minorEastAsia"/>
+        </w:rPr>
+        <w:t xml:space="preserve"> = </w:t>
+      </w:r>
+      <w:proofErr w:type="gramStart"/>
+      <w:r>
+        <w:rPr>
+          <w:rFonts w:eastAsiaTheme="minorEastAsia"/>
+        </w:rPr>
+        <w:t>max(</w:t>
+      </w:r>
+      <w:proofErr w:type="gramEnd"/>
+      <w:r>
+        <w:rPr>
+          <w:rFonts w:eastAsiaTheme="minorEastAsia"/>
+        </w:rPr>
+        <w:t xml:space="preserve">offspring, key=lambda </w:t>
+      </w:r>
+      <w:proofErr w:type="spellStart"/>
+      <w:r>
+        <w:rPr>
+          <w:rFonts w:eastAsiaTheme="minorEastAsia"/>
+        </w:rPr>
+        <w:t>ind</w:t>
+      </w:r>
+      <w:proofErr w:type="spellEnd"/>
+      <w:r>
+        <w:rPr>
+          <w:rFonts w:eastAsiaTheme="minorEastAsia"/>
+        </w:rPr>
+        <w:t xml:space="preserve">: </w:t>
+      </w:r>
+      <w:proofErr w:type="spellStart"/>
+      <w:r>
+        <w:rPr>
+          <w:rFonts w:eastAsiaTheme="minorEastAsia"/>
+        </w:rPr>
+        <w:t>ind.fitness</w:t>
+      </w:r>
+      <w:proofErr w:type="spellEnd"/>
+      <w:r>
+        <w:rPr>
+          <w:rFonts w:eastAsiaTheme="minorEastAsia"/>
+        </w:rPr>
+        <w:t xml:space="preserve">) </w:t>
+      </w:r>
+    </w:p>
+    <w:p>
+      <w:pPr>
+        <w:rPr>
+          <w:rFonts w:eastAsiaTheme="minorEastAsia"/>
+        </w:rPr>
+      </w:pPr>
+      <w:r>
+        <w:rPr>
+          <w:rFonts w:eastAsiaTheme="minorEastAsia"/>
+        </w:rPr>
+        <w:t xml:space="preserve">    </w:t>
+      </w:r>
+      <w:proofErr w:type="spellStart"/>
+      <w:r>
+        <w:rPr>
+          <w:rFonts w:eastAsiaTheme="minorEastAsia"/>
+        </w:rPr>
+        <w:t>worst_index_off</w:t>
+      </w:r>
+      <w:proofErr w:type="spellEnd"/>
+      <w:r>
+        <w:rPr>
+          <w:rFonts w:eastAsiaTheme="minorEastAsia"/>
+        </w:rPr>
+        <w:t xml:space="preserve"> = </w:t>
+      </w:r>
+      <w:proofErr w:type="spellStart"/>
+      <w:proofErr w:type="gramStart"/>
+      <w:r>
+        <w:rPr>
+          <w:rFonts w:eastAsiaTheme="minorEastAsia"/>
+        </w:rPr>
+        <w:t>offspring.index</w:t>
+      </w:r>
+      <w:proofErr w:type="spellEnd"/>
+      <w:proofErr w:type="gramEnd"/>
+      <w:r>
+        <w:rPr>
+          <w:rFonts w:eastAsiaTheme="minorEastAsia"/>
+        </w:rPr>
+        <w:t>(</w:t>
+      </w:r>
+      <w:proofErr w:type="spellStart"/>
+      <w:r>
+        <w:rPr>
+          <w:rFonts w:eastAsiaTheme="minorEastAsia"/>
+        </w:rPr>
+        <w:t>worst_fit_off</w:t>
+      </w:r>
+      <w:proofErr w:type="spellEnd"/>
+      <w:r>
+        <w:rPr>
+          <w:rFonts w:eastAsiaTheme="minorEastAsia"/>
+        </w:rPr>
+        <w:t>)</w:t>
+      </w:r>
+    </w:p>
+    <w:p>
+      <w:pPr>
+        <w:rPr>
+          <w:rFonts w:eastAsiaTheme="minorEastAsia"/>
+        </w:rPr>
+      </w:pPr>
+      <w:r>
+        <w:rPr>
+          <w:rFonts w:eastAsiaTheme="minorEastAsia"/>
+        </w:rPr>
+        <w:t xml:space="preserve">    if </w:t>
+      </w:r>
+      <w:proofErr w:type="spellStart"/>
+      <w:r>
+        <w:rPr>
+          <w:rFonts w:eastAsiaTheme="minorEastAsia"/>
+        </w:rPr>
+        <w:t>avg_fit_pop</w:t>
+      </w:r>
+      <w:proofErr w:type="spellEnd"/>
+      <w:r>
+        <w:rPr>
+          <w:rFonts w:eastAsiaTheme="minorEastAsia"/>
+        </w:rPr>
+        <w:t xml:space="preserve"> &lt; </w:t>
+      </w:r>
+      <w:proofErr w:type="spellStart"/>
+      <w:r>
+        <w:rPr>
+          <w:rFonts w:eastAsiaTheme="minorEastAsia"/>
+        </w:rPr>
+        <w:t>avg_fit_off</w:t>
+      </w:r>
+      <w:proofErr w:type="spellEnd"/>
+      <w:r>
+        <w:rPr>
+          <w:rFonts w:eastAsiaTheme="minorEastAsia"/>
+        </w:rPr>
+        <w:t>:</w:t>
+      </w:r>
+    </w:p>
+    <w:p>
+      <w:pPr>
+        <w:rPr>
+          <w:rFonts w:eastAsiaTheme="minorEastAsia"/>
+        </w:rPr>
+      </w:pPr>
+      <w:r>
+        <w:rPr>
+          <w:rFonts w:eastAsiaTheme="minorEastAsia"/>
+        </w:rPr>
+        <w:t>        offspring[</w:t>
+      </w:r>
+      <w:proofErr w:type="spellStart"/>
+      <w:r>
+        <w:rPr>
+          <w:rFonts w:eastAsiaTheme="minorEastAsia"/>
+        </w:rPr>
+        <w:t>worst_index_off</w:t>
+      </w:r>
+      <w:proofErr w:type="spellEnd"/>
+      <w:r>
+        <w:rPr>
+          <w:rFonts w:eastAsiaTheme="minorEastAsia"/>
+        </w:rPr>
+        <w:t xml:space="preserve">] = </w:t>
+      </w:r>
+      <w:proofErr w:type="spellStart"/>
+      <w:proofErr w:type="gramStart"/>
+      <w:r>
+        <w:rPr>
+          <w:rFonts w:eastAsiaTheme="minorEastAsia"/>
+        </w:rPr>
+        <w:t>copy.deepcopy</w:t>
+      </w:r>
+      <w:proofErr w:type="spellEnd"/>
+      <w:proofErr w:type="gramEnd"/>
+      <w:r>
+        <w:rPr>
+          <w:rFonts w:eastAsiaTheme="minorEastAsia"/>
+        </w:rPr>
+        <w:t>(</w:t>
+      </w:r>
+      <w:proofErr w:type="spellStart"/>
+      <w:r>
+        <w:rPr>
+          <w:rFonts w:eastAsiaTheme="minorEastAsia"/>
+        </w:rPr>
+        <w:t>best_fit_pop</w:t>
+      </w:r>
+      <w:proofErr w:type="spellEnd"/>
+      <w:r>
+        <w:rPr>
+          <w:rFonts w:eastAsiaTheme="minorEastAsia"/>
+        </w:rPr>
+        <w:t>)</w:t>
+      </w:r>
+    </w:p>
+    <w:p>
+      <w:pPr>
+        <w:rPr>
+          <w:rFonts w:eastAsiaTheme="minorEastAsia"/>
+        </w:rPr>
+      </w:pPr>
+    </w:p>
+    <w:p>
+      <w:pPr>
+        <w:rPr>
+          <w:rFonts w:eastAsiaTheme="minorEastAsia"/>
+        </w:rPr>
+      </w:pPr>
+      <w:r>
+        <w:rPr>
+          <w:rFonts w:eastAsiaTheme="minorEastAsia"/>
+        </w:rPr>
+        <w:t>        #</w:t>
+      </w:r>
+      <w:proofErr w:type="gramStart"/>
+      <w:r>
+        <w:rPr>
+          <w:rFonts w:eastAsiaTheme="minorEastAsia"/>
+        </w:rPr>
+        <w:t>keep</w:t>
+      </w:r>
+      <w:proofErr w:type="gramEnd"/>
+      <w:r>
+        <w:rPr>
+          <w:rFonts w:eastAsiaTheme="minorEastAsia"/>
+        </w:rPr>
+        <w:t xml:space="preserve"> the best solution in the population</w:t>
+      </w:r>
+    </w:p>
+    <w:p>
+      <w:pPr>
+        <w:rPr>
+          <w:rFonts w:eastAsiaTheme="minorEastAsia"/>
+        </w:rPr>
+      </w:pPr>
+      <w:r>
+        <w:rPr>
+          <w:rFonts w:eastAsiaTheme="minorEastAsia"/>
+        </w:rPr>
+        <w:t xml:space="preserve">    </w:t>
+      </w:r>
+      <w:proofErr w:type="spellStart"/>
+      <w:r>
+        <w:rPr>
+          <w:rFonts w:eastAsiaTheme="minorEastAsia"/>
+        </w:rPr>
+        <w:t>best_index_off</w:t>
+      </w:r>
+      <w:proofErr w:type="spellEnd"/>
+      <w:r>
+        <w:rPr>
+          <w:rFonts w:eastAsiaTheme="minorEastAsia"/>
+        </w:rPr>
+        <w:t xml:space="preserve"> = </w:t>
+      </w:r>
+      <w:proofErr w:type="spellStart"/>
+      <w:proofErr w:type="gramStart"/>
+      <w:r>
+        <w:rPr>
+          <w:rFonts w:eastAsiaTheme="minorEastAsia"/>
+        </w:rPr>
+        <w:t>offspring.index</w:t>
+      </w:r>
+      <w:proofErr w:type="spellEnd"/>
+      <w:proofErr w:type="gramEnd"/>
+      <w:r>
+        <w:rPr>
+          <w:rFonts w:eastAsiaTheme="minorEastAsia"/>
+        </w:rPr>
+        <w:t>(</w:t>
+      </w:r>
+      <w:proofErr w:type="spellStart"/>
+      <w:r>
+        <w:rPr>
+          <w:rFonts w:eastAsiaTheme="minorEastAsia"/>
+        </w:rPr>
+        <w:t>best_fit_off</w:t>
+      </w:r>
+      <w:proofErr w:type="spellEnd"/>
+      <w:r>
+        <w:rPr>
+          <w:rFonts w:eastAsiaTheme="minorEastAsia"/>
+        </w:rPr>
+        <w:t>)</w:t>
+      </w:r>
+    </w:p>
+    <w:p>
+      <w:pPr>
+        <w:rPr>
+          <w:rFonts w:eastAsiaTheme="minorEastAsia"/>
+        </w:rPr>
+      </w:pPr>
+      <w:r>
+        <w:rPr>
+          <w:rFonts w:eastAsiaTheme="minorEastAsia"/>
+        </w:rPr>
+        <w:t xml:space="preserve">    if </w:t>
+      </w:r>
+      <w:proofErr w:type="spellStart"/>
+      <w:r>
+        <w:rPr>
+          <w:rFonts w:eastAsiaTheme="minorEastAsia"/>
+        </w:rPr>
+        <w:t>best_fit_</w:t>
+      </w:r>
+      <w:proofErr w:type="gramStart"/>
+      <w:r>
+        <w:rPr>
+          <w:rFonts w:eastAsiaTheme="minorEastAsia"/>
+        </w:rPr>
+        <w:t>pop.fitness</w:t>
+      </w:r>
+      <w:proofErr w:type="spellEnd"/>
+      <w:proofErr w:type="gramEnd"/>
+      <w:r>
+        <w:rPr>
+          <w:rFonts w:eastAsiaTheme="minorEastAsia"/>
+        </w:rPr>
+        <w:t>&lt;</w:t>
+      </w:r>
+      <w:proofErr w:type="spellStart"/>
+      <w:r>
+        <w:rPr>
+          <w:rFonts w:eastAsiaTheme="minorEastAsia"/>
+        </w:rPr>
+        <w:t>best_fit_off.fitness</w:t>
+      </w:r>
+      <w:proofErr w:type="spellEnd"/>
+      <w:r>
+        <w:rPr>
+          <w:rFonts w:eastAsiaTheme="minorEastAsia"/>
+        </w:rPr>
+        <w:t>:</w:t>
+      </w:r>
+    </w:p>
+    <w:p>
+      <w:pPr>
+        <w:rPr>
+          <w:rFonts w:eastAsiaTheme="minorEastAsia"/>
+        </w:rPr>
+      </w:pPr>
+      <w:r>
+        <w:rPr>
+          <w:rFonts w:eastAsiaTheme="minorEastAsia"/>
+        </w:rPr>
+        <w:t>        offspring[</w:t>
+      </w:r>
+      <w:proofErr w:type="spellStart"/>
+      <w:r>
+        <w:rPr>
+          <w:rFonts w:eastAsiaTheme="minorEastAsia"/>
+        </w:rPr>
+        <w:t>best_index_off</w:t>
+      </w:r>
+      <w:proofErr w:type="spellEnd"/>
+      <w:r>
+        <w:rPr>
+          <w:rFonts w:eastAsiaTheme="minorEastAsia"/>
+        </w:rPr>
+        <w:t xml:space="preserve">] = </w:t>
+      </w:r>
+      <w:proofErr w:type="spellStart"/>
+      <w:proofErr w:type="gramStart"/>
+      <w:r>
+        <w:rPr>
+          <w:rFonts w:eastAsiaTheme="minorEastAsia"/>
+        </w:rPr>
+        <w:t>copy.deepcopy</w:t>
+      </w:r>
+      <w:proofErr w:type="spellEnd"/>
+      <w:proofErr w:type="gramEnd"/>
+      <w:r>
+        <w:rPr>
+          <w:rFonts w:eastAsiaTheme="minorEastAsia"/>
+        </w:rPr>
+        <w:t>(</w:t>
+      </w:r>
+      <w:proofErr w:type="spellStart"/>
+      <w:r>
+        <w:rPr>
+          <w:rFonts w:eastAsiaTheme="minorEastAsia"/>
+        </w:rPr>
+        <w:t>best_fit_pop</w:t>
+      </w:r>
+      <w:proofErr w:type="spellEnd"/>
+      <w:r>
+        <w:rPr>
+          <w:rFonts w:eastAsiaTheme="minorEastAsia"/>
+        </w:rPr>
+        <w:t>)</w:t>
+      </w:r>
+    </w:p>
+    <w:p>
+      <w:pPr>
+        <w:rPr>
+          <w:rFonts w:eastAsiaTheme="minorEastAsia"/>
+        </w:rPr>
+      </w:pPr>
+      <w:r>
+        <w:rPr>
+          <w:rFonts w:eastAsiaTheme="minorEastAsia"/>
+        </w:rPr>
+        <w:t xml:space="preserve">    population = </w:t>
+      </w:r>
+      <w:proofErr w:type="spellStart"/>
+      <w:proofErr w:type="gramStart"/>
+      <w:r>
+        <w:rPr>
+          <w:rFonts w:eastAsiaTheme="minorEastAsia"/>
+        </w:rPr>
+        <w:t>copy.deepcopy</w:t>
+      </w:r>
+      <w:proofErr w:type="spellEnd"/>
+      <w:proofErr w:type="gramEnd"/>
+      <w:r>
+        <w:rPr>
+          <w:rFonts w:eastAsiaTheme="minorEastAsia"/>
+        </w:rPr>
+        <w:t>(offspring)</w:t>
+      </w:r>
+    </w:p>
+    <w:p>
+      <w:pPr>
+        <w:rPr>
+          <w:rFonts w:eastAsiaTheme="minorEastAsia"/>
+        </w:rPr>
+      </w:pPr>
+    </w:p>
+    <w:p>
+      <w:pPr>
+        <w:rPr>
+          <w:rFonts w:eastAsiaTheme="minorEastAsia"/>
+        </w:rPr>
+      </w:pPr>
+      <w:r>
+        <w:rPr>
+          <w:rFonts w:eastAsiaTheme="minorEastAsia"/>
+        </w:rPr>
+        <w:t xml:space="preserve">    </w:t>
+      </w:r>
+      <w:proofErr w:type="spellStart"/>
+      <w:r>
+        <w:rPr>
+          <w:rFonts w:eastAsiaTheme="minorEastAsia"/>
+        </w:rPr>
+        <w:t>avg_fit_off_</w:t>
+      </w:r>
+      <w:proofErr w:type="gramStart"/>
+      <w:r>
+        <w:rPr>
+          <w:rFonts w:eastAsiaTheme="minorEastAsia"/>
+        </w:rPr>
+        <w:t>list.append</w:t>
+      </w:r>
+      <w:proofErr w:type="spellEnd"/>
+      <w:proofErr w:type="gramEnd"/>
+      <w:r>
+        <w:rPr>
+          <w:rFonts w:eastAsiaTheme="minorEastAsia"/>
+        </w:rPr>
+        <w:t>(</w:t>
+      </w:r>
+      <w:proofErr w:type="spellStart"/>
+      <w:r>
+        <w:rPr>
+          <w:rFonts w:eastAsiaTheme="minorEastAsia"/>
+        </w:rPr>
+        <w:t>avg_fit_off</w:t>
+      </w:r>
+      <w:proofErr w:type="spellEnd"/>
+      <w:r>
+        <w:rPr>
+          <w:rFonts w:eastAsiaTheme="minorEastAsia"/>
+        </w:rPr>
+        <w:t>)</w:t>
+      </w:r>
+    </w:p>
+    <w:p>
+      <w:pPr>
+        <w:rPr>
+          <w:rFonts w:eastAsiaTheme="minorEastAsia"/>
+        </w:rPr>
+      </w:pPr>
+      <w:r>
+        <w:rPr>
+          <w:rFonts w:eastAsiaTheme="minorEastAsia"/>
+        </w:rPr>
+        <w:t xml:space="preserve">    </w:t>
+      </w:r>
+      <w:proofErr w:type="spellStart"/>
+      <w:r>
+        <w:rPr>
+          <w:rFonts w:eastAsiaTheme="minorEastAsia"/>
+        </w:rPr>
+        <w:t>best_fit_off_</w:t>
+      </w:r>
+      <w:proofErr w:type="gramStart"/>
+      <w:r>
+        <w:rPr>
+          <w:rFonts w:eastAsiaTheme="minorEastAsia"/>
+        </w:rPr>
+        <w:t>list.append</w:t>
+      </w:r>
+      <w:proofErr w:type="spellEnd"/>
+      <w:proofErr w:type="gramEnd"/>
+      <w:r>
+        <w:rPr>
+          <w:rFonts w:eastAsiaTheme="minorEastAsia"/>
+        </w:rPr>
+        <w:t>(min(</w:t>
+      </w:r>
+      <w:proofErr w:type="spellStart"/>
+      <w:r>
+        <w:rPr>
+          <w:rFonts w:eastAsiaTheme="minorEastAsia"/>
+        </w:rPr>
+        <w:t>ind.fitness</w:t>
+      </w:r>
+      <w:proofErr w:type="spellEnd"/>
+      <w:r>
+        <w:rPr>
+          <w:rFonts w:eastAsiaTheme="minorEastAsia"/>
+        </w:rPr>
+        <w:t xml:space="preserve"> for </w:t>
+      </w:r>
+      <w:proofErr w:type="spellStart"/>
+      <w:r>
+        <w:rPr>
+          <w:rFonts w:eastAsiaTheme="minorEastAsia"/>
+        </w:rPr>
+        <w:t>ind</w:t>
+      </w:r>
+      <w:proofErr w:type="spellEnd"/>
+      <w:r>
+        <w:rPr>
+          <w:rFonts w:eastAsiaTheme="minorEastAsia"/>
+        </w:rPr>
+        <w:t xml:space="preserve"> in offspring))</w:t>
+      </w:r>
+    </w:p>
+    <w:p>
+      <w:pPr>
+        <w:rPr>
+          <w:rFonts w:eastAsiaTheme="minorEastAsia"/>
+        </w:rPr>
+      </w:pPr>
+    </w:p>
+    <w:p>
+      <w:pPr>
+        <w:rPr>
+          <w:rFonts w:eastAsiaTheme="minorEastAsia"/>
+        </w:rPr>
+      </w:pPr>
+      <w:r>
+        <w:rPr>
+          <w:rFonts w:eastAsiaTheme="minorEastAsia"/>
+        </w:rPr>
+        <w:lastRenderedPageBreak/>
+        <w:t xml:space="preserve">    </w:t>
+      </w:r>
+      <w:proofErr w:type="gramStart"/>
+      <w:r>
+        <w:rPr>
+          <w:rFonts w:eastAsiaTheme="minorEastAsia"/>
+        </w:rPr>
+        <w:t>print(</w:t>
+      </w:r>
+      <w:proofErr w:type="spellStart"/>
+      <w:proofErr w:type="gramEnd"/>
+      <w:r>
+        <w:rPr>
+          <w:rFonts w:eastAsiaTheme="minorEastAsia"/>
+        </w:rPr>
+        <w:t>f"Generation</w:t>
+      </w:r>
+      <w:proofErr w:type="spellEnd"/>
+      <w:r>
+        <w:rPr>
+          <w:rFonts w:eastAsiaTheme="minorEastAsia"/>
+        </w:rPr>
+        <w:t xml:space="preserve"> {generation + 1}:")</w:t>
+      </w:r>
+    </w:p>
+    <w:p>
+      <w:pPr>
+        <w:rPr>
+          <w:rFonts w:eastAsiaTheme="minorEastAsia"/>
+        </w:rPr>
+      </w:pPr>
+      <w:r>
+        <w:rPr>
+          <w:rFonts w:eastAsiaTheme="minorEastAsia"/>
+        </w:rPr>
+        <w:t xml:space="preserve">    </w:t>
+      </w:r>
+      <w:proofErr w:type="gramStart"/>
+      <w:r>
+        <w:rPr>
+          <w:rFonts w:eastAsiaTheme="minorEastAsia"/>
+        </w:rPr>
+        <w:t>print(</w:t>
+      </w:r>
+      <w:proofErr w:type="spellStart"/>
+      <w:proofErr w:type="gramEnd"/>
+      <w:r>
+        <w:rPr>
+          <w:rFonts w:eastAsiaTheme="minorEastAsia"/>
+        </w:rPr>
+        <w:t>f"total</w:t>
+      </w:r>
+      <w:proofErr w:type="spellEnd"/>
+      <w:r>
+        <w:rPr>
+          <w:rFonts w:eastAsiaTheme="minorEastAsia"/>
+        </w:rPr>
+        <w:t xml:space="preserve"> population fitness: {</w:t>
+      </w:r>
+      <w:proofErr w:type="spellStart"/>
+      <w:r>
+        <w:rPr>
+          <w:rFonts w:eastAsiaTheme="minorEastAsia"/>
+        </w:rPr>
+        <w:t>total_fit_pop</w:t>
+      </w:r>
+      <w:proofErr w:type="spellEnd"/>
+      <w:r>
+        <w:rPr>
+          <w:rFonts w:eastAsiaTheme="minorEastAsia"/>
+        </w:rPr>
+        <w:t>}, total offspring fitness: {</w:t>
+      </w:r>
+      <w:proofErr w:type="spellStart"/>
+      <w:r>
+        <w:rPr>
+          <w:rFonts w:eastAsiaTheme="minorEastAsia"/>
+        </w:rPr>
+        <w:t>total_fit_off</w:t>
+      </w:r>
+      <w:proofErr w:type="spellEnd"/>
+      <w:r>
+        <w:rPr>
+          <w:rFonts w:eastAsiaTheme="minorEastAsia"/>
+        </w:rPr>
+        <w:t>}")</w:t>
+      </w:r>
+    </w:p>
+    <w:p>
+      <w:pPr>
+        <w:rPr>
+          <w:rFonts w:eastAsiaTheme="minorEastAsia"/>
+        </w:rPr>
+      </w:pPr>
+      <w:r>
+        <w:rPr>
+          <w:rFonts w:eastAsiaTheme="minorEastAsia"/>
+        </w:rPr>
+        <w:t xml:space="preserve">    </w:t>
+      </w:r>
+      <w:proofErr w:type="gramStart"/>
+      <w:r>
+        <w:rPr>
+          <w:rFonts w:eastAsiaTheme="minorEastAsia"/>
+        </w:rPr>
+        <w:t>print(</w:t>
+      </w:r>
+      <w:proofErr w:type="spellStart"/>
+      <w:proofErr w:type="gramEnd"/>
+      <w:r>
+        <w:rPr>
+          <w:rFonts w:eastAsiaTheme="minorEastAsia"/>
+        </w:rPr>
+        <w:t>f"avg</w:t>
+      </w:r>
+      <w:proofErr w:type="spellEnd"/>
+      <w:r>
+        <w:rPr>
+          <w:rFonts w:eastAsiaTheme="minorEastAsia"/>
+        </w:rPr>
+        <w:t xml:space="preserve"> population fitness: {</w:t>
+      </w:r>
+      <w:proofErr w:type="spellStart"/>
+      <w:r>
+        <w:rPr>
+          <w:rFonts w:eastAsiaTheme="minorEastAsia"/>
+        </w:rPr>
+        <w:t>avg_fit_pop</w:t>
+      </w:r>
+      <w:proofErr w:type="spellEnd"/>
+      <w:r>
+        <w:rPr>
+          <w:rFonts w:eastAsiaTheme="minorEastAsia"/>
+        </w:rPr>
+        <w:t xml:space="preserve">}, </w:t>
+      </w:r>
+      <w:proofErr w:type="spellStart"/>
+      <w:r>
+        <w:rPr>
+          <w:rFonts w:eastAsiaTheme="minorEastAsia"/>
+        </w:rPr>
+        <w:t>avg</w:t>
+      </w:r>
+      <w:proofErr w:type="spellEnd"/>
+      <w:r>
+        <w:rPr>
+          <w:rFonts w:eastAsiaTheme="minorEastAsia"/>
+        </w:rPr>
+        <w:t xml:space="preserve"> offspring fitness: {</w:t>
+      </w:r>
+      <w:proofErr w:type="spellStart"/>
+      <w:r>
+        <w:rPr>
+          <w:rFonts w:eastAsiaTheme="minorEastAsia"/>
+        </w:rPr>
+        <w:t>avg_fit_off</w:t>
+      </w:r>
+      <w:proofErr w:type="spellEnd"/>
+      <w:r>
+        <w:rPr>
+          <w:rFonts w:eastAsiaTheme="minorEastAsia"/>
+        </w:rPr>
+        <w:t>}")</w:t>
+      </w:r>
+    </w:p>
+    <w:p>
+      <w:pPr>
+        <w:rPr>
+          <w:rFonts w:eastAsiaTheme="minorEastAsia"/>
+        </w:rPr>
+      </w:pPr>
+      <w:r>
+        <w:rPr>
+          <w:rFonts w:eastAsiaTheme="minorEastAsia"/>
+        </w:rPr>
+        <w:t xml:space="preserve">    </w:t>
+      </w:r>
+      <w:proofErr w:type="gramStart"/>
+      <w:r>
+        <w:rPr>
+          <w:rFonts w:eastAsiaTheme="minorEastAsia"/>
+        </w:rPr>
+        <w:t>print(</w:t>
+      </w:r>
+      <w:proofErr w:type="spellStart"/>
+      <w:proofErr w:type="gramEnd"/>
+      <w:r>
+        <w:rPr>
+          <w:rFonts w:eastAsiaTheme="minorEastAsia"/>
+        </w:rPr>
+        <w:t>f"best</w:t>
+      </w:r>
+      <w:proofErr w:type="spellEnd"/>
+      <w:r>
+        <w:rPr>
+          <w:rFonts w:eastAsiaTheme="minorEastAsia"/>
+        </w:rPr>
+        <w:t xml:space="preserve"> population fitness: {</w:t>
+      </w:r>
+      <w:proofErr w:type="spellStart"/>
+      <w:r>
+        <w:rPr>
+          <w:rFonts w:eastAsiaTheme="minorEastAsia"/>
+        </w:rPr>
+        <w:t>best_fit_pop_num</w:t>
+      </w:r>
+      <w:proofErr w:type="spellEnd"/>
+      <w:r>
+        <w:rPr>
+          <w:rFonts w:eastAsiaTheme="minorEastAsia"/>
+        </w:rPr>
+        <w:t>}, best offspring fitness: {</w:t>
+      </w:r>
+      <w:proofErr w:type="spellStart"/>
+      <w:r>
+        <w:rPr>
+          <w:rFonts w:eastAsiaTheme="minorEastAsia"/>
+        </w:rPr>
+        <w:t>best_fit_off_num</w:t>
+      </w:r>
+      <w:proofErr w:type="spellEnd"/>
+      <w:r>
+        <w:rPr>
+          <w:rFonts w:eastAsiaTheme="minorEastAsia"/>
+        </w:rPr>
+        <w:t>}\n")</w:t>
+      </w:r>
+    </w:p>
+    <w:p>
+      <w:pPr>
+        <w:rPr>
+          <w:rFonts w:eastAsiaTheme="minorEastAsia"/>
+        </w:rPr>
+      </w:pPr>
+    </w:p>
+    <w:p>
+      <w:pPr>
+        <w:rPr>
+          <w:rFonts w:eastAsiaTheme="minorEastAsia"/>
+        </w:rPr>
+      </w:pPr>
+      <w:proofErr w:type="gramStart"/>
+      <w:r>
+        <w:rPr>
+          <w:rFonts w:eastAsiaTheme="minorEastAsia"/>
+        </w:rPr>
+        <w:t>print(</w:t>
+      </w:r>
+      <w:proofErr w:type="spellStart"/>
+      <w:proofErr w:type="gramEnd"/>
+      <w:r>
+        <w:rPr>
+          <w:rFonts w:eastAsiaTheme="minorEastAsia"/>
+        </w:rPr>
+        <w:t>f"Avg</w:t>
+      </w:r>
+      <w:proofErr w:type="spellEnd"/>
+      <w:r>
+        <w:rPr>
+          <w:rFonts w:eastAsiaTheme="minorEastAsia"/>
+        </w:rPr>
+        <w:t xml:space="preserve"> fitness list length: {</w:t>
+      </w:r>
+      <w:proofErr w:type="spellStart"/>
+      <w:r>
+        <w:rPr>
+          <w:rFonts w:eastAsiaTheme="minorEastAsia"/>
+        </w:rPr>
+        <w:t>len</w:t>
+      </w:r>
+      <w:proofErr w:type="spellEnd"/>
+      <w:r>
+        <w:rPr>
+          <w:rFonts w:eastAsiaTheme="minorEastAsia"/>
+        </w:rPr>
+        <w:t>(</w:t>
+      </w:r>
+      <w:proofErr w:type="spellStart"/>
+      <w:r>
+        <w:rPr>
+          <w:rFonts w:eastAsiaTheme="minorEastAsia"/>
+        </w:rPr>
+        <w:t>avg_fit_off_list</w:t>
+      </w:r>
+      <w:proofErr w:type="spellEnd"/>
+      <w:r>
+        <w:rPr>
+          <w:rFonts w:eastAsiaTheme="minorEastAsia"/>
+        </w:rPr>
+        <w:t>)}")</w:t>
+      </w:r>
+    </w:p>
+    <w:p>
+      <w:pPr>
+        <w:rPr>
+          <w:rFonts w:eastAsiaTheme="minorEastAsia"/>
+        </w:rPr>
+      </w:pPr>
+      <w:proofErr w:type="gramStart"/>
+      <w:r>
+        <w:rPr>
+          <w:rFonts w:eastAsiaTheme="minorEastAsia"/>
+        </w:rPr>
+        <w:t>print(</w:t>
+      </w:r>
+      <w:proofErr w:type="spellStart"/>
+      <w:proofErr w:type="gramEnd"/>
+      <w:r>
+        <w:rPr>
+          <w:rFonts w:eastAsiaTheme="minorEastAsia"/>
+        </w:rPr>
+        <w:t>f"Best</w:t>
+      </w:r>
+      <w:proofErr w:type="spellEnd"/>
+      <w:r>
+        <w:rPr>
+          <w:rFonts w:eastAsiaTheme="minorEastAsia"/>
+        </w:rPr>
+        <w:t xml:space="preserve"> fitness list length: {</w:t>
+      </w:r>
+      <w:proofErr w:type="spellStart"/>
+      <w:r>
+        <w:rPr>
+          <w:rFonts w:eastAsiaTheme="minorEastAsia"/>
+        </w:rPr>
+        <w:t>len</w:t>
+      </w:r>
+      <w:proofErr w:type="spellEnd"/>
+      <w:r>
+        <w:rPr>
+          <w:rFonts w:eastAsiaTheme="minorEastAsia"/>
+        </w:rPr>
+        <w:t>(</w:t>
+      </w:r>
+      <w:proofErr w:type="spellStart"/>
+      <w:r>
+        <w:rPr>
+          <w:rFonts w:eastAsiaTheme="minorEastAsia"/>
+        </w:rPr>
+        <w:t>best_fit_off_list</w:t>
+      </w:r>
+      <w:proofErr w:type="spellEnd"/>
+      <w:r>
+        <w:rPr>
+          <w:rFonts w:eastAsiaTheme="minorEastAsia"/>
+        </w:rPr>
+        <w:t>)}")</w:t>
+      </w:r>
+    </w:p>
+    <w:p>
+      <w:pPr>
+        <w:rPr>
+          <w:rFonts w:eastAsiaTheme="minorEastAsia"/>
+        </w:rPr>
+      </w:pPr>
+      <w:proofErr w:type="spellStart"/>
+      <w:proofErr w:type="gramStart"/>
+      <w:r>
+        <w:rPr>
+          <w:rFonts w:eastAsiaTheme="minorEastAsia"/>
+        </w:rPr>
+        <w:t>plt.plot</w:t>
+      </w:r>
+      <w:proofErr w:type="spellEnd"/>
+      <w:proofErr w:type="gramEnd"/>
+      <w:r>
+        <w:rPr>
+          <w:rFonts w:eastAsiaTheme="minorEastAsia"/>
+        </w:rPr>
+        <w:t xml:space="preserve">(range(1, GENERATIONS + 1), </w:t>
+      </w:r>
+      <w:proofErr w:type="spellStart"/>
+      <w:r>
+        <w:rPr>
+          <w:rFonts w:eastAsiaTheme="minorEastAsia"/>
+        </w:rPr>
+        <w:t>avg_fit_off_list</w:t>
+      </w:r>
+      <w:proofErr w:type="spellEnd"/>
+      <w:r>
+        <w:rPr>
+          <w:rFonts w:eastAsiaTheme="minorEastAsia"/>
+        </w:rPr>
+        <w:t>, label='Average Offspring Fitness')</w:t>
+      </w:r>
+    </w:p>
+    <w:p>
+      <w:pPr>
+        <w:rPr>
+          <w:rFonts w:eastAsiaTheme="minorEastAsia"/>
+        </w:rPr>
+      </w:pPr>
+      <w:proofErr w:type="spellStart"/>
+      <w:proofErr w:type="gramStart"/>
+      <w:r>
+        <w:rPr>
+          <w:rFonts w:eastAsiaTheme="minorEastAsia"/>
+        </w:rPr>
+        <w:t>plt.plot</w:t>
+      </w:r>
+      <w:proofErr w:type="spellEnd"/>
+      <w:proofErr w:type="gramEnd"/>
+      <w:r>
+        <w:rPr>
+          <w:rFonts w:eastAsiaTheme="minorEastAsia"/>
+        </w:rPr>
+        <w:t xml:space="preserve">(range(1, GENERATIONS + 1), </w:t>
+      </w:r>
+      <w:proofErr w:type="spellStart"/>
+      <w:r>
+        <w:rPr>
+          <w:rFonts w:eastAsiaTheme="minorEastAsia"/>
+        </w:rPr>
+        <w:t>best_fit_off_list</w:t>
+      </w:r>
+      <w:proofErr w:type="spellEnd"/>
+      <w:r>
+        <w:rPr>
+          <w:rFonts w:eastAsiaTheme="minorEastAsia"/>
+        </w:rPr>
+        <w:t>, label='Best Offspring Fitness')</w:t>
+      </w:r>
+    </w:p>
+    <w:p>
+      <w:pPr>
+        <w:rPr>
+          <w:rFonts w:eastAsiaTheme="minorEastAsia"/>
+        </w:rPr>
+      </w:pPr>
+      <w:proofErr w:type="spellStart"/>
+      <w:proofErr w:type="gramStart"/>
+      <w:r>
+        <w:rPr>
+          <w:rFonts w:eastAsiaTheme="minorEastAsia"/>
+        </w:rPr>
+        <w:t>plt.title</w:t>
+      </w:r>
+      <w:proofErr w:type="spellEnd"/>
+      <w:proofErr w:type="gramEnd"/>
+      <w:r>
+        <w:rPr>
+          <w:rFonts w:eastAsiaTheme="minorEastAsia"/>
+        </w:rPr>
+        <w:t>('Offspring Fitness over Generations')</w:t>
+      </w:r>
+    </w:p>
+    <w:p>
+      <w:pPr>
+        <w:rPr>
+          <w:rFonts w:eastAsiaTheme="minorEastAsia"/>
+        </w:rPr>
+      </w:pPr>
+      <w:proofErr w:type="spellStart"/>
+      <w:proofErr w:type="gramStart"/>
+      <w:r>
+        <w:rPr>
+          <w:rFonts w:eastAsiaTheme="minorEastAsia"/>
+        </w:rPr>
+        <w:t>plt.xlabel</w:t>
+      </w:r>
+      <w:proofErr w:type="spellEnd"/>
+      <w:proofErr w:type="gramEnd"/>
+      <w:r>
+        <w:rPr>
+          <w:rFonts w:eastAsiaTheme="minorEastAsia"/>
+        </w:rPr>
+        <w:t>('Generation')</w:t>
+      </w:r>
+    </w:p>
+    <w:p>
+      <w:pPr>
+        <w:rPr>
+          <w:rFonts w:eastAsiaTheme="minorEastAsia"/>
+        </w:rPr>
+      </w:pPr>
+      <w:proofErr w:type="spellStart"/>
+      <w:proofErr w:type="gramStart"/>
+      <w:r>
+        <w:rPr>
+          <w:rFonts w:eastAsiaTheme="minorEastAsia"/>
+        </w:rPr>
+        <w:t>plt.ylabel</w:t>
+      </w:r>
+      <w:proofErr w:type="spellEnd"/>
+      <w:proofErr w:type="gramEnd"/>
+      <w:r>
+        <w:rPr>
+          <w:rFonts w:eastAsiaTheme="minorEastAsia"/>
+        </w:rPr>
+        <w:t>('Fitness')</w:t>
+      </w:r>
+    </w:p>
+    <w:p>
+      <w:pPr>
+        <w:rPr>
+          <w:rFonts w:eastAsiaTheme="minorEastAsia"/>
+        </w:rPr>
+      </w:pPr>
+      <w:proofErr w:type="spellStart"/>
+      <w:proofErr w:type="gramStart"/>
+      <w:r>
+        <w:rPr>
+          <w:rFonts w:eastAsiaTheme="minorEastAsia"/>
+        </w:rPr>
+        <w:t>plt.legend</w:t>
+      </w:r>
+      <w:proofErr w:type="spellEnd"/>
+      <w:proofErr w:type="gramEnd"/>
+      <w:r>
+        <w:rPr>
+          <w:rFonts w:eastAsiaTheme="minorEastAsia"/>
+        </w:rPr>
+        <w:t>()</w:t>
+      </w:r>
+    </w:p>
+    <w:p>
+      <w:pPr>
+        <w:rPr>
+          <w:rFonts w:eastAsiaTheme="minorEastAsia"/>
+        </w:rPr>
+      </w:pPr>
+      <w:proofErr w:type="spellStart"/>
+      <w:proofErr w:type="gramStart"/>
+      <w:r>
+        <w:rPr>
+          <w:rFonts w:eastAsiaTheme="minorEastAsia"/>
+        </w:rPr>
+        <w:t>plt.grid</w:t>
+      </w:r>
+      <w:proofErr w:type="spellEnd"/>
+      <w:proofErr w:type="gramEnd"/>
+      <w:r>
+        <w:rPr>
+          <w:rFonts w:eastAsiaTheme="minorEastAsia"/>
+        </w:rPr>
+        <w:t>()</w:t>
+      </w:r>
+    </w:p>
+    <w:p>
+      <w:pPr>
+        <w:rPr>
+          <w:rFonts w:eastAsiaTheme="minorEastAsia"/>
+        </w:rPr>
+      </w:pPr>
+      <w:proofErr w:type="spellStart"/>
+      <w:proofErr w:type="gramStart"/>
+      <w:r>
+        <w:rPr>
+          <w:rFonts w:eastAsiaTheme="minorEastAsia"/>
+        </w:rPr>
+        <w:t>plt.show</w:t>
+      </w:r>
+      <w:proofErr w:type="spellEnd"/>
+      <w:proofErr w:type="gramEnd"/>
+      <w:r>
+        <w:rPr>
+          <w:rFonts w:eastAsiaTheme="minorEastAsia"/>
+        </w:rPr>
+        <w:t>()</w:t>
+      </w:r>
     </w:p>
     <w:p>
       <w:pPr>
@@ -7624,6 +15702,163 @@
     </w:sectPr>
   </w:body>
 </w:document>
+</file>
+
+<file path=word/numbering.xml><?xml version="1.0" encoding="utf-8"?>
+<w:numbering xmlns:wpc="http://schemas.microsoft.com/office/word/2010/wordprocessingCanvas" xmlns:cx="http://schemas.microsoft.com/office/drawing/2014/chartex" xmlns:cx1="http://schemas.microsoft.com/office/drawing/2015/9/8/chartex" xmlns:cx2="http://schemas.microsoft.com/office/drawing/2015/10/21/chartex" xmlns:cx3="http://schemas.microsoft.com/office/drawing/2016/5/9/chartex" xmlns:cx4="http://schemas.microsoft.com/office/drawing/2016/5/10/chartex" xmlns:cx5="http://schemas.microsoft.com/office/drawing/2016/5/11/chartex" xmlns:cx6="http://schemas.microsoft.com/office/drawing/2016/5/12/chartex" xmlns:cx7="http://schemas.microsoft.com/office/drawing/2016/5/13/chartex" xmlns:cx8="http://schemas.microsoft.com/office/drawing/2016/5/14/chartex" xmlns:mc="http://schemas.openxmlformats.org/markup-compatibility/2006" xmlns:aink="http://schemas.microsoft.com/office/drawing/2016/ink" xmlns:am3d="http://schemas.microsoft.com/office/drawing/2017/model3d" xmlns:o="urn:schemas-microsoft-com:office:office" xmlns:oel="http://schemas.microsoft.com/office/2019/extlst" xmlns:r="http://schemas.openxmlformats.org/officeDocument/2006/relationships" xmlns:m="http://schemas.openxmlformats.org/officeDocument/2006/math" xmlns:v="urn:schemas-microsoft-com:vml" xmlns:wp14="http://schemas.microsoft.com/office/word/2010/wordprocessingDrawing" xmlns:wp="http://schemas.openxmlformats.org/drawingml/2006/wordprocessingDrawing" xmlns:w10="urn:schemas-microsoft-com:office:word" xmlns:w="http://schemas.openxmlformats.org/wordprocessingml/2006/main" xmlns:w14="http://schemas.microsoft.com/office/word/2010/wordml" xmlns:w15="http://schemas.microsoft.com/office/word/2012/wordml" xmlns:w16cex="http://schemas.microsoft.com/office/word/2018/wordml/cex" xmlns:w16cid="http://schemas.microsoft.com/office/word/2016/wordml/cid" xmlns:w16="http://schemas.microsoft.com/office/word/2018/wordml" xmlns:w16du="http://schemas.microsoft.com/office/word/2023/wordml/word16du" xmlns:w16sdtdh="http://schemas.microsoft.com/office/word/2020/wordml/sdtdatahash" xmlns:w16se="http://schemas.microsoft.com/office/word/2015/wordml/symex" xmlns:wpg="http://schemas.microsoft.com/office/word/2010/wordprocessingGroup" xmlns:wpi="http://schemas.microsoft.com/office/word/2010/wordprocessingInk" xmlns:wne="http://schemas.microsoft.com/office/word/2006/wordml" xmlns:wps="http://schemas.microsoft.com/office/word/2010/wordprocessingShape" mc:Ignorable="w14 w15 w16se w16cid w16 w16cex w16sdtdh w16du wp14">
+  <w:abstractNum w:abstractNumId="0" w15:restartNumberingAfterBreak="0">
+    <w:nsid w:val="2D0C6E87"/>
+    <w:multiLevelType w:val="multilevel"/>
+    <w:tmpl w:val="04F6CF98"/>
+    <w:lvl w:ilvl="0">
+      <w:start w:val="1"/>
+      <w:numFmt w:val="bullet"/>
+      <w:lvlText w:val=""/>
+      <w:lvlJc w:val="left"/>
+      <w:pPr>
+        <w:tabs>
+          <w:tab w:val="num" w:pos="720"/>
+        </w:tabs>
+        <w:ind w:left="720" w:hanging="360"/>
+      </w:pPr>
+      <w:rPr>
+        <w:rFonts w:ascii="Symbol" w:hAnsi="Symbol" w:hint="default"/>
+        <w:sz w:val="20"/>
+      </w:rPr>
+    </w:lvl>
+    <w:lvl w:ilvl="1" w:tentative="1">
+      <w:start w:val="1"/>
+      <w:numFmt w:val="bullet"/>
+      <w:lvlText w:val="o"/>
+      <w:lvlJc w:val="left"/>
+      <w:pPr>
+        <w:tabs>
+          <w:tab w:val="num" w:pos="1440"/>
+        </w:tabs>
+        <w:ind w:left="1440" w:hanging="360"/>
+      </w:pPr>
+      <w:rPr>
+        <w:rFonts w:ascii="Courier New" w:hAnsi="Courier New" w:hint="default"/>
+        <w:sz w:val="20"/>
+      </w:rPr>
+    </w:lvl>
+    <w:lvl w:ilvl="2" w:tentative="1">
+      <w:start w:val="1"/>
+      <w:numFmt w:val="bullet"/>
+      <w:lvlText w:val=""/>
+      <w:lvlJc w:val="left"/>
+      <w:pPr>
+        <w:tabs>
+          <w:tab w:val="num" w:pos="2160"/>
+        </w:tabs>
+        <w:ind w:left="2160" w:hanging="360"/>
+      </w:pPr>
+      <w:rPr>
+        <w:rFonts w:ascii="Wingdings" w:hAnsi="Wingdings" w:hint="default"/>
+        <w:sz w:val="20"/>
+      </w:rPr>
+    </w:lvl>
+    <w:lvl w:ilvl="3" w:tentative="1">
+      <w:start w:val="1"/>
+      <w:numFmt w:val="bullet"/>
+      <w:lvlText w:val=""/>
+      <w:lvlJc w:val="left"/>
+      <w:pPr>
+        <w:tabs>
+          <w:tab w:val="num" w:pos="2880"/>
+        </w:tabs>
+        <w:ind w:left="2880" w:hanging="360"/>
+      </w:pPr>
+      <w:rPr>
+        <w:rFonts w:ascii="Wingdings" w:hAnsi="Wingdings" w:hint="default"/>
+        <w:sz w:val="20"/>
+      </w:rPr>
+    </w:lvl>
+    <w:lvl w:ilvl="4" w:tentative="1">
+      <w:start w:val="1"/>
+      <w:numFmt w:val="bullet"/>
+      <w:lvlText w:val=""/>
+      <w:lvlJc w:val="left"/>
+      <w:pPr>
+        <w:tabs>
+          <w:tab w:val="num" w:pos="3600"/>
+        </w:tabs>
+        <w:ind w:left="3600" w:hanging="360"/>
+      </w:pPr>
+      <w:rPr>
+        <w:rFonts w:ascii="Wingdings" w:hAnsi="Wingdings" w:hint="default"/>
+        <w:sz w:val="20"/>
+      </w:rPr>
+    </w:lvl>
+    <w:lvl w:ilvl="5" w:tentative="1">
+      <w:start w:val="1"/>
+      <w:numFmt w:val="bullet"/>
+      <w:lvlText w:val=""/>
+      <w:lvlJc w:val="left"/>
+      <w:pPr>
+        <w:tabs>
+          <w:tab w:val="num" w:pos="4320"/>
+        </w:tabs>
+        <w:ind w:left="4320" w:hanging="360"/>
+      </w:pPr>
+      <w:rPr>
+        <w:rFonts w:ascii="Wingdings" w:hAnsi="Wingdings" w:hint="default"/>
+        <w:sz w:val="20"/>
+      </w:rPr>
+    </w:lvl>
+    <w:lvl w:ilvl="6" w:tentative="1">
+      <w:start w:val="1"/>
+      <w:numFmt w:val="bullet"/>
+      <w:lvlText w:val=""/>
+      <w:lvlJc w:val="left"/>
+      <w:pPr>
+        <w:tabs>
+          <w:tab w:val="num" w:pos="5040"/>
+        </w:tabs>
+        <w:ind w:left="5040" w:hanging="360"/>
+      </w:pPr>
+      <w:rPr>
+        <w:rFonts w:ascii="Wingdings" w:hAnsi="Wingdings" w:hint="default"/>
+        <w:sz w:val="20"/>
+      </w:rPr>
+    </w:lvl>
+    <w:lvl w:ilvl="7" w:tentative="1">
+      <w:start w:val="1"/>
+      <w:numFmt w:val="bullet"/>
+      <w:lvlText w:val=""/>
+      <w:lvlJc w:val="left"/>
+      <w:pPr>
+        <w:tabs>
+          <w:tab w:val="num" w:pos="5760"/>
+        </w:tabs>
+        <w:ind w:left="5760" w:hanging="360"/>
+      </w:pPr>
+      <w:rPr>
+        <w:rFonts w:ascii="Wingdings" w:hAnsi="Wingdings" w:hint="default"/>
+        <w:sz w:val="20"/>
+      </w:rPr>
+    </w:lvl>
+    <w:lvl w:ilvl="8" w:tentative="1">
+      <w:start w:val="1"/>
+      <w:numFmt w:val="bullet"/>
+      <w:lvlText w:val=""/>
+      <w:lvlJc w:val="left"/>
+      <w:pPr>
+        <w:tabs>
+          <w:tab w:val="num" w:pos="6480"/>
+        </w:tabs>
+        <w:ind w:left="6480" w:hanging="360"/>
+      </w:pPr>
+      <w:rPr>
+        <w:rFonts w:ascii="Wingdings" w:hAnsi="Wingdings" w:hint="default"/>
+        <w:sz w:val="20"/>
+      </w:rPr>
+    </w:lvl>
+  </w:abstractNum>
+  <w:num w:numId="1" w16cid:durableId="1021708209">
+    <w:abstractNumId w:val="0"/>
+  </w:num>
+</w:numbering>
 </file>
 
 <file path=word/styles.xml><?xml version="1.0" encoding="utf-8"?>
@@ -8601,6 +16836,41 @@
       </w:tblBorders>
     </w:tblPr>
   </w:style>
+  <w:style w:type="character" w:styleId="Hyperlink">
+    <w:name w:val="Hyperlink"/>
+    <w:basedOn w:val="DefaultParagraphFont"/>
+    <w:uiPriority w:val="99"/>
+    <w:unhideWhenUsed/>
+    <w:rsid w:val="007C3944"/>
+    <w:rPr>
+      <w:color w:val="467886" w:themeColor="hyperlink"/>
+      <w:u w:val="single"/>
+    </w:rPr>
+  </w:style>
+  <w:style w:type="character" w:styleId="UnresolvedMention">
+    <w:name w:val="Unresolved Mention"/>
+    <w:basedOn w:val="DefaultParagraphFont"/>
+    <w:uiPriority w:val="99"/>
+    <w:semiHidden/>
+    <w:unhideWhenUsed/>
+    <w:rsid w:val="007C3944"/>
+    <w:rPr>
+      <w:color w:val="605E5C"/>
+      <w:shd w:val="clear" w:color="auto" w:fill="E1DFDD"/>
+    </w:rPr>
+  </w:style>
+  <w:style w:type="character" w:styleId="FollowedHyperlink">
+    <w:name w:val="FollowedHyperlink"/>
+    <w:basedOn w:val="DefaultParagraphFont"/>
+    <w:uiPriority w:val="99"/>
+    <w:semiHidden/>
+    <w:unhideWhenUsed/>
+    <w:rsid w:val="007C3944"/>
+    <w:rPr>
+      <w:color w:val="96607D" w:themeColor="followedHyperlink"/>
+      <w:u w:val="single"/>
+    </w:rPr>
+  </w:style>
 </w:styles>
 </file>
 
